--- a/TP3.2.3知识点.docx
+++ b/TP3.2.3知识点.docx
@@ -7,7 +7,7 @@
         <w:pStyle w:val="2"/>
         <w:numPr>
           <w:ilvl w:val="0"/>
-          <w:numId w:val="4"/>
+          <w:numId w:val="11"/>
         </w:numPr>
       </w:pPr>
       <w:r>
@@ -314,7 +314,7 @@
         <w:pStyle w:val="2"/>
         <w:numPr>
           <w:ilvl w:val="0"/>
-          <w:numId w:val="4"/>
+          <w:numId w:val="11"/>
         </w:numPr>
       </w:pPr>
       <w:r>
@@ -792,7 +792,7 @@
         <w:pStyle w:val="2"/>
         <w:numPr>
           <w:ilvl w:val="0"/>
-          <w:numId w:val="3"/>
+          <w:numId w:val="11"/>
         </w:numPr>
       </w:pPr>
       <w:r>
@@ -1023,7 +1023,7 @@
         <w:pStyle w:val="2"/>
         <w:numPr>
           <w:ilvl w:val="0"/>
-          <w:numId w:val="3"/>
+          <w:numId w:val="11"/>
         </w:numPr>
       </w:pPr>
       <w:r>
@@ -1274,8 +1274,11 @@
         <w:pStyle w:val="2"/>
         <w:numPr>
           <w:ilvl w:val="0"/>
-          <w:numId w:val="3"/>
+          <w:numId w:val="11"/>
         </w:numPr>
+        <w:rPr>
+          <w:rFonts w:hint="eastAsia"/>
+        </w:rPr>
       </w:pPr>
       <w:r>
         <w:t>TP</w:t>
@@ -1327,9 +1330,6 @@
       <w:pPr>
         <w:pStyle w:val="a3"/>
         <w:ind w:left="720" w:firstLineChars="0" w:firstLine="0"/>
-        <w:rPr>
-          <w:rFonts w:hint="eastAsia"/>
-        </w:rPr>
       </w:pPr>
     </w:p>
     <w:tbl>
@@ -1439,8 +1439,6 @@
                 <w:szCs w:val="21"/>
               </w:rPr>
             </w:pPr>
-            <w:bookmarkStart w:id="0" w:name="_GoBack"/>
-            <w:bookmarkEnd w:id="0"/>
             <w:r>
               <w:rPr>
                 <w:rFonts w:ascii="宋体" w:eastAsia="宋体" w:hAnsi="宋体" w:cs="宋体"/>
@@ -1982,9 +1980,6 @@
             <w:pPr>
               <w:pStyle w:val="a3"/>
               <w:ind w:firstLineChars="0" w:firstLine="0"/>
-              <w:rPr>
-                <w:rFonts w:hint="eastAsia"/>
-              </w:rPr>
             </w:pPr>
           </w:p>
         </w:tc>
@@ -1992,21 +1987,4918 @@
     </w:tbl>
     <w:p>
       <w:pPr>
+        <w:pStyle w:val="2"/>
+        <w:numPr>
+          <w:ilvl w:val="0"/>
+          <w:numId w:val="11"/>
+        </w:numPr>
+      </w:pPr>
+      <w:r>
+        <w:rPr>
+          <w:rFonts w:hint="eastAsia"/>
+        </w:rPr>
+        <w:t>状态</w:t>
+      </w:r>
+      <w:r>
+        <w:t>配置</w:t>
+      </w:r>
+    </w:p>
+    <w:p>
+      <w:pPr>
         <w:pStyle w:val="a3"/>
-        <w:ind w:left="720" w:firstLineChars="0" w:firstLine="0"/>
-        <w:rPr>
-          <w:rFonts w:hint="eastAsia"/>
-        </w:rPr>
-      </w:pPr>
+        <w:ind w:left="425" w:firstLineChars="0" w:firstLine="0"/>
+        <w:rPr>
+          <w:rFonts w:hint="eastAsia"/>
+        </w:rPr>
+      </w:pPr>
+      <w:r>
+        <w:rPr>
+          <w:rFonts w:hint="eastAsia"/>
+        </w:rPr>
+        <w:t>在</w:t>
+      </w:r>
+      <w:r>
+        <w:t>办公室：</w:t>
+      </w:r>
     </w:p>
     <w:p>
       <w:pPr>
         <w:pStyle w:val="a3"/>
-        <w:ind w:left="720" w:firstLineChars="0" w:firstLine="0"/>
-        <w:rPr>
-          <w:rFonts w:hint="eastAsia"/>
-        </w:rPr>
-      </w:pPr>
+        <w:ind w:left="425" w:firstLineChars="0" w:firstLine="415"/>
+      </w:pPr>
+      <w:r>
+        <w:rPr>
+          <w:rFonts w:hint="eastAsia"/>
+        </w:rPr>
+        <w:t>入口文件</w:t>
+      </w:r>
+      <w:r>
+        <w:t>定义：</w:t>
+      </w:r>
+    </w:p>
+    <w:p>
+      <w:pPr>
+        <w:pStyle w:val="a3"/>
+        <w:ind w:left="425" w:firstLine="480"/>
+      </w:pPr>
+      <w:r>
+        <w:t>define('APP_STATUS','office');</w:t>
+      </w:r>
+    </w:p>
+    <w:p>
+      <w:pPr>
+        <w:pStyle w:val="a3"/>
+        <w:ind w:left="425" w:firstLine="480"/>
+      </w:pPr>
+      <w:r>
+        <w:rPr>
+          <w:rFonts w:hint="eastAsia"/>
+        </w:rPr>
+        <w:t>就会自动加载该状态对应的配置文件（位于</w:t>
+      </w:r>
+      <w:r>
+        <w:t>Application/Common/Conf/office.php</w:t>
+      </w:r>
+      <w:r>
+        <w:t>）</w:t>
+      </w:r>
+    </w:p>
+    <w:p>
+      <w:pPr>
+        <w:pStyle w:val="a3"/>
+        <w:ind w:left="425" w:firstLineChars="0" w:firstLine="0"/>
+      </w:pPr>
+      <w:r>
+        <w:rPr>
+          <w:rFonts w:hint="eastAsia"/>
+        </w:rPr>
+        <w:t>在家</w:t>
+      </w:r>
+      <w:r>
+        <w:t>：</w:t>
+      </w:r>
+    </w:p>
+    <w:p>
+      <w:pPr>
+        <w:pStyle w:val="a3"/>
+        <w:ind w:left="425" w:firstLineChars="0" w:firstLine="0"/>
+        <w:rPr>
+          <w:rFonts w:hint="eastAsia"/>
+        </w:rPr>
+      </w:pPr>
+      <w:r>
+        <w:tab/>
+      </w:r>
+      <w:r>
+        <w:t>define('APP_STATUS','home');</w:t>
+      </w:r>
+    </w:p>
+    <w:p>
+      <w:pPr>
+        <w:pStyle w:val="a3"/>
+        <w:ind w:left="720" w:firstLineChars="0" w:firstLine="120"/>
+      </w:pPr>
+      <w:r>
+        <w:rPr>
+          <w:rFonts w:hint="eastAsia"/>
+        </w:rPr>
+        <w:t>就会自动加载该状态对应的配置文件（位于</w:t>
+      </w:r>
+      <w:r>
+        <w:t>Application/Common/Conf/home.php</w:t>
+      </w:r>
+      <w:r>
+        <w:t>）</w:t>
+      </w:r>
+    </w:p>
+    <w:p>
+      <w:pPr>
+        <w:pStyle w:val="2"/>
+        <w:numPr>
+          <w:ilvl w:val="0"/>
+          <w:numId w:val="11"/>
+        </w:numPr>
+      </w:pPr>
+      <w:r>
+        <w:rPr>
+          <w:rFonts w:hint="eastAsia"/>
+        </w:rPr>
+        <w:t>根命名空间</w:t>
+      </w:r>
+    </w:p>
+    <w:p>
+      <w:pPr>
+        <w:pStyle w:val="a3"/>
+        <w:ind w:left="425" w:firstLineChars="0" w:firstLine="0"/>
+      </w:pPr>
+      <w:r>
+        <w:rPr>
+          <w:rFonts w:hint="eastAsia"/>
+        </w:rPr>
+        <w:t>例如</w:t>
+      </w:r>
+      <w:r>
+        <w:rPr>
+          <w:rFonts w:hint="eastAsia"/>
+        </w:rPr>
+        <w:t xml:space="preserve"> \Org\</w:t>
+      </w:r>
+      <w:r>
+        <w:t>Util\File,</w:t>
+      </w:r>
+      <w:r>
+        <w:rPr>
+          <w:highlight w:val="green"/>
+        </w:rPr>
+        <w:t>Org</w:t>
+      </w:r>
+      <w:r>
+        <w:rPr>
+          <w:rFonts w:hint="eastAsia"/>
+        </w:rPr>
+        <w:t>就是</w:t>
+      </w:r>
+      <w:r>
+        <w:t>一个根命名空间，</w:t>
+      </w:r>
+      <w:r>
+        <w:rPr>
+          <w:rFonts w:hint="eastAsia"/>
+        </w:rPr>
+        <w:t>对应</w:t>
+      </w:r>
+      <w:r>
+        <w:t>的</w:t>
+      </w:r>
+      <w:r>
+        <w:rPr>
+          <w:rFonts w:hint="eastAsia"/>
+          <w:highlight w:val="green"/>
+        </w:rPr>
+        <w:t>初始</w:t>
+      </w:r>
+      <w:r>
+        <w:rPr>
+          <w:highlight w:val="green"/>
+        </w:rPr>
+        <w:t>命名空间</w:t>
+      </w:r>
+      <w:r>
+        <w:rPr>
+          <w:rFonts w:hint="eastAsia"/>
+        </w:rPr>
+        <w:t>目录</w:t>
+      </w:r>
+      <w:r>
+        <w:rPr>
+          <w:rFonts w:hint="eastAsia"/>
+        </w:rPr>
+        <w:t>就是系统的类库目录（</w:t>
+      </w:r>
+      <w:r>
+        <w:t>ThinkPHP/Library</w:t>
+      </w:r>
+      <w:r>
+        <w:t>）</w:t>
+      </w:r>
+      <w:r>
+        <w:rPr>
+          <w:rFonts w:hint="eastAsia"/>
+        </w:rPr>
+        <w:t>。</w:t>
+      </w:r>
+      <w:r>
+        <w:t>Library</w:t>
+      </w:r>
+      <w:r>
+        <w:t>目录下面的子目录会自动识别为根命名空间，这些命名空间无需注册即可使用。</w:t>
+      </w:r>
+    </w:p>
+    <w:p>
+      <w:pPr>
+        <w:pStyle w:val="a3"/>
+        <w:wordWrap w:val="0"/>
+        <w:ind w:left="425" w:firstLineChars="0" w:firstLine="0"/>
+      </w:pPr>
+    </w:p>
+    <w:p>
+      <w:pPr>
+        <w:pStyle w:val="a3"/>
+        <w:wordWrap w:val="0"/>
+        <w:ind w:left="425" w:firstLine="480"/>
+      </w:pPr>
+      <w:r>
+        <w:rPr>
+          <w:rFonts w:hint="eastAsia"/>
+        </w:rPr>
+        <w:t>在实例化</w:t>
+      </w:r>
+      <w:r>
+        <w:t>\Org\Util\Auth</w:t>
+      </w:r>
+      <w:r>
+        <w:t>类的时候，系统会自动加载</w:t>
+      </w:r>
+      <w:r>
+        <w:t xml:space="preserve"> ThinkPHP/Library/Org/Util/Auth.class.php </w:t>
+      </w:r>
+      <w:r>
+        <w:t>文件。</w:t>
+      </w:r>
+    </w:p>
+    <w:p>
+      <w:pPr>
+        <w:pStyle w:val="a3"/>
+        <w:wordWrap w:val="0"/>
+        <w:ind w:left="425" w:firstLineChars="0" w:firstLine="0"/>
+      </w:pPr>
+      <w:r>
+        <w:rPr>
+          <w:rFonts w:hint="eastAsia"/>
+        </w:rPr>
+        <w:lastRenderedPageBreak/>
+        <w:t>框架的</w:t>
+      </w:r>
+      <w:r>
+        <w:t>Library</w:t>
+      </w:r>
+      <w:r>
+        <w:t>目录下面的命名空间都可以自动识别和定位</w:t>
+      </w:r>
+      <w:r>
+        <w:rPr>
+          <w:rFonts w:hint="eastAsia"/>
+        </w:rPr>
+        <w:t>。</w:t>
+      </w:r>
+    </w:p>
+    <w:p>
+      <w:pPr>
+        <w:pStyle w:val="a3"/>
+        <w:wordWrap w:val="0"/>
+        <w:ind w:left="425" w:firstLineChars="0" w:firstLine="0"/>
+      </w:pPr>
+      <w:r>
+        <w:t>Library</w:t>
+      </w:r>
+      <w:r>
+        <w:t>目录下面的子目录都是一个根命名空间，也就是说以</w:t>
+      </w:r>
+      <w:r>
+        <w:t>Think</w:t>
+      </w:r>
+      <w:r>
+        <w:t>、</w:t>
+      </w:r>
+      <w:r>
+        <w:t>Org</w:t>
+      </w:r>
+      <w:r>
+        <w:t>为根命名空间的类都可以自动加载</w:t>
+      </w:r>
+      <w:r>
+        <w:rPr>
+          <w:rFonts w:hint="eastAsia"/>
+        </w:rPr>
+        <w:t>。</w:t>
+      </w:r>
+    </w:p>
+    <w:p>
+      <w:pPr>
+        <w:pStyle w:val="a3"/>
+        <w:wordWrap w:val="0"/>
+        <w:ind w:left="425" w:firstLineChars="0" w:firstLine="0"/>
+      </w:pPr>
+    </w:p>
+    <w:p>
+      <w:pPr>
+        <w:pStyle w:val="a3"/>
+        <w:wordWrap w:val="0"/>
+        <w:ind w:left="425" w:firstLine="480"/>
+        <w:rPr>
+          <w:rFonts w:hint="eastAsia"/>
+        </w:rPr>
+      </w:pPr>
+      <w:r>
+        <w:rPr>
+          <w:rFonts w:hint="eastAsia"/>
+        </w:rPr>
+        <w:t>若</w:t>
+      </w:r>
+      <w:r>
+        <w:t>想自动加载</w:t>
+      </w:r>
+      <w:r>
+        <w:t>ThinkPHP</w:t>
+      </w:r>
+      <w:r>
+        <w:t>目录下的其他目录，可以</w:t>
+      </w:r>
+      <w:r>
+        <w:rPr>
+          <w:rFonts w:hint="eastAsia"/>
+        </w:rPr>
+        <w:t>注册其他的根命名空间，例如：</w:t>
+      </w:r>
+    </w:p>
+    <w:p>
+      <w:pPr>
+        <w:pStyle w:val="a3"/>
+        <w:wordWrap w:val="0"/>
+        <w:ind w:left="425" w:firstLine="480"/>
+      </w:pPr>
+      <w:r>
+        <w:t>'AUTOLOAD_NAMESPACE' =&gt; array(</w:t>
+      </w:r>
+    </w:p>
+    <w:p>
+      <w:pPr>
+        <w:pStyle w:val="a3"/>
+        <w:wordWrap w:val="0"/>
+        <w:ind w:left="425" w:firstLine="480"/>
+      </w:pPr>
+      <w:r>
+        <w:t xml:space="preserve">    'My'     =&gt; THINK_PATH.'My',</w:t>
+      </w:r>
+    </w:p>
+    <w:p>
+      <w:pPr>
+        <w:pStyle w:val="a3"/>
+        <w:wordWrap w:val="0"/>
+        <w:ind w:left="425" w:firstLine="480"/>
+      </w:pPr>
+      <w:r>
+        <w:t xml:space="preserve">    'One'    =&gt; THINK_PATH.'One',</w:t>
+      </w:r>
+    </w:p>
+    <w:p>
+      <w:pPr>
+        <w:pStyle w:val="a3"/>
+        <w:wordWrap w:val="0"/>
+        <w:ind w:left="490" w:firstLineChars="0" w:firstLine="415"/>
+      </w:pPr>
+      <w:r>
+        <w:t>)</w:t>
+      </w:r>
+    </w:p>
+    <w:p>
+      <w:pPr>
+        <w:pStyle w:val="a3"/>
+        <w:wordWrap w:val="0"/>
+        <w:ind w:left="490" w:firstLine="480"/>
+      </w:pPr>
+      <w:r>
+        <w:rPr>
+          <w:rFonts w:hint="eastAsia"/>
+        </w:rPr>
+        <w:t>配置了上面的</w:t>
+      </w:r>
+      <w:r>
+        <w:t>AUTOLOAD_NAMESPACE</w:t>
+      </w:r>
+      <w:r>
+        <w:t>后，如果我们实例化下面的类库</w:t>
+      </w:r>
+    </w:p>
+    <w:p>
+      <w:pPr>
+        <w:pStyle w:val="a3"/>
+        <w:wordWrap w:val="0"/>
+        <w:ind w:left="490" w:firstLine="480"/>
+      </w:pPr>
+      <w:r>
+        <w:t>new \My\Net\IpLocation();</w:t>
+      </w:r>
+    </w:p>
+    <w:p>
+      <w:pPr>
+        <w:pStyle w:val="a3"/>
+        <w:wordWrap w:val="0"/>
+        <w:ind w:left="490" w:firstLine="480"/>
+      </w:pPr>
+      <w:r>
+        <w:t>new \One\Util\Log();</w:t>
+      </w:r>
+    </w:p>
+    <w:p>
+      <w:pPr>
+        <w:pStyle w:val="a3"/>
+        <w:wordWrap w:val="0"/>
+        <w:ind w:left="490" w:firstLine="480"/>
+      </w:pPr>
+      <w:r>
+        <w:rPr>
+          <w:rFonts w:hint="eastAsia"/>
+        </w:rPr>
+        <w:t>会自动加载对应的类库文件</w:t>
+      </w:r>
+    </w:p>
+    <w:p>
+      <w:pPr>
+        <w:pStyle w:val="a3"/>
+        <w:wordWrap w:val="0"/>
+        <w:ind w:left="490" w:firstLine="480"/>
+      </w:pPr>
+    </w:p>
+    <w:p>
+      <w:pPr>
+        <w:pStyle w:val="a3"/>
+        <w:wordWrap w:val="0"/>
+        <w:ind w:left="490" w:firstLine="480"/>
+      </w:pPr>
+      <w:r>
+        <w:t>ThinkPHP/My/Net/IpLocation.class.php</w:t>
+      </w:r>
+    </w:p>
+    <w:p>
+      <w:pPr>
+        <w:pStyle w:val="a3"/>
+        <w:wordWrap w:val="0"/>
+        <w:ind w:left="490" w:firstLineChars="0" w:firstLine="415"/>
+      </w:pPr>
+      <w:r>
+        <w:t>ThinkPHP/One/Util/Log.class.php</w:t>
+      </w:r>
+    </w:p>
+    <w:p>
+      <w:pPr>
+        <w:pStyle w:val="a3"/>
+        <w:wordWrap w:val="0"/>
+        <w:ind w:left="490" w:firstLineChars="0" w:firstLine="415"/>
+      </w:pPr>
+    </w:p>
+    <w:p>
+      <w:pPr>
+        <w:wordWrap w:val="0"/>
+        <w:rPr>
+          <w:b/>
+          <w:sz w:val="36"/>
+        </w:rPr>
+      </w:pPr>
+      <w:r>
+        <w:rPr>
+          <w:rFonts w:hint="eastAsia"/>
+          <w:b/>
+          <w:sz w:val="36"/>
+        </w:rPr>
+        <w:t>自动加载的优先级</w:t>
+      </w:r>
+    </w:p>
+    <w:p>
+      <w:pPr>
+        <w:pStyle w:val="a3"/>
+        <w:wordWrap w:val="0"/>
+        <w:ind w:left="490" w:firstLine="480"/>
+      </w:pPr>
+      <w:r>
+        <w:rPr>
+          <w:rFonts w:hint="eastAsia"/>
+        </w:rPr>
+        <w:t>在实际的应用类库加载过程中，往往会涉及到自动加载的优先级问题，以</w:t>
+      </w:r>
+      <w:r>
+        <w:t>Test\MyClass</w:t>
+      </w:r>
+      <w:r>
+        <w:t>类为例，自动加载的优先顺序如下：</w:t>
+      </w:r>
+    </w:p>
+    <w:p>
+      <w:pPr>
+        <w:pStyle w:val="a3"/>
+        <w:wordWrap w:val="0"/>
+        <w:ind w:left="490" w:firstLine="480"/>
+      </w:pPr>
+      <w:r>
+        <w:rPr>
+          <w:rFonts w:hint="eastAsia"/>
+        </w:rPr>
+        <w:t>1</w:t>
+      </w:r>
+      <w:r>
+        <w:rPr>
+          <w:rFonts w:hint="eastAsia"/>
+        </w:rPr>
+        <w:t>判断是否有注册了</w:t>
+      </w:r>
+      <w:r>
+        <w:t>Test\MyClass</w:t>
+      </w:r>
+      <w:r>
+        <w:rPr>
+          <w:color w:val="FF0000"/>
+        </w:rPr>
+        <w:t>类库映射</w:t>
+      </w:r>
+      <w:r>
+        <w:t>，如果有则自动加载类库映射定义的文件；</w:t>
+      </w:r>
+    </w:p>
+    <w:p>
+      <w:pPr>
+        <w:pStyle w:val="a3"/>
+        <w:wordWrap w:val="0"/>
+        <w:ind w:left="490" w:firstLine="480"/>
+      </w:pPr>
+      <w:r>
+        <w:t>2</w:t>
+      </w:r>
+      <w:r>
+        <w:rPr>
+          <w:rFonts w:hint="eastAsia"/>
+        </w:rPr>
+        <w:t>判断是否存在</w:t>
+      </w:r>
+      <w:r>
+        <w:rPr>
+          <w:color w:val="FF0000"/>
+        </w:rPr>
+        <w:t>Library</w:t>
+      </w:r>
+      <w:r>
+        <w:t>/Test</w:t>
+      </w:r>
+      <w:r>
+        <w:t>目录，有则以该目录为初始目录加载；</w:t>
+      </w:r>
+    </w:p>
+    <w:p>
+      <w:pPr>
+        <w:pStyle w:val="a3"/>
+        <w:wordWrap w:val="0"/>
+        <w:ind w:left="490" w:firstLine="480"/>
+      </w:pPr>
+      <w:r>
+        <w:rPr>
+          <w:rFonts w:hint="eastAsia"/>
+        </w:rPr>
+        <w:t>3</w:t>
+      </w:r>
+      <w:r>
+        <w:rPr>
+          <w:rFonts w:hint="eastAsia"/>
+        </w:rPr>
+        <w:t>判断是否有</w:t>
+      </w:r>
+      <w:r>
+        <w:rPr>
+          <w:rFonts w:hint="eastAsia"/>
+          <w:color w:val="FF0000"/>
+        </w:rPr>
+        <w:t>注册</w:t>
+      </w:r>
+      <w:r>
+        <w:rPr>
+          <w:color w:val="FF0000"/>
+        </w:rPr>
+        <w:t>Test</w:t>
+      </w:r>
+      <w:r>
+        <w:rPr>
+          <w:color w:val="FF0000"/>
+        </w:rPr>
+        <w:t>根命名空间</w:t>
+      </w:r>
+      <w:r>
+        <w:t>，有则以注册的目录为初始目录加载；</w:t>
+      </w:r>
+    </w:p>
+    <w:p>
+      <w:pPr>
+        <w:pStyle w:val="a3"/>
+        <w:wordWrap w:val="0"/>
+        <w:ind w:left="490" w:firstLine="480"/>
+      </w:pPr>
+      <w:r>
+        <w:lastRenderedPageBreak/>
+        <w:t>4</w:t>
+      </w:r>
+      <w:r>
+        <w:rPr>
+          <w:rFonts w:hint="eastAsia"/>
+        </w:rPr>
+        <w:t>如果以上都不成立，则以</w:t>
+      </w:r>
+      <w:r>
+        <w:t>Test</w:t>
+      </w:r>
+      <w:r>
+        <w:t>为</w:t>
+      </w:r>
+      <w:r>
+        <w:rPr>
+          <w:color w:val="FF0000"/>
+        </w:rPr>
+        <w:t>模块</w:t>
+      </w:r>
+      <w:r>
+        <w:t>目录进行初始目录加载；</w:t>
+      </w:r>
+    </w:p>
+    <w:p>
+      <w:pPr>
+        <w:pStyle w:val="a3"/>
+        <w:wordWrap w:val="0"/>
+        <w:ind w:left="490" w:firstLineChars="0" w:firstLine="415"/>
+      </w:pPr>
+      <w:r>
+        <w:rPr>
+          <w:rFonts w:hint="eastAsia"/>
+        </w:rPr>
+        <w:t>然后以上面获取到的初始目录加载命名空间对应路径的文件；</w:t>
+      </w:r>
+    </w:p>
+    <w:p>
+      <w:pPr>
+        <w:wordWrap w:val="0"/>
+        <w:rPr>
+          <w:b/>
+        </w:rPr>
+      </w:pPr>
+      <w:r>
+        <w:tab/>
+      </w:r>
+      <w:r>
+        <w:rPr>
+          <w:rFonts w:hint="eastAsia"/>
+          <w:b/>
+          <w:sz w:val="28"/>
+        </w:rPr>
+        <w:t>手动</w:t>
+      </w:r>
+      <w:r>
+        <w:rPr>
+          <w:b/>
+          <w:sz w:val="28"/>
+        </w:rPr>
+        <w:t>加载第三方类库</w:t>
+      </w:r>
+    </w:p>
+    <w:p>
+      <w:pPr>
+        <w:wordWrap w:val="0"/>
+      </w:pPr>
+      <w:r>
+        <w:tab/>
+        <w:t>import</w:t>
+      </w:r>
+      <w:r>
+        <w:rPr>
+          <w:rFonts w:hint="eastAsia"/>
+        </w:rPr>
+        <w:t>（‘</w:t>
+      </w:r>
+      <w:r>
+        <w:t>Vendor.Zend.Server</w:t>
+      </w:r>
+      <w:r>
+        <w:rPr>
+          <w:rFonts w:hint="eastAsia"/>
+        </w:rPr>
+        <w:t>’）</w:t>
+      </w:r>
+      <w:r>
+        <w:rPr>
+          <w:rFonts w:hint="eastAsia"/>
+        </w:rPr>
+        <w:t>;</w:t>
+      </w:r>
+    </w:p>
+    <w:p>
+      <w:pPr>
+        <w:pStyle w:val="2"/>
+        <w:numPr>
+          <w:ilvl w:val="0"/>
+          <w:numId w:val="11"/>
+        </w:numPr>
+      </w:pPr>
+      <w:r>
+        <w:rPr>
+          <w:rFonts w:hint="eastAsia"/>
+        </w:rPr>
+        <w:t>前置</w:t>
+      </w:r>
+      <w:r>
+        <w:t>后置操作</w:t>
+      </w:r>
+    </w:p>
+    <w:tbl>
+      <w:tblPr>
+        <w:tblStyle w:val="a7"/>
+        <w:tblW w:w="0" w:type="auto"/>
+        <w:tblInd w:w="420" w:type="dxa"/>
+        <w:tblLook w:val="04A0" w:firstRow="1" w:lastRow="0" w:firstColumn="1" w:lastColumn="0" w:noHBand="0" w:noVBand="1"/>
+      </w:tblPr>
+      <w:tblGrid>
+        <w:gridCol w:w="9351"/>
+      </w:tblGrid>
+      <w:tr>
+        <w:tc>
+          <w:tcPr>
+            <w:tcW w:w="9351" w:type="dxa"/>
+          </w:tcPr>
+          <w:p>
+            <w:pPr>
+              <w:wordWrap w:val="0"/>
+            </w:pPr>
+            <w:r>
+              <w:t>系统会检测当前操作是否具有前置和后置操作，如果存在就会按照顺序执行，前置和后置操作的定义方式如下：</w:t>
+            </w:r>
+          </w:p>
+          <w:p>
+            <w:pPr>
+              <w:widowControl/>
+              <w:shd w:val="clear" w:color="auto" w:fill="F7F7F7"/>
+              <w:tabs>
+                <w:tab w:val="left" w:pos="916"/>
+                <w:tab w:val="left" w:pos="1832"/>
+                <w:tab w:val="left" w:pos="2748"/>
+                <w:tab w:val="left" w:pos="3664"/>
+                <w:tab w:val="left" w:pos="4580"/>
+                <w:tab w:val="left" w:pos="5496"/>
+                <w:tab w:val="left" w:pos="6412"/>
+                <w:tab w:val="left" w:pos="7328"/>
+                <w:tab w:val="left" w:pos="8244"/>
+                <w:tab w:val="left" w:pos="9160"/>
+                <w:tab w:val="left" w:pos="10076"/>
+                <w:tab w:val="left" w:pos="10992"/>
+                <w:tab w:val="left" w:pos="11908"/>
+                <w:tab w:val="left" w:pos="12824"/>
+                <w:tab w:val="left" w:pos="13740"/>
+                <w:tab w:val="left" w:pos="14656"/>
+              </w:tabs>
+              <w:wordWrap w:val="0"/>
+              <w:jc w:val="left"/>
+              <w:rPr>
+                <w:rFonts w:ascii="Consolas" w:eastAsia="宋体" w:hAnsi="Consolas" w:cs="Consolas"/>
+                <w:kern w:val="0"/>
+                <w:sz w:val="20"/>
+                <w:szCs w:val="20"/>
+                <w:bdr w:val="none" w:sz="0" w:space="0" w:color="auto" w:frame="1"/>
+              </w:rPr>
+            </w:pPr>
+            <w:r>
+              <w:rPr>
+                <w:rFonts w:ascii="Consolas" w:eastAsia="宋体" w:hAnsi="Consolas" w:cs="Consolas"/>
+                <w:color w:val="F5871F"/>
+                <w:kern w:val="0"/>
+                <w:sz w:val="20"/>
+                <w:szCs w:val="20"/>
+                <w:bdr w:val="none" w:sz="0" w:space="0" w:color="auto" w:frame="1"/>
+              </w:rPr>
+              <w:t>&lt;?php</w:t>
+            </w:r>
+          </w:p>
+          <w:p>
+            <w:pPr>
+              <w:widowControl/>
+              <w:shd w:val="clear" w:color="auto" w:fill="F7F7F7"/>
+              <w:tabs>
+                <w:tab w:val="left" w:pos="916"/>
+                <w:tab w:val="left" w:pos="1832"/>
+                <w:tab w:val="left" w:pos="2748"/>
+                <w:tab w:val="left" w:pos="3664"/>
+                <w:tab w:val="left" w:pos="4580"/>
+                <w:tab w:val="left" w:pos="5496"/>
+                <w:tab w:val="left" w:pos="6412"/>
+                <w:tab w:val="left" w:pos="7328"/>
+                <w:tab w:val="left" w:pos="8244"/>
+                <w:tab w:val="left" w:pos="9160"/>
+                <w:tab w:val="left" w:pos="10076"/>
+                <w:tab w:val="left" w:pos="10992"/>
+                <w:tab w:val="left" w:pos="11908"/>
+                <w:tab w:val="left" w:pos="12824"/>
+                <w:tab w:val="left" w:pos="13740"/>
+                <w:tab w:val="left" w:pos="14656"/>
+              </w:tabs>
+              <w:wordWrap w:val="0"/>
+              <w:jc w:val="left"/>
+              <w:rPr>
+                <w:rFonts w:ascii="Consolas" w:eastAsia="宋体" w:hAnsi="Consolas" w:cs="Consolas"/>
+                <w:kern w:val="0"/>
+                <w:sz w:val="20"/>
+                <w:szCs w:val="20"/>
+                <w:bdr w:val="none" w:sz="0" w:space="0" w:color="auto" w:frame="1"/>
+              </w:rPr>
+            </w:pPr>
+            <w:r>
+              <w:rPr>
+                <w:rFonts w:ascii="Consolas" w:eastAsia="宋体" w:hAnsi="Consolas" w:cs="Consolas"/>
+                <w:color w:val="8959A8"/>
+                <w:kern w:val="0"/>
+                <w:sz w:val="20"/>
+                <w:szCs w:val="20"/>
+                <w:bdr w:val="none" w:sz="0" w:space="0" w:color="auto" w:frame="1"/>
+              </w:rPr>
+              <w:t>namespace</w:t>
+            </w:r>
+            <w:r>
+              <w:rPr>
+                <w:rFonts w:ascii="Consolas" w:eastAsia="宋体" w:hAnsi="Consolas" w:cs="Consolas"/>
+                <w:kern w:val="0"/>
+                <w:sz w:val="20"/>
+                <w:szCs w:val="20"/>
+                <w:bdr w:val="none" w:sz="0" w:space="0" w:color="auto" w:frame="1"/>
+              </w:rPr>
+              <w:t xml:space="preserve"> </w:t>
+            </w:r>
+            <w:r>
+              <w:rPr>
+                <w:rFonts w:ascii="Consolas" w:eastAsia="宋体" w:hAnsi="Consolas" w:cs="Consolas"/>
+                <w:color w:val="4271AE"/>
+                <w:kern w:val="0"/>
+                <w:sz w:val="20"/>
+                <w:szCs w:val="20"/>
+                <w:bdr w:val="none" w:sz="0" w:space="0" w:color="auto" w:frame="1"/>
+              </w:rPr>
+              <w:t>Home</w:t>
+            </w:r>
+            <w:r>
+              <w:rPr>
+                <w:rFonts w:ascii="Consolas" w:eastAsia="宋体" w:hAnsi="Consolas" w:cs="Consolas"/>
+                <w:kern w:val="0"/>
+                <w:sz w:val="20"/>
+                <w:szCs w:val="20"/>
+                <w:bdr w:val="none" w:sz="0" w:space="0" w:color="auto" w:frame="1"/>
+              </w:rPr>
+              <w:t>\</w:t>
+            </w:r>
+            <w:r>
+              <w:rPr>
+                <w:rFonts w:ascii="Consolas" w:eastAsia="宋体" w:hAnsi="Consolas" w:cs="Consolas"/>
+                <w:color w:val="4271AE"/>
+                <w:kern w:val="0"/>
+                <w:sz w:val="20"/>
+                <w:szCs w:val="20"/>
+                <w:bdr w:val="none" w:sz="0" w:space="0" w:color="auto" w:frame="1"/>
+              </w:rPr>
+              <w:t>Controller</w:t>
+            </w:r>
+            <w:r>
+              <w:rPr>
+                <w:rFonts w:ascii="Consolas" w:eastAsia="宋体" w:hAnsi="Consolas" w:cs="Consolas"/>
+                <w:kern w:val="0"/>
+                <w:sz w:val="20"/>
+                <w:szCs w:val="20"/>
+                <w:bdr w:val="none" w:sz="0" w:space="0" w:color="auto" w:frame="1"/>
+              </w:rPr>
+              <w:t>;</w:t>
+            </w:r>
+          </w:p>
+          <w:p>
+            <w:pPr>
+              <w:widowControl/>
+              <w:shd w:val="clear" w:color="auto" w:fill="F7F7F7"/>
+              <w:tabs>
+                <w:tab w:val="left" w:pos="916"/>
+                <w:tab w:val="left" w:pos="1832"/>
+                <w:tab w:val="left" w:pos="2748"/>
+                <w:tab w:val="left" w:pos="3664"/>
+                <w:tab w:val="left" w:pos="4580"/>
+                <w:tab w:val="left" w:pos="5496"/>
+                <w:tab w:val="left" w:pos="6412"/>
+                <w:tab w:val="left" w:pos="7328"/>
+                <w:tab w:val="left" w:pos="8244"/>
+                <w:tab w:val="left" w:pos="9160"/>
+                <w:tab w:val="left" w:pos="10076"/>
+                <w:tab w:val="left" w:pos="10992"/>
+                <w:tab w:val="left" w:pos="11908"/>
+                <w:tab w:val="left" w:pos="12824"/>
+                <w:tab w:val="left" w:pos="13740"/>
+                <w:tab w:val="left" w:pos="14656"/>
+              </w:tabs>
+              <w:wordWrap w:val="0"/>
+              <w:jc w:val="left"/>
+              <w:rPr>
+                <w:rFonts w:ascii="Consolas" w:eastAsia="宋体" w:hAnsi="Consolas" w:cs="Consolas"/>
+                <w:kern w:val="0"/>
+                <w:sz w:val="20"/>
+                <w:szCs w:val="20"/>
+                <w:bdr w:val="none" w:sz="0" w:space="0" w:color="auto" w:frame="1"/>
+              </w:rPr>
+            </w:pPr>
+            <w:r>
+              <w:rPr>
+                <w:rFonts w:ascii="Consolas" w:eastAsia="宋体" w:hAnsi="Consolas" w:cs="Consolas"/>
+                <w:color w:val="8959A8"/>
+                <w:kern w:val="0"/>
+                <w:sz w:val="20"/>
+                <w:szCs w:val="20"/>
+                <w:bdr w:val="none" w:sz="0" w:space="0" w:color="auto" w:frame="1"/>
+              </w:rPr>
+              <w:t>use</w:t>
+            </w:r>
+            <w:r>
+              <w:rPr>
+                <w:rFonts w:ascii="Consolas" w:eastAsia="宋体" w:hAnsi="Consolas" w:cs="Consolas"/>
+                <w:kern w:val="0"/>
+                <w:sz w:val="20"/>
+                <w:szCs w:val="20"/>
+                <w:bdr w:val="none" w:sz="0" w:space="0" w:color="auto" w:frame="1"/>
+              </w:rPr>
+              <w:t xml:space="preserve"> </w:t>
+            </w:r>
+            <w:r>
+              <w:rPr>
+                <w:rFonts w:ascii="Consolas" w:eastAsia="宋体" w:hAnsi="Consolas" w:cs="Consolas"/>
+                <w:color w:val="4271AE"/>
+                <w:kern w:val="0"/>
+                <w:sz w:val="20"/>
+                <w:szCs w:val="20"/>
+                <w:bdr w:val="none" w:sz="0" w:space="0" w:color="auto" w:frame="1"/>
+              </w:rPr>
+              <w:t>Think</w:t>
+            </w:r>
+            <w:r>
+              <w:rPr>
+                <w:rFonts w:ascii="Consolas" w:eastAsia="宋体" w:hAnsi="Consolas" w:cs="Consolas"/>
+                <w:kern w:val="0"/>
+                <w:sz w:val="20"/>
+                <w:szCs w:val="20"/>
+                <w:bdr w:val="none" w:sz="0" w:space="0" w:color="auto" w:frame="1"/>
+              </w:rPr>
+              <w:t>\</w:t>
+            </w:r>
+            <w:r>
+              <w:rPr>
+                <w:rFonts w:ascii="Consolas" w:eastAsia="宋体" w:hAnsi="Consolas" w:cs="Consolas"/>
+                <w:color w:val="4271AE"/>
+                <w:kern w:val="0"/>
+                <w:sz w:val="20"/>
+                <w:szCs w:val="20"/>
+                <w:bdr w:val="none" w:sz="0" w:space="0" w:color="auto" w:frame="1"/>
+              </w:rPr>
+              <w:t>Controller</w:t>
+            </w:r>
+            <w:r>
+              <w:rPr>
+                <w:rFonts w:ascii="Consolas" w:eastAsia="宋体" w:hAnsi="Consolas" w:cs="Consolas"/>
+                <w:kern w:val="0"/>
+                <w:sz w:val="20"/>
+                <w:szCs w:val="20"/>
+                <w:bdr w:val="none" w:sz="0" w:space="0" w:color="auto" w:frame="1"/>
+              </w:rPr>
+              <w:t>;</w:t>
+            </w:r>
+          </w:p>
+          <w:p>
+            <w:pPr>
+              <w:widowControl/>
+              <w:shd w:val="clear" w:color="auto" w:fill="F7F7F7"/>
+              <w:tabs>
+                <w:tab w:val="left" w:pos="916"/>
+                <w:tab w:val="left" w:pos="1832"/>
+                <w:tab w:val="left" w:pos="2748"/>
+                <w:tab w:val="left" w:pos="3664"/>
+                <w:tab w:val="left" w:pos="4580"/>
+                <w:tab w:val="left" w:pos="5496"/>
+                <w:tab w:val="left" w:pos="6412"/>
+                <w:tab w:val="left" w:pos="7328"/>
+                <w:tab w:val="left" w:pos="8244"/>
+                <w:tab w:val="left" w:pos="9160"/>
+                <w:tab w:val="left" w:pos="10076"/>
+                <w:tab w:val="left" w:pos="10992"/>
+                <w:tab w:val="left" w:pos="11908"/>
+                <w:tab w:val="left" w:pos="12824"/>
+                <w:tab w:val="left" w:pos="13740"/>
+                <w:tab w:val="left" w:pos="14656"/>
+              </w:tabs>
+              <w:wordWrap w:val="0"/>
+              <w:jc w:val="left"/>
+              <w:rPr>
+                <w:rFonts w:ascii="Consolas" w:eastAsia="宋体" w:hAnsi="Consolas" w:cs="Consolas"/>
+                <w:kern w:val="0"/>
+                <w:sz w:val="20"/>
+                <w:szCs w:val="20"/>
+                <w:bdr w:val="none" w:sz="0" w:space="0" w:color="auto" w:frame="1"/>
+              </w:rPr>
+            </w:pPr>
+            <w:r>
+              <w:rPr>
+                <w:rFonts w:ascii="Consolas" w:eastAsia="宋体" w:hAnsi="Consolas" w:cs="Consolas"/>
+                <w:color w:val="8959A8"/>
+                <w:kern w:val="0"/>
+                <w:sz w:val="20"/>
+                <w:szCs w:val="20"/>
+                <w:bdr w:val="none" w:sz="0" w:space="0" w:color="auto" w:frame="1"/>
+              </w:rPr>
+              <w:t>class</w:t>
+            </w:r>
+            <w:r>
+              <w:rPr>
+                <w:rFonts w:ascii="Consolas" w:eastAsia="宋体" w:hAnsi="Consolas" w:cs="Consolas"/>
+                <w:kern w:val="0"/>
+                <w:sz w:val="20"/>
+                <w:szCs w:val="20"/>
+                <w:bdr w:val="none" w:sz="0" w:space="0" w:color="auto" w:frame="1"/>
+              </w:rPr>
+              <w:t xml:space="preserve"> </w:t>
+            </w:r>
+            <w:r>
+              <w:rPr>
+                <w:rFonts w:ascii="Consolas" w:eastAsia="宋体" w:hAnsi="Consolas" w:cs="Consolas"/>
+                <w:color w:val="4271AE"/>
+                <w:kern w:val="0"/>
+                <w:sz w:val="20"/>
+                <w:szCs w:val="20"/>
+                <w:bdr w:val="none" w:sz="0" w:space="0" w:color="auto" w:frame="1"/>
+              </w:rPr>
+              <w:t>IndexController</w:t>
+            </w:r>
+            <w:r>
+              <w:rPr>
+                <w:rFonts w:ascii="Consolas" w:eastAsia="宋体" w:hAnsi="Consolas" w:cs="Consolas"/>
+                <w:kern w:val="0"/>
+                <w:sz w:val="20"/>
+                <w:szCs w:val="20"/>
+                <w:bdr w:val="none" w:sz="0" w:space="0" w:color="auto" w:frame="1"/>
+              </w:rPr>
+              <w:t xml:space="preserve"> </w:t>
+            </w:r>
+            <w:r>
+              <w:rPr>
+                <w:rFonts w:ascii="Consolas" w:eastAsia="宋体" w:hAnsi="Consolas" w:cs="Consolas"/>
+                <w:color w:val="8959A8"/>
+                <w:kern w:val="0"/>
+                <w:sz w:val="20"/>
+                <w:szCs w:val="20"/>
+                <w:bdr w:val="none" w:sz="0" w:space="0" w:color="auto" w:frame="1"/>
+              </w:rPr>
+              <w:t>extends</w:t>
+            </w:r>
+            <w:r>
+              <w:rPr>
+                <w:rFonts w:ascii="Consolas" w:eastAsia="宋体" w:hAnsi="Consolas" w:cs="Consolas"/>
+                <w:kern w:val="0"/>
+                <w:sz w:val="20"/>
+                <w:szCs w:val="20"/>
+                <w:bdr w:val="none" w:sz="0" w:space="0" w:color="auto" w:frame="1"/>
+              </w:rPr>
+              <w:t xml:space="preserve"> </w:t>
+            </w:r>
+            <w:r>
+              <w:rPr>
+                <w:rFonts w:ascii="Consolas" w:eastAsia="宋体" w:hAnsi="Consolas" w:cs="Consolas"/>
+                <w:color w:val="4271AE"/>
+                <w:kern w:val="0"/>
+                <w:sz w:val="20"/>
+                <w:szCs w:val="20"/>
+                <w:bdr w:val="none" w:sz="0" w:space="0" w:color="auto" w:frame="1"/>
+              </w:rPr>
+              <w:t>Controller</w:t>
+            </w:r>
+            <w:r>
+              <w:rPr>
+                <w:rFonts w:ascii="Consolas" w:eastAsia="宋体" w:hAnsi="Consolas" w:cs="Consolas"/>
+                <w:kern w:val="0"/>
+                <w:sz w:val="20"/>
+                <w:szCs w:val="20"/>
+                <w:bdr w:val="none" w:sz="0" w:space="0" w:color="auto" w:frame="1"/>
+              </w:rPr>
+              <w:t>{</w:t>
+            </w:r>
+          </w:p>
+          <w:p>
+            <w:pPr>
+              <w:widowControl/>
+              <w:shd w:val="clear" w:color="auto" w:fill="F7F7F7"/>
+              <w:tabs>
+                <w:tab w:val="left" w:pos="916"/>
+                <w:tab w:val="left" w:pos="1832"/>
+                <w:tab w:val="left" w:pos="2748"/>
+                <w:tab w:val="left" w:pos="3664"/>
+                <w:tab w:val="left" w:pos="4580"/>
+                <w:tab w:val="left" w:pos="5496"/>
+                <w:tab w:val="left" w:pos="6412"/>
+                <w:tab w:val="left" w:pos="7328"/>
+                <w:tab w:val="left" w:pos="8244"/>
+                <w:tab w:val="left" w:pos="9160"/>
+                <w:tab w:val="left" w:pos="10076"/>
+                <w:tab w:val="left" w:pos="10992"/>
+                <w:tab w:val="left" w:pos="11908"/>
+                <w:tab w:val="left" w:pos="12824"/>
+                <w:tab w:val="left" w:pos="13740"/>
+                <w:tab w:val="left" w:pos="14656"/>
+              </w:tabs>
+              <w:wordWrap w:val="0"/>
+              <w:jc w:val="left"/>
+              <w:rPr>
+                <w:rFonts w:ascii="Consolas" w:eastAsia="宋体" w:hAnsi="Consolas" w:cs="Consolas"/>
+                <w:kern w:val="0"/>
+                <w:sz w:val="20"/>
+                <w:szCs w:val="20"/>
+                <w:bdr w:val="none" w:sz="0" w:space="0" w:color="auto" w:frame="1"/>
+              </w:rPr>
+            </w:pPr>
+            <w:r>
+              <w:rPr>
+                <w:rFonts w:ascii="Consolas" w:eastAsia="宋体" w:hAnsi="Consolas" w:cs="Consolas"/>
+                <w:kern w:val="0"/>
+                <w:sz w:val="20"/>
+                <w:szCs w:val="20"/>
+                <w:bdr w:val="none" w:sz="0" w:space="0" w:color="auto" w:frame="1"/>
+              </w:rPr>
+              <w:t xml:space="preserve">    </w:t>
+            </w:r>
+            <w:r>
+              <w:rPr>
+                <w:rFonts w:ascii="Consolas" w:eastAsia="宋体" w:hAnsi="Consolas" w:cs="Consolas"/>
+                <w:color w:val="8E908C"/>
+                <w:kern w:val="0"/>
+                <w:sz w:val="20"/>
+                <w:szCs w:val="20"/>
+                <w:bdr w:val="none" w:sz="0" w:space="0" w:color="auto" w:frame="1"/>
+              </w:rPr>
+              <w:t>//</w:t>
+            </w:r>
+            <w:r>
+              <w:rPr>
+                <w:rFonts w:ascii="Consolas" w:eastAsia="宋体" w:hAnsi="Consolas" w:cs="Consolas"/>
+                <w:color w:val="8E908C"/>
+                <w:kern w:val="0"/>
+                <w:sz w:val="20"/>
+                <w:szCs w:val="20"/>
+                <w:bdr w:val="none" w:sz="0" w:space="0" w:color="auto" w:frame="1"/>
+              </w:rPr>
+              <w:t>前置操作方法</w:t>
+            </w:r>
+          </w:p>
+          <w:p>
+            <w:pPr>
+              <w:widowControl/>
+              <w:shd w:val="clear" w:color="auto" w:fill="F7F7F7"/>
+              <w:tabs>
+                <w:tab w:val="left" w:pos="916"/>
+                <w:tab w:val="left" w:pos="1832"/>
+                <w:tab w:val="left" w:pos="2748"/>
+                <w:tab w:val="left" w:pos="3664"/>
+                <w:tab w:val="left" w:pos="4580"/>
+                <w:tab w:val="left" w:pos="5496"/>
+                <w:tab w:val="left" w:pos="6412"/>
+                <w:tab w:val="left" w:pos="7328"/>
+                <w:tab w:val="left" w:pos="8244"/>
+                <w:tab w:val="left" w:pos="9160"/>
+                <w:tab w:val="left" w:pos="10076"/>
+                <w:tab w:val="left" w:pos="10992"/>
+                <w:tab w:val="left" w:pos="11908"/>
+                <w:tab w:val="left" w:pos="12824"/>
+                <w:tab w:val="left" w:pos="13740"/>
+                <w:tab w:val="left" w:pos="14656"/>
+              </w:tabs>
+              <w:wordWrap w:val="0"/>
+              <w:jc w:val="left"/>
+              <w:rPr>
+                <w:rFonts w:ascii="Consolas" w:eastAsia="宋体" w:hAnsi="Consolas" w:cs="Consolas"/>
+                <w:kern w:val="0"/>
+                <w:sz w:val="20"/>
+                <w:szCs w:val="20"/>
+                <w:bdr w:val="none" w:sz="0" w:space="0" w:color="auto" w:frame="1"/>
+              </w:rPr>
+            </w:pPr>
+            <w:r>
+              <w:rPr>
+                <w:rFonts w:ascii="Consolas" w:eastAsia="宋体" w:hAnsi="Consolas" w:cs="Consolas"/>
+                <w:kern w:val="0"/>
+                <w:sz w:val="20"/>
+                <w:szCs w:val="20"/>
+                <w:bdr w:val="none" w:sz="0" w:space="0" w:color="auto" w:frame="1"/>
+              </w:rPr>
+              <w:t xml:space="preserve">    </w:t>
+            </w:r>
+            <w:r>
+              <w:rPr>
+                <w:rFonts w:ascii="Consolas" w:eastAsia="宋体" w:hAnsi="Consolas" w:cs="Consolas"/>
+                <w:color w:val="8959A8"/>
+                <w:kern w:val="0"/>
+                <w:sz w:val="20"/>
+                <w:szCs w:val="20"/>
+                <w:bdr w:val="none" w:sz="0" w:space="0" w:color="auto" w:frame="1"/>
+              </w:rPr>
+              <w:t>public</w:t>
+            </w:r>
+            <w:r>
+              <w:rPr>
+                <w:rFonts w:ascii="Consolas" w:eastAsia="宋体" w:hAnsi="Consolas" w:cs="Consolas"/>
+                <w:kern w:val="0"/>
+                <w:sz w:val="20"/>
+                <w:szCs w:val="20"/>
+                <w:bdr w:val="none" w:sz="0" w:space="0" w:color="auto" w:frame="1"/>
+              </w:rPr>
+              <w:t xml:space="preserve"> </w:t>
+            </w:r>
+            <w:r>
+              <w:rPr>
+                <w:rFonts w:ascii="Consolas" w:eastAsia="宋体" w:hAnsi="Consolas" w:cs="Consolas"/>
+                <w:color w:val="8959A8"/>
+                <w:kern w:val="0"/>
+                <w:sz w:val="20"/>
+                <w:szCs w:val="20"/>
+                <w:bdr w:val="none" w:sz="0" w:space="0" w:color="auto" w:frame="1"/>
+              </w:rPr>
+              <w:t>function</w:t>
+            </w:r>
+            <w:r>
+              <w:rPr>
+                <w:rFonts w:ascii="Consolas" w:eastAsia="宋体" w:hAnsi="Consolas" w:cs="Consolas"/>
+                <w:kern w:val="0"/>
+                <w:sz w:val="20"/>
+                <w:szCs w:val="20"/>
+                <w:bdr w:val="none" w:sz="0" w:space="0" w:color="auto" w:frame="1"/>
+              </w:rPr>
+              <w:t xml:space="preserve"> </w:t>
+            </w:r>
+            <w:r>
+              <w:rPr>
+                <w:rFonts w:ascii="Consolas" w:eastAsia="宋体" w:hAnsi="Consolas" w:cs="Consolas"/>
+                <w:color w:val="4271AE"/>
+                <w:kern w:val="0"/>
+                <w:sz w:val="20"/>
+                <w:szCs w:val="20"/>
+                <w:bdr w:val="none" w:sz="0" w:space="0" w:color="auto" w:frame="1"/>
+              </w:rPr>
+              <w:t>_before_index</w:t>
+            </w:r>
+            <w:r>
+              <w:rPr>
+                <w:rFonts w:ascii="Consolas" w:eastAsia="宋体" w:hAnsi="Consolas" w:cs="Consolas"/>
+                <w:color w:val="F5871F"/>
+                <w:kern w:val="0"/>
+                <w:sz w:val="20"/>
+                <w:szCs w:val="20"/>
+                <w:bdr w:val="none" w:sz="0" w:space="0" w:color="auto" w:frame="1"/>
+              </w:rPr>
+              <w:t>()</w:t>
+            </w:r>
+            <w:r>
+              <w:rPr>
+                <w:rFonts w:ascii="Consolas" w:eastAsia="宋体" w:hAnsi="Consolas" w:cs="Consolas"/>
+                <w:kern w:val="0"/>
+                <w:sz w:val="20"/>
+                <w:szCs w:val="20"/>
+                <w:bdr w:val="none" w:sz="0" w:space="0" w:color="auto" w:frame="1"/>
+              </w:rPr>
+              <w:t>{</w:t>
+            </w:r>
+          </w:p>
+          <w:p>
+            <w:pPr>
+              <w:widowControl/>
+              <w:shd w:val="clear" w:color="auto" w:fill="F7F7F7"/>
+              <w:tabs>
+                <w:tab w:val="left" w:pos="916"/>
+                <w:tab w:val="left" w:pos="1832"/>
+                <w:tab w:val="left" w:pos="2748"/>
+                <w:tab w:val="left" w:pos="3664"/>
+                <w:tab w:val="left" w:pos="4580"/>
+                <w:tab w:val="left" w:pos="5496"/>
+                <w:tab w:val="left" w:pos="6412"/>
+                <w:tab w:val="left" w:pos="7328"/>
+                <w:tab w:val="left" w:pos="8244"/>
+                <w:tab w:val="left" w:pos="9160"/>
+                <w:tab w:val="left" w:pos="10076"/>
+                <w:tab w:val="left" w:pos="10992"/>
+                <w:tab w:val="left" w:pos="11908"/>
+                <w:tab w:val="left" w:pos="12824"/>
+                <w:tab w:val="left" w:pos="13740"/>
+                <w:tab w:val="left" w:pos="14656"/>
+              </w:tabs>
+              <w:wordWrap w:val="0"/>
+              <w:jc w:val="left"/>
+              <w:rPr>
+                <w:rFonts w:ascii="Consolas" w:eastAsia="宋体" w:hAnsi="Consolas" w:cs="Consolas"/>
+                <w:kern w:val="0"/>
+                <w:sz w:val="20"/>
+                <w:szCs w:val="20"/>
+                <w:bdr w:val="none" w:sz="0" w:space="0" w:color="auto" w:frame="1"/>
+              </w:rPr>
+            </w:pPr>
+            <w:r>
+              <w:rPr>
+                <w:rFonts w:ascii="Consolas" w:eastAsia="宋体" w:hAnsi="Consolas" w:cs="Consolas"/>
+                <w:kern w:val="0"/>
+                <w:sz w:val="20"/>
+                <w:szCs w:val="20"/>
+                <w:bdr w:val="none" w:sz="0" w:space="0" w:color="auto" w:frame="1"/>
+              </w:rPr>
+              <w:t xml:space="preserve">        </w:t>
+            </w:r>
+            <w:r>
+              <w:rPr>
+                <w:rFonts w:ascii="Consolas" w:eastAsia="宋体" w:hAnsi="Consolas" w:cs="Consolas"/>
+                <w:color w:val="8959A8"/>
+                <w:kern w:val="0"/>
+                <w:sz w:val="20"/>
+                <w:szCs w:val="20"/>
+                <w:bdr w:val="none" w:sz="0" w:space="0" w:color="auto" w:frame="1"/>
+              </w:rPr>
+              <w:t>echo</w:t>
+            </w:r>
+            <w:r>
+              <w:rPr>
+                <w:rFonts w:ascii="Consolas" w:eastAsia="宋体" w:hAnsi="Consolas" w:cs="Consolas"/>
+                <w:kern w:val="0"/>
+                <w:sz w:val="20"/>
+                <w:szCs w:val="20"/>
+                <w:bdr w:val="none" w:sz="0" w:space="0" w:color="auto" w:frame="1"/>
+              </w:rPr>
+              <w:t xml:space="preserve"> </w:t>
+            </w:r>
+            <w:r>
+              <w:rPr>
+                <w:rFonts w:ascii="Consolas" w:eastAsia="宋体" w:hAnsi="Consolas" w:cs="Consolas"/>
+                <w:color w:val="718C00"/>
+                <w:kern w:val="0"/>
+                <w:sz w:val="20"/>
+                <w:szCs w:val="20"/>
+                <w:bdr w:val="none" w:sz="0" w:space="0" w:color="auto" w:frame="1"/>
+              </w:rPr>
+              <w:t>'before&lt;br/&gt;'</w:t>
+            </w:r>
+            <w:r>
+              <w:rPr>
+                <w:rFonts w:ascii="Consolas" w:eastAsia="宋体" w:hAnsi="Consolas" w:cs="Consolas"/>
+                <w:kern w:val="0"/>
+                <w:sz w:val="20"/>
+                <w:szCs w:val="20"/>
+                <w:bdr w:val="none" w:sz="0" w:space="0" w:color="auto" w:frame="1"/>
+              </w:rPr>
+              <w:t>;</w:t>
+            </w:r>
+          </w:p>
+          <w:p>
+            <w:pPr>
+              <w:widowControl/>
+              <w:shd w:val="clear" w:color="auto" w:fill="F7F7F7"/>
+              <w:tabs>
+                <w:tab w:val="left" w:pos="916"/>
+                <w:tab w:val="left" w:pos="1832"/>
+                <w:tab w:val="left" w:pos="2748"/>
+                <w:tab w:val="left" w:pos="3664"/>
+                <w:tab w:val="left" w:pos="4580"/>
+                <w:tab w:val="left" w:pos="5496"/>
+                <w:tab w:val="left" w:pos="6412"/>
+                <w:tab w:val="left" w:pos="7328"/>
+                <w:tab w:val="left" w:pos="8244"/>
+                <w:tab w:val="left" w:pos="9160"/>
+                <w:tab w:val="left" w:pos="10076"/>
+                <w:tab w:val="left" w:pos="10992"/>
+                <w:tab w:val="left" w:pos="11908"/>
+                <w:tab w:val="left" w:pos="12824"/>
+                <w:tab w:val="left" w:pos="13740"/>
+                <w:tab w:val="left" w:pos="14656"/>
+              </w:tabs>
+              <w:wordWrap w:val="0"/>
+              <w:jc w:val="left"/>
+              <w:rPr>
+                <w:rFonts w:ascii="Consolas" w:eastAsia="宋体" w:hAnsi="Consolas" w:cs="Consolas"/>
+                <w:kern w:val="0"/>
+                <w:sz w:val="20"/>
+                <w:szCs w:val="20"/>
+                <w:bdr w:val="none" w:sz="0" w:space="0" w:color="auto" w:frame="1"/>
+              </w:rPr>
+            </w:pPr>
+            <w:r>
+              <w:rPr>
+                <w:rFonts w:ascii="Consolas" w:eastAsia="宋体" w:hAnsi="Consolas" w:cs="Consolas"/>
+                <w:kern w:val="0"/>
+                <w:sz w:val="20"/>
+                <w:szCs w:val="20"/>
+                <w:bdr w:val="none" w:sz="0" w:space="0" w:color="auto" w:frame="1"/>
+              </w:rPr>
+              <w:t xml:space="preserve">    }</w:t>
+            </w:r>
+          </w:p>
+          <w:p>
+            <w:pPr>
+              <w:widowControl/>
+              <w:shd w:val="clear" w:color="auto" w:fill="F7F7F7"/>
+              <w:tabs>
+                <w:tab w:val="left" w:pos="916"/>
+                <w:tab w:val="left" w:pos="1832"/>
+                <w:tab w:val="left" w:pos="2748"/>
+                <w:tab w:val="left" w:pos="3664"/>
+                <w:tab w:val="left" w:pos="4580"/>
+                <w:tab w:val="left" w:pos="5496"/>
+                <w:tab w:val="left" w:pos="6412"/>
+                <w:tab w:val="left" w:pos="7328"/>
+                <w:tab w:val="left" w:pos="8244"/>
+                <w:tab w:val="left" w:pos="9160"/>
+                <w:tab w:val="left" w:pos="10076"/>
+                <w:tab w:val="left" w:pos="10992"/>
+                <w:tab w:val="left" w:pos="11908"/>
+                <w:tab w:val="left" w:pos="12824"/>
+                <w:tab w:val="left" w:pos="13740"/>
+                <w:tab w:val="left" w:pos="14656"/>
+              </w:tabs>
+              <w:wordWrap w:val="0"/>
+              <w:jc w:val="left"/>
+              <w:rPr>
+                <w:rFonts w:ascii="Consolas" w:eastAsia="宋体" w:hAnsi="Consolas" w:cs="Consolas"/>
+                <w:kern w:val="0"/>
+                <w:sz w:val="20"/>
+                <w:szCs w:val="20"/>
+                <w:bdr w:val="none" w:sz="0" w:space="0" w:color="auto" w:frame="1"/>
+              </w:rPr>
+            </w:pPr>
+            <w:r>
+              <w:rPr>
+                <w:rFonts w:ascii="Consolas" w:eastAsia="宋体" w:hAnsi="Consolas" w:cs="Consolas"/>
+                <w:kern w:val="0"/>
+                <w:sz w:val="20"/>
+                <w:szCs w:val="20"/>
+                <w:bdr w:val="none" w:sz="0" w:space="0" w:color="auto" w:frame="1"/>
+              </w:rPr>
+              <w:t xml:space="preserve">    </w:t>
+            </w:r>
+            <w:r>
+              <w:rPr>
+                <w:rFonts w:ascii="Consolas" w:eastAsia="宋体" w:hAnsi="Consolas" w:cs="Consolas"/>
+                <w:color w:val="8959A8"/>
+                <w:kern w:val="0"/>
+                <w:sz w:val="20"/>
+                <w:szCs w:val="20"/>
+                <w:bdr w:val="none" w:sz="0" w:space="0" w:color="auto" w:frame="1"/>
+              </w:rPr>
+              <w:t>public</w:t>
+            </w:r>
+            <w:r>
+              <w:rPr>
+                <w:rFonts w:ascii="Consolas" w:eastAsia="宋体" w:hAnsi="Consolas" w:cs="Consolas"/>
+                <w:kern w:val="0"/>
+                <w:sz w:val="20"/>
+                <w:szCs w:val="20"/>
+                <w:bdr w:val="none" w:sz="0" w:space="0" w:color="auto" w:frame="1"/>
+              </w:rPr>
+              <w:t xml:space="preserve"> </w:t>
+            </w:r>
+            <w:r>
+              <w:rPr>
+                <w:rFonts w:ascii="Consolas" w:eastAsia="宋体" w:hAnsi="Consolas" w:cs="Consolas"/>
+                <w:color w:val="8959A8"/>
+                <w:kern w:val="0"/>
+                <w:sz w:val="20"/>
+                <w:szCs w:val="20"/>
+                <w:bdr w:val="none" w:sz="0" w:space="0" w:color="auto" w:frame="1"/>
+              </w:rPr>
+              <w:t>function</w:t>
+            </w:r>
+            <w:r>
+              <w:rPr>
+                <w:rFonts w:ascii="Consolas" w:eastAsia="宋体" w:hAnsi="Consolas" w:cs="Consolas"/>
+                <w:kern w:val="0"/>
+                <w:sz w:val="20"/>
+                <w:szCs w:val="20"/>
+                <w:bdr w:val="none" w:sz="0" w:space="0" w:color="auto" w:frame="1"/>
+              </w:rPr>
+              <w:t xml:space="preserve"> </w:t>
+            </w:r>
+            <w:r>
+              <w:rPr>
+                <w:rFonts w:ascii="Consolas" w:eastAsia="宋体" w:hAnsi="Consolas" w:cs="Consolas"/>
+                <w:color w:val="4271AE"/>
+                <w:kern w:val="0"/>
+                <w:sz w:val="20"/>
+                <w:szCs w:val="20"/>
+                <w:bdr w:val="none" w:sz="0" w:space="0" w:color="auto" w:frame="1"/>
+              </w:rPr>
+              <w:t>index</w:t>
+            </w:r>
+            <w:r>
+              <w:rPr>
+                <w:rFonts w:ascii="Consolas" w:eastAsia="宋体" w:hAnsi="Consolas" w:cs="Consolas"/>
+                <w:color w:val="F5871F"/>
+                <w:kern w:val="0"/>
+                <w:sz w:val="20"/>
+                <w:szCs w:val="20"/>
+                <w:bdr w:val="none" w:sz="0" w:space="0" w:color="auto" w:frame="1"/>
+              </w:rPr>
+              <w:t>()</w:t>
+            </w:r>
+            <w:r>
+              <w:rPr>
+                <w:rFonts w:ascii="Consolas" w:eastAsia="宋体" w:hAnsi="Consolas" w:cs="Consolas"/>
+                <w:kern w:val="0"/>
+                <w:sz w:val="20"/>
+                <w:szCs w:val="20"/>
+                <w:bdr w:val="none" w:sz="0" w:space="0" w:color="auto" w:frame="1"/>
+              </w:rPr>
+              <w:t>{</w:t>
+            </w:r>
+          </w:p>
+          <w:p>
+            <w:pPr>
+              <w:widowControl/>
+              <w:shd w:val="clear" w:color="auto" w:fill="F7F7F7"/>
+              <w:tabs>
+                <w:tab w:val="left" w:pos="916"/>
+                <w:tab w:val="left" w:pos="1832"/>
+                <w:tab w:val="left" w:pos="2748"/>
+                <w:tab w:val="left" w:pos="3664"/>
+                <w:tab w:val="left" w:pos="4580"/>
+                <w:tab w:val="left" w:pos="5496"/>
+                <w:tab w:val="left" w:pos="6412"/>
+                <w:tab w:val="left" w:pos="7328"/>
+                <w:tab w:val="left" w:pos="8244"/>
+                <w:tab w:val="left" w:pos="9160"/>
+                <w:tab w:val="left" w:pos="10076"/>
+                <w:tab w:val="left" w:pos="10992"/>
+                <w:tab w:val="left" w:pos="11908"/>
+                <w:tab w:val="left" w:pos="12824"/>
+                <w:tab w:val="left" w:pos="13740"/>
+                <w:tab w:val="left" w:pos="14656"/>
+              </w:tabs>
+              <w:wordWrap w:val="0"/>
+              <w:jc w:val="left"/>
+              <w:rPr>
+                <w:rFonts w:ascii="Consolas" w:eastAsia="宋体" w:hAnsi="Consolas" w:cs="Consolas"/>
+                <w:kern w:val="0"/>
+                <w:sz w:val="20"/>
+                <w:szCs w:val="20"/>
+                <w:bdr w:val="none" w:sz="0" w:space="0" w:color="auto" w:frame="1"/>
+              </w:rPr>
+            </w:pPr>
+            <w:r>
+              <w:rPr>
+                <w:rFonts w:ascii="Consolas" w:eastAsia="宋体" w:hAnsi="Consolas" w:cs="Consolas"/>
+                <w:kern w:val="0"/>
+                <w:sz w:val="20"/>
+                <w:szCs w:val="20"/>
+                <w:bdr w:val="none" w:sz="0" w:space="0" w:color="auto" w:frame="1"/>
+              </w:rPr>
+              <w:t xml:space="preserve">        </w:t>
+            </w:r>
+            <w:r>
+              <w:rPr>
+                <w:rFonts w:ascii="Consolas" w:eastAsia="宋体" w:hAnsi="Consolas" w:cs="Consolas"/>
+                <w:color w:val="8959A8"/>
+                <w:kern w:val="0"/>
+                <w:sz w:val="20"/>
+                <w:szCs w:val="20"/>
+                <w:bdr w:val="none" w:sz="0" w:space="0" w:color="auto" w:frame="1"/>
+              </w:rPr>
+              <w:t>echo</w:t>
+            </w:r>
+            <w:r>
+              <w:rPr>
+                <w:rFonts w:ascii="Consolas" w:eastAsia="宋体" w:hAnsi="Consolas" w:cs="Consolas"/>
+                <w:kern w:val="0"/>
+                <w:sz w:val="20"/>
+                <w:szCs w:val="20"/>
+                <w:bdr w:val="none" w:sz="0" w:space="0" w:color="auto" w:frame="1"/>
+              </w:rPr>
+              <w:t xml:space="preserve"> </w:t>
+            </w:r>
+            <w:r>
+              <w:rPr>
+                <w:rFonts w:ascii="Consolas" w:eastAsia="宋体" w:hAnsi="Consolas" w:cs="Consolas"/>
+                <w:color w:val="718C00"/>
+                <w:kern w:val="0"/>
+                <w:sz w:val="20"/>
+                <w:szCs w:val="20"/>
+                <w:bdr w:val="none" w:sz="0" w:space="0" w:color="auto" w:frame="1"/>
+              </w:rPr>
+              <w:t>'index&lt;br/&gt;'</w:t>
+            </w:r>
+            <w:r>
+              <w:rPr>
+                <w:rFonts w:ascii="Consolas" w:eastAsia="宋体" w:hAnsi="Consolas" w:cs="Consolas"/>
+                <w:kern w:val="0"/>
+                <w:sz w:val="20"/>
+                <w:szCs w:val="20"/>
+                <w:bdr w:val="none" w:sz="0" w:space="0" w:color="auto" w:frame="1"/>
+              </w:rPr>
+              <w:t>;</w:t>
+            </w:r>
+          </w:p>
+          <w:p>
+            <w:pPr>
+              <w:widowControl/>
+              <w:shd w:val="clear" w:color="auto" w:fill="F7F7F7"/>
+              <w:tabs>
+                <w:tab w:val="left" w:pos="916"/>
+                <w:tab w:val="left" w:pos="1832"/>
+                <w:tab w:val="left" w:pos="2748"/>
+                <w:tab w:val="left" w:pos="3664"/>
+                <w:tab w:val="left" w:pos="4580"/>
+                <w:tab w:val="left" w:pos="5496"/>
+                <w:tab w:val="left" w:pos="6412"/>
+                <w:tab w:val="left" w:pos="7328"/>
+                <w:tab w:val="left" w:pos="8244"/>
+                <w:tab w:val="left" w:pos="9160"/>
+                <w:tab w:val="left" w:pos="10076"/>
+                <w:tab w:val="left" w:pos="10992"/>
+                <w:tab w:val="left" w:pos="11908"/>
+                <w:tab w:val="left" w:pos="12824"/>
+                <w:tab w:val="left" w:pos="13740"/>
+                <w:tab w:val="left" w:pos="14656"/>
+              </w:tabs>
+              <w:wordWrap w:val="0"/>
+              <w:jc w:val="left"/>
+              <w:rPr>
+                <w:rFonts w:ascii="Consolas" w:eastAsia="宋体" w:hAnsi="Consolas" w:cs="Consolas"/>
+                <w:kern w:val="0"/>
+                <w:sz w:val="20"/>
+                <w:szCs w:val="20"/>
+                <w:bdr w:val="none" w:sz="0" w:space="0" w:color="auto" w:frame="1"/>
+              </w:rPr>
+            </w:pPr>
+            <w:r>
+              <w:rPr>
+                <w:rFonts w:ascii="Consolas" w:eastAsia="宋体" w:hAnsi="Consolas" w:cs="Consolas"/>
+                <w:kern w:val="0"/>
+                <w:sz w:val="20"/>
+                <w:szCs w:val="20"/>
+                <w:bdr w:val="none" w:sz="0" w:space="0" w:color="auto" w:frame="1"/>
+              </w:rPr>
+              <w:t xml:space="preserve">    }</w:t>
+            </w:r>
+          </w:p>
+          <w:p>
+            <w:pPr>
+              <w:widowControl/>
+              <w:shd w:val="clear" w:color="auto" w:fill="F7F7F7"/>
+              <w:tabs>
+                <w:tab w:val="left" w:pos="916"/>
+                <w:tab w:val="left" w:pos="1832"/>
+                <w:tab w:val="left" w:pos="2748"/>
+                <w:tab w:val="left" w:pos="3664"/>
+                <w:tab w:val="left" w:pos="4580"/>
+                <w:tab w:val="left" w:pos="5496"/>
+                <w:tab w:val="left" w:pos="6412"/>
+                <w:tab w:val="left" w:pos="7328"/>
+                <w:tab w:val="left" w:pos="8244"/>
+                <w:tab w:val="left" w:pos="9160"/>
+                <w:tab w:val="left" w:pos="10076"/>
+                <w:tab w:val="left" w:pos="10992"/>
+                <w:tab w:val="left" w:pos="11908"/>
+                <w:tab w:val="left" w:pos="12824"/>
+                <w:tab w:val="left" w:pos="13740"/>
+                <w:tab w:val="left" w:pos="14656"/>
+              </w:tabs>
+              <w:wordWrap w:val="0"/>
+              <w:jc w:val="left"/>
+              <w:rPr>
+                <w:rFonts w:ascii="Consolas" w:eastAsia="宋体" w:hAnsi="Consolas" w:cs="Consolas"/>
+                <w:kern w:val="0"/>
+                <w:sz w:val="20"/>
+                <w:szCs w:val="20"/>
+                <w:bdr w:val="none" w:sz="0" w:space="0" w:color="auto" w:frame="1"/>
+              </w:rPr>
+            </w:pPr>
+            <w:r>
+              <w:rPr>
+                <w:rFonts w:ascii="Consolas" w:eastAsia="宋体" w:hAnsi="Consolas" w:cs="Consolas"/>
+                <w:kern w:val="0"/>
+                <w:sz w:val="20"/>
+                <w:szCs w:val="20"/>
+                <w:bdr w:val="none" w:sz="0" w:space="0" w:color="auto" w:frame="1"/>
+              </w:rPr>
+              <w:t xml:space="preserve">    </w:t>
+            </w:r>
+            <w:r>
+              <w:rPr>
+                <w:rFonts w:ascii="Consolas" w:eastAsia="宋体" w:hAnsi="Consolas" w:cs="Consolas"/>
+                <w:color w:val="8E908C"/>
+                <w:kern w:val="0"/>
+                <w:sz w:val="20"/>
+                <w:szCs w:val="20"/>
+                <w:bdr w:val="none" w:sz="0" w:space="0" w:color="auto" w:frame="1"/>
+              </w:rPr>
+              <w:t>//</w:t>
+            </w:r>
+            <w:r>
+              <w:rPr>
+                <w:rFonts w:ascii="Consolas" w:eastAsia="宋体" w:hAnsi="Consolas" w:cs="Consolas"/>
+                <w:color w:val="8E908C"/>
+                <w:kern w:val="0"/>
+                <w:sz w:val="20"/>
+                <w:szCs w:val="20"/>
+                <w:bdr w:val="none" w:sz="0" w:space="0" w:color="auto" w:frame="1"/>
+              </w:rPr>
+              <w:t>后置操作方法</w:t>
+            </w:r>
+          </w:p>
+          <w:p>
+            <w:pPr>
+              <w:widowControl/>
+              <w:shd w:val="clear" w:color="auto" w:fill="F7F7F7"/>
+              <w:tabs>
+                <w:tab w:val="left" w:pos="916"/>
+                <w:tab w:val="left" w:pos="1832"/>
+                <w:tab w:val="left" w:pos="2748"/>
+                <w:tab w:val="left" w:pos="3664"/>
+                <w:tab w:val="left" w:pos="4580"/>
+                <w:tab w:val="left" w:pos="5496"/>
+                <w:tab w:val="left" w:pos="6412"/>
+                <w:tab w:val="left" w:pos="7328"/>
+                <w:tab w:val="left" w:pos="8244"/>
+                <w:tab w:val="left" w:pos="9160"/>
+                <w:tab w:val="left" w:pos="10076"/>
+                <w:tab w:val="left" w:pos="10992"/>
+                <w:tab w:val="left" w:pos="11908"/>
+                <w:tab w:val="left" w:pos="12824"/>
+                <w:tab w:val="left" w:pos="13740"/>
+                <w:tab w:val="left" w:pos="14656"/>
+              </w:tabs>
+              <w:wordWrap w:val="0"/>
+              <w:jc w:val="left"/>
+              <w:rPr>
+                <w:rFonts w:ascii="Consolas" w:eastAsia="宋体" w:hAnsi="Consolas" w:cs="Consolas"/>
+                <w:kern w:val="0"/>
+                <w:sz w:val="20"/>
+                <w:szCs w:val="20"/>
+                <w:bdr w:val="none" w:sz="0" w:space="0" w:color="auto" w:frame="1"/>
+              </w:rPr>
+            </w:pPr>
+            <w:r>
+              <w:rPr>
+                <w:rFonts w:ascii="Consolas" w:eastAsia="宋体" w:hAnsi="Consolas" w:cs="Consolas"/>
+                <w:kern w:val="0"/>
+                <w:sz w:val="20"/>
+                <w:szCs w:val="20"/>
+                <w:bdr w:val="none" w:sz="0" w:space="0" w:color="auto" w:frame="1"/>
+              </w:rPr>
+              <w:t xml:space="preserve">    </w:t>
+            </w:r>
+            <w:r>
+              <w:rPr>
+                <w:rFonts w:ascii="Consolas" w:eastAsia="宋体" w:hAnsi="Consolas" w:cs="Consolas"/>
+                <w:color w:val="8959A8"/>
+                <w:kern w:val="0"/>
+                <w:sz w:val="20"/>
+                <w:szCs w:val="20"/>
+                <w:bdr w:val="none" w:sz="0" w:space="0" w:color="auto" w:frame="1"/>
+              </w:rPr>
+              <w:t>public</w:t>
+            </w:r>
+            <w:r>
+              <w:rPr>
+                <w:rFonts w:ascii="Consolas" w:eastAsia="宋体" w:hAnsi="Consolas" w:cs="Consolas"/>
+                <w:kern w:val="0"/>
+                <w:sz w:val="20"/>
+                <w:szCs w:val="20"/>
+                <w:bdr w:val="none" w:sz="0" w:space="0" w:color="auto" w:frame="1"/>
+              </w:rPr>
+              <w:t xml:space="preserve"> </w:t>
+            </w:r>
+            <w:r>
+              <w:rPr>
+                <w:rFonts w:ascii="Consolas" w:eastAsia="宋体" w:hAnsi="Consolas" w:cs="Consolas"/>
+                <w:color w:val="8959A8"/>
+                <w:kern w:val="0"/>
+                <w:sz w:val="20"/>
+                <w:szCs w:val="20"/>
+                <w:bdr w:val="none" w:sz="0" w:space="0" w:color="auto" w:frame="1"/>
+              </w:rPr>
+              <w:t>function</w:t>
+            </w:r>
+            <w:r>
+              <w:rPr>
+                <w:rFonts w:ascii="Consolas" w:eastAsia="宋体" w:hAnsi="Consolas" w:cs="Consolas"/>
+                <w:kern w:val="0"/>
+                <w:sz w:val="20"/>
+                <w:szCs w:val="20"/>
+                <w:bdr w:val="none" w:sz="0" w:space="0" w:color="auto" w:frame="1"/>
+              </w:rPr>
+              <w:t xml:space="preserve"> </w:t>
+            </w:r>
+            <w:r>
+              <w:rPr>
+                <w:rFonts w:ascii="Consolas" w:eastAsia="宋体" w:hAnsi="Consolas" w:cs="Consolas"/>
+                <w:color w:val="4271AE"/>
+                <w:kern w:val="0"/>
+                <w:sz w:val="20"/>
+                <w:szCs w:val="20"/>
+                <w:bdr w:val="none" w:sz="0" w:space="0" w:color="auto" w:frame="1"/>
+              </w:rPr>
+              <w:t>_after_index</w:t>
+            </w:r>
+            <w:r>
+              <w:rPr>
+                <w:rFonts w:ascii="Consolas" w:eastAsia="宋体" w:hAnsi="Consolas" w:cs="Consolas"/>
+                <w:color w:val="F5871F"/>
+                <w:kern w:val="0"/>
+                <w:sz w:val="20"/>
+                <w:szCs w:val="20"/>
+                <w:bdr w:val="none" w:sz="0" w:space="0" w:color="auto" w:frame="1"/>
+              </w:rPr>
+              <w:t>()</w:t>
+            </w:r>
+            <w:r>
+              <w:rPr>
+                <w:rFonts w:ascii="Consolas" w:eastAsia="宋体" w:hAnsi="Consolas" w:cs="Consolas"/>
+                <w:kern w:val="0"/>
+                <w:sz w:val="20"/>
+                <w:szCs w:val="20"/>
+                <w:bdr w:val="none" w:sz="0" w:space="0" w:color="auto" w:frame="1"/>
+              </w:rPr>
+              <w:t>{</w:t>
+            </w:r>
+          </w:p>
+          <w:p>
+            <w:pPr>
+              <w:widowControl/>
+              <w:shd w:val="clear" w:color="auto" w:fill="F7F7F7"/>
+              <w:tabs>
+                <w:tab w:val="left" w:pos="916"/>
+                <w:tab w:val="left" w:pos="1832"/>
+                <w:tab w:val="left" w:pos="2748"/>
+                <w:tab w:val="left" w:pos="3664"/>
+                <w:tab w:val="left" w:pos="4580"/>
+                <w:tab w:val="left" w:pos="5496"/>
+                <w:tab w:val="left" w:pos="6412"/>
+                <w:tab w:val="left" w:pos="7328"/>
+                <w:tab w:val="left" w:pos="8244"/>
+                <w:tab w:val="left" w:pos="9160"/>
+                <w:tab w:val="left" w:pos="10076"/>
+                <w:tab w:val="left" w:pos="10992"/>
+                <w:tab w:val="left" w:pos="11908"/>
+                <w:tab w:val="left" w:pos="12824"/>
+                <w:tab w:val="left" w:pos="13740"/>
+                <w:tab w:val="left" w:pos="14656"/>
+              </w:tabs>
+              <w:wordWrap w:val="0"/>
+              <w:jc w:val="left"/>
+              <w:rPr>
+                <w:rFonts w:ascii="Consolas" w:eastAsia="宋体" w:hAnsi="Consolas" w:cs="Consolas"/>
+                <w:kern w:val="0"/>
+                <w:sz w:val="20"/>
+                <w:szCs w:val="20"/>
+                <w:bdr w:val="none" w:sz="0" w:space="0" w:color="auto" w:frame="1"/>
+              </w:rPr>
+            </w:pPr>
+            <w:r>
+              <w:rPr>
+                <w:rFonts w:ascii="Consolas" w:eastAsia="宋体" w:hAnsi="Consolas" w:cs="Consolas"/>
+                <w:kern w:val="0"/>
+                <w:sz w:val="20"/>
+                <w:szCs w:val="20"/>
+                <w:bdr w:val="none" w:sz="0" w:space="0" w:color="auto" w:frame="1"/>
+              </w:rPr>
+              <w:t xml:space="preserve">        </w:t>
+            </w:r>
+            <w:r>
+              <w:rPr>
+                <w:rFonts w:ascii="Consolas" w:eastAsia="宋体" w:hAnsi="Consolas" w:cs="Consolas"/>
+                <w:color w:val="8959A8"/>
+                <w:kern w:val="0"/>
+                <w:sz w:val="20"/>
+                <w:szCs w:val="20"/>
+                <w:bdr w:val="none" w:sz="0" w:space="0" w:color="auto" w:frame="1"/>
+              </w:rPr>
+              <w:t>echo</w:t>
+            </w:r>
+            <w:r>
+              <w:rPr>
+                <w:rFonts w:ascii="Consolas" w:eastAsia="宋体" w:hAnsi="Consolas" w:cs="Consolas"/>
+                <w:kern w:val="0"/>
+                <w:sz w:val="20"/>
+                <w:szCs w:val="20"/>
+                <w:bdr w:val="none" w:sz="0" w:space="0" w:color="auto" w:frame="1"/>
+              </w:rPr>
+              <w:t xml:space="preserve"> </w:t>
+            </w:r>
+            <w:r>
+              <w:rPr>
+                <w:rFonts w:ascii="Consolas" w:eastAsia="宋体" w:hAnsi="Consolas" w:cs="Consolas"/>
+                <w:color w:val="718C00"/>
+                <w:kern w:val="0"/>
+                <w:sz w:val="20"/>
+                <w:szCs w:val="20"/>
+                <w:bdr w:val="none" w:sz="0" w:space="0" w:color="auto" w:frame="1"/>
+              </w:rPr>
+              <w:t>'after&lt;br/&gt;'</w:t>
+            </w:r>
+            <w:r>
+              <w:rPr>
+                <w:rFonts w:ascii="Consolas" w:eastAsia="宋体" w:hAnsi="Consolas" w:cs="Consolas"/>
+                <w:kern w:val="0"/>
+                <w:sz w:val="20"/>
+                <w:szCs w:val="20"/>
+                <w:bdr w:val="none" w:sz="0" w:space="0" w:color="auto" w:frame="1"/>
+              </w:rPr>
+              <w:t>;</w:t>
+            </w:r>
+          </w:p>
+          <w:p>
+            <w:pPr>
+              <w:widowControl/>
+              <w:shd w:val="clear" w:color="auto" w:fill="F7F7F7"/>
+              <w:tabs>
+                <w:tab w:val="left" w:pos="916"/>
+                <w:tab w:val="left" w:pos="1832"/>
+                <w:tab w:val="left" w:pos="2748"/>
+                <w:tab w:val="left" w:pos="3664"/>
+                <w:tab w:val="left" w:pos="4580"/>
+                <w:tab w:val="left" w:pos="5496"/>
+                <w:tab w:val="left" w:pos="6412"/>
+                <w:tab w:val="left" w:pos="7328"/>
+                <w:tab w:val="left" w:pos="8244"/>
+                <w:tab w:val="left" w:pos="9160"/>
+                <w:tab w:val="left" w:pos="10076"/>
+                <w:tab w:val="left" w:pos="10992"/>
+                <w:tab w:val="left" w:pos="11908"/>
+                <w:tab w:val="left" w:pos="12824"/>
+                <w:tab w:val="left" w:pos="13740"/>
+                <w:tab w:val="left" w:pos="14656"/>
+              </w:tabs>
+              <w:wordWrap w:val="0"/>
+              <w:jc w:val="left"/>
+              <w:rPr>
+                <w:rFonts w:ascii="Consolas" w:eastAsia="宋体" w:hAnsi="Consolas" w:cs="Consolas"/>
+                <w:kern w:val="0"/>
+                <w:sz w:val="20"/>
+                <w:szCs w:val="20"/>
+                <w:bdr w:val="none" w:sz="0" w:space="0" w:color="auto" w:frame="1"/>
+              </w:rPr>
+            </w:pPr>
+            <w:r>
+              <w:rPr>
+                <w:rFonts w:ascii="Consolas" w:eastAsia="宋体" w:hAnsi="Consolas" w:cs="Consolas"/>
+                <w:kern w:val="0"/>
+                <w:sz w:val="20"/>
+                <w:szCs w:val="20"/>
+                <w:bdr w:val="none" w:sz="0" w:space="0" w:color="auto" w:frame="1"/>
+              </w:rPr>
+              <w:t xml:space="preserve">    }</w:t>
+            </w:r>
+          </w:p>
+          <w:p>
+            <w:pPr>
+              <w:widowControl/>
+              <w:shd w:val="clear" w:color="auto" w:fill="F7F7F7"/>
+              <w:tabs>
+                <w:tab w:val="left" w:pos="916"/>
+                <w:tab w:val="left" w:pos="1832"/>
+                <w:tab w:val="left" w:pos="2748"/>
+                <w:tab w:val="left" w:pos="3664"/>
+                <w:tab w:val="left" w:pos="4580"/>
+                <w:tab w:val="left" w:pos="5496"/>
+                <w:tab w:val="left" w:pos="6412"/>
+                <w:tab w:val="left" w:pos="7328"/>
+                <w:tab w:val="left" w:pos="8244"/>
+                <w:tab w:val="left" w:pos="9160"/>
+                <w:tab w:val="left" w:pos="10076"/>
+                <w:tab w:val="left" w:pos="10992"/>
+                <w:tab w:val="left" w:pos="11908"/>
+                <w:tab w:val="left" w:pos="12824"/>
+                <w:tab w:val="left" w:pos="13740"/>
+                <w:tab w:val="left" w:pos="14656"/>
+              </w:tabs>
+              <w:jc w:val="left"/>
+              <w:rPr>
+                <w:rFonts w:ascii="Consolas" w:eastAsia="宋体" w:hAnsi="Consolas" w:cs="Consolas"/>
+                <w:kern w:val="0"/>
+                <w:sz w:val="20"/>
+                <w:szCs w:val="20"/>
+              </w:rPr>
+            </w:pPr>
+            <w:r>
+              <w:rPr>
+                <w:rFonts w:ascii="Consolas" w:eastAsia="宋体" w:hAnsi="Consolas" w:cs="Consolas"/>
+                <w:kern w:val="0"/>
+                <w:sz w:val="20"/>
+                <w:szCs w:val="20"/>
+                <w:bdr w:val="none" w:sz="0" w:space="0" w:color="auto" w:frame="1"/>
+              </w:rPr>
+              <w:t>}</w:t>
+            </w:r>
+          </w:p>
+          <w:p>
+            <w:pPr>
+              <w:wordWrap w:val="0"/>
+              <w:rPr>
+                <w:rFonts w:hint="eastAsia"/>
+              </w:rPr>
+            </w:pPr>
+          </w:p>
+        </w:tc>
+      </w:tr>
+    </w:tbl>
+    <w:p>
+      <w:pPr>
+        <w:wordWrap w:val="0"/>
+        <w:ind w:left="420"/>
+        <w:rPr>
+          <w:sz w:val="28"/>
+        </w:rPr>
+      </w:pPr>
+    </w:p>
+    <w:p>
+      <w:pPr>
+        <w:wordWrap w:val="0"/>
+        <w:ind w:left="420"/>
+        <w:rPr>
+          <w:rFonts w:hint="eastAsia"/>
+          <w:sz w:val="28"/>
+        </w:rPr>
+      </w:pPr>
+      <w:r>
+        <w:rPr>
+          <w:rFonts w:hint="eastAsia"/>
+          <w:sz w:val="28"/>
+        </w:rPr>
+        <w:t>前置和后置操作的注意事项如下：</w:t>
+      </w:r>
+    </w:p>
+    <w:tbl>
+      <w:tblPr>
+        <w:tblStyle w:val="a7"/>
+        <w:tblW w:w="0" w:type="auto"/>
+        <w:tblInd w:w="420" w:type="dxa"/>
+        <w:tblLook w:val="04A0" w:firstRow="1" w:lastRow="0" w:firstColumn="1" w:lastColumn="0" w:noHBand="0" w:noVBand="1"/>
+      </w:tblPr>
+      <w:tblGrid>
+        <w:gridCol w:w="9351"/>
+      </w:tblGrid>
+      <w:tr>
+        <w:tc>
+          <w:tcPr>
+            <w:tcW w:w="9771" w:type="dxa"/>
+          </w:tcPr>
+          <w:p>
+            <w:pPr>
+              <w:numPr>
+                <w:ilvl w:val="0"/>
+                <w:numId w:val="12"/>
+              </w:numPr>
+              <w:wordWrap w:val="0"/>
+            </w:pPr>
+            <w:r>
+              <w:t>如果当前的操作并没有定义操作方法，而是直接渲染模板文件，那么如果定义了前置和后置方法的话，依然会生效。真正有模板输出的可能仅仅是当前的操作，前置和后置操作一般情况是没有任何输出的。</w:t>
+            </w:r>
+          </w:p>
+          <w:p>
+            <w:pPr>
+              <w:numPr>
+                <w:ilvl w:val="0"/>
+                <w:numId w:val="12"/>
+              </w:numPr>
+              <w:wordWrap w:val="0"/>
+              <w:rPr>
+                <w:rFonts w:hint="eastAsia"/>
+              </w:rPr>
+            </w:pPr>
+            <w:r>
+              <w:t>需要注意的是，在有些方法里面使用了</w:t>
+            </w:r>
+            <w:r>
+              <w:rPr>
+                <w:highlight w:val="green"/>
+              </w:rPr>
+              <w:t>exit</w:t>
+            </w:r>
+            <w:r>
+              <w:t>或者错误输出之类的话</w:t>
+            </w:r>
+            <w:r>
+              <w:t xml:space="preserve"> </w:t>
+            </w:r>
+            <w:r>
+              <w:t>有可能不会再执行后置方法了。例如，如果在当前操作里面调用了控制器类的</w:t>
+            </w:r>
+            <w:r>
+              <w:rPr>
+                <w:highlight w:val="green"/>
+              </w:rPr>
+              <w:t>error</w:t>
+            </w:r>
+            <w:r>
+              <w:t>方法，那么将不会再执行后置操作，但是不影响</w:t>
+            </w:r>
+            <w:r>
+              <w:t>success</w:t>
+            </w:r>
+            <w:r>
+              <w:t>方法的后置方法执行。</w:t>
+            </w:r>
+          </w:p>
+        </w:tc>
+      </w:tr>
+    </w:tbl>
+    <w:p>
+      <w:pPr>
+        <w:pStyle w:val="2"/>
+        <w:numPr>
+          <w:ilvl w:val="0"/>
+          <w:numId w:val="11"/>
+        </w:numPr>
+      </w:pPr>
+      <w:r>
+        <w:rPr>
+          <w:rFonts w:hint="eastAsia"/>
+        </w:rPr>
+        <w:lastRenderedPageBreak/>
+        <w:t>AJAX</w:t>
+      </w:r>
+      <w:r>
+        <w:rPr>
+          <w:rFonts w:hint="eastAsia"/>
+        </w:rPr>
+        <w:t>返回（</w:t>
+      </w:r>
+      <w:r>
+        <w:rPr>
+          <w:rFonts w:hint="eastAsia"/>
+        </w:rPr>
+        <w:t>json</w:t>
+      </w:r>
+      <w:r>
+        <w:rPr>
+          <w:rFonts w:hint="eastAsia"/>
+        </w:rPr>
+        <w:t>）</w:t>
+      </w:r>
+    </w:p>
+    <w:p>
+      <w:pPr>
+        <w:pStyle w:val="a3"/>
+        <w:wordWrap w:val="0"/>
+        <w:ind w:left="425" w:firstLineChars="0" w:firstLine="0"/>
+        <w:rPr>
+          <w:rFonts w:hint="eastAsia"/>
+        </w:rPr>
+      </w:pPr>
+      <w:r>
+        <w:rPr>
+          <w:rFonts w:hint="eastAsia"/>
+        </w:rPr>
+        <w:t>系统的</w:t>
+      </w:r>
+      <w:r>
+        <w:t>\Think\Controller</w:t>
+      </w:r>
+      <w:r>
+        <w:t>类提供了</w:t>
+      </w:r>
+      <w:r>
+        <w:rPr>
+          <w:color w:val="FF0000"/>
+        </w:rPr>
+        <w:t>ajaxReturn</w:t>
+      </w:r>
+      <w:r>
+        <w:t>方法用于</w:t>
+      </w:r>
+      <w:r>
+        <w:rPr>
+          <w:color w:val="FF0000"/>
+        </w:rPr>
+        <w:t>AJAX</w:t>
+      </w:r>
+      <w:r>
+        <w:t>调用后返回数据给客户端。并且支持</w:t>
+      </w:r>
+      <w:r>
+        <w:t>JSON</w:t>
+      </w:r>
+      <w:r>
+        <w:t>、</w:t>
+      </w:r>
+      <w:r>
+        <w:t>JSONP</w:t>
+      </w:r>
+      <w:r>
+        <w:t>、</w:t>
+      </w:r>
+      <w:r>
+        <w:t>XML</w:t>
+      </w:r>
+      <w:r>
+        <w:t>和</w:t>
+      </w:r>
+      <w:r>
+        <w:t>EVAL</w:t>
+      </w:r>
+      <w:r>
+        <w:t>四种方式给客户端接受数据，并且支持配置其他方式的数据格式返回。</w:t>
+      </w:r>
+    </w:p>
+    <w:p>
+      <w:pPr>
+        <w:widowControl/>
+        <w:shd w:val="clear" w:color="auto" w:fill="F7F7F7"/>
+        <w:tabs>
+          <w:tab w:val="left" w:pos="916"/>
+          <w:tab w:val="left" w:pos="1832"/>
+          <w:tab w:val="left" w:pos="2748"/>
+          <w:tab w:val="left" w:pos="3664"/>
+          <w:tab w:val="left" w:pos="4580"/>
+          <w:tab w:val="left" w:pos="5496"/>
+          <w:tab w:val="left" w:pos="6412"/>
+          <w:tab w:val="left" w:pos="7328"/>
+          <w:tab w:val="left" w:pos="8244"/>
+          <w:tab w:val="left" w:pos="9160"/>
+          <w:tab w:val="left" w:pos="10076"/>
+          <w:tab w:val="left" w:pos="10992"/>
+          <w:tab w:val="left" w:pos="11908"/>
+          <w:tab w:val="left" w:pos="12824"/>
+          <w:tab w:val="left" w:pos="13740"/>
+          <w:tab w:val="left" w:pos="14656"/>
+        </w:tabs>
+        <w:wordWrap w:val="0"/>
+        <w:ind w:leftChars="300" w:left="720"/>
+        <w:jc w:val="left"/>
+        <w:rPr>
+          <w:rFonts w:ascii="Consolas" w:eastAsia="宋体" w:hAnsi="Consolas" w:cs="Consolas"/>
+          <w:kern w:val="0"/>
+          <w:sz w:val="20"/>
+          <w:szCs w:val="20"/>
+          <w:bdr w:val="none" w:sz="0" w:space="0" w:color="auto" w:frame="1"/>
+        </w:rPr>
+      </w:pPr>
+      <w:r>
+        <w:rPr>
+          <w:rFonts w:ascii="Consolas" w:eastAsia="宋体" w:hAnsi="Consolas" w:cs="Consolas"/>
+          <w:color w:val="F5871F"/>
+          <w:kern w:val="0"/>
+          <w:sz w:val="20"/>
+          <w:szCs w:val="20"/>
+          <w:bdr w:val="none" w:sz="0" w:space="0" w:color="auto" w:frame="1"/>
+        </w:rPr>
+        <w:t>$</w:t>
+      </w:r>
+      <w:r>
+        <w:rPr>
+          <w:rFonts w:ascii="Consolas" w:eastAsia="宋体" w:hAnsi="Consolas" w:cs="Consolas"/>
+          <w:kern w:val="0"/>
+          <w:sz w:val="20"/>
+          <w:szCs w:val="20"/>
+          <w:bdr w:val="none" w:sz="0" w:space="0" w:color="auto" w:frame="1"/>
+        </w:rPr>
+        <w:t>data[</w:t>
+      </w:r>
+      <w:r>
+        <w:rPr>
+          <w:rFonts w:ascii="Consolas" w:eastAsia="宋体" w:hAnsi="Consolas" w:cs="Consolas"/>
+          <w:color w:val="718C00"/>
+          <w:kern w:val="0"/>
+          <w:sz w:val="20"/>
+          <w:szCs w:val="20"/>
+          <w:bdr w:val="none" w:sz="0" w:space="0" w:color="auto" w:frame="1"/>
+        </w:rPr>
+        <w:t>'status'</w:t>
+      </w:r>
+      <w:r>
+        <w:rPr>
+          <w:rFonts w:ascii="Consolas" w:eastAsia="宋体" w:hAnsi="Consolas" w:cs="Consolas"/>
+          <w:kern w:val="0"/>
+          <w:sz w:val="20"/>
+          <w:szCs w:val="20"/>
+          <w:bdr w:val="none" w:sz="0" w:space="0" w:color="auto" w:frame="1"/>
+        </w:rPr>
+        <w:t>]  = 1;</w:t>
+      </w:r>
+    </w:p>
+    <w:p>
+      <w:pPr>
+        <w:widowControl/>
+        <w:shd w:val="clear" w:color="auto" w:fill="F7F7F7"/>
+        <w:tabs>
+          <w:tab w:val="left" w:pos="916"/>
+          <w:tab w:val="left" w:pos="1832"/>
+          <w:tab w:val="left" w:pos="2748"/>
+          <w:tab w:val="left" w:pos="3664"/>
+          <w:tab w:val="left" w:pos="4580"/>
+          <w:tab w:val="left" w:pos="5496"/>
+          <w:tab w:val="left" w:pos="6412"/>
+          <w:tab w:val="left" w:pos="7328"/>
+          <w:tab w:val="left" w:pos="8244"/>
+          <w:tab w:val="left" w:pos="9160"/>
+          <w:tab w:val="left" w:pos="10076"/>
+          <w:tab w:val="left" w:pos="10992"/>
+          <w:tab w:val="left" w:pos="11908"/>
+          <w:tab w:val="left" w:pos="12824"/>
+          <w:tab w:val="left" w:pos="13740"/>
+          <w:tab w:val="left" w:pos="14656"/>
+        </w:tabs>
+        <w:wordWrap w:val="0"/>
+        <w:ind w:leftChars="300" w:left="720"/>
+        <w:jc w:val="left"/>
+        <w:rPr>
+          <w:rFonts w:ascii="Consolas" w:eastAsia="宋体" w:hAnsi="Consolas" w:cs="Consolas"/>
+          <w:kern w:val="0"/>
+          <w:sz w:val="20"/>
+          <w:szCs w:val="20"/>
+          <w:bdr w:val="none" w:sz="0" w:space="0" w:color="auto" w:frame="1"/>
+        </w:rPr>
+      </w:pPr>
+      <w:r>
+        <w:rPr>
+          <w:rFonts w:ascii="Consolas" w:eastAsia="宋体" w:hAnsi="Consolas" w:cs="Consolas"/>
+          <w:color w:val="F5871F"/>
+          <w:kern w:val="0"/>
+          <w:sz w:val="20"/>
+          <w:szCs w:val="20"/>
+          <w:bdr w:val="none" w:sz="0" w:space="0" w:color="auto" w:frame="1"/>
+        </w:rPr>
+        <w:t>$</w:t>
+      </w:r>
+      <w:r>
+        <w:rPr>
+          <w:rFonts w:ascii="Consolas" w:eastAsia="宋体" w:hAnsi="Consolas" w:cs="Consolas"/>
+          <w:kern w:val="0"/>
+          <w:sz w:val="20"/>
+          <w:szCs w:val="20"/>
+          <w:bdr w:val="none" w:sz="0" w:space="0" w:color="auto" w:frame="1"/>
+        </w:rPr>
+        <w:t>data[</w:t>
+      </w:r>
+      <w:r>
+        <w:rPr>
+          <w:rFonts w:ascii="Consolas" w:eastAsia="宋体" w:hAnsi="Consolas" w:cs="Consolas"/>
+          <w:color w:val="718C00"/>
+          <w:kern w:val="0"/>
+          <w:sz w:val="20"/>
+          <w:szCs w:val="20"/>
+          <w:bdr w:val="none" w:sz="0" w:space="0" w:color="auto" w:frame="1"/>
+        </w:rPr>
+        <w:t>'content'</w:t>
+      </w:r>
+      <w:r>
+        <w:rPr>
+          <w:rFonts w:ascii="Consolas" w:eastAsia="宋体" w:hAnsi="Consolas" w:cs="Consolas"/>
+          <w:kern w:val="0"/>
+          <w:sz w:val="20"/>
+          <w:szCs w:val="20"/>
+          <w:bdr w:val="none" w:sz="0" w:space="0" w:color="auto" w:frame="1"/>
+        </w:rPr>
+        <w:t xml:space="preserve">] = </w:t>
+      </w:r>
+      <w:r>
+        <w:rPr>
+          <w:rFonts w:ascii="Consolas" w:eastAsia="宋体" w:hAnsi="Consolas" w:cs="Consolas"/>
+          <w:color w:val="718C00"/>
+          <w:kern w:val="0"/>
+          <w:sz w:val="20"/>
+          <w:szCs w:val="20"/>
+          <w:bdr w:val="none" w:sz="0" w:space="0" w:color="auto" w:frame="1"/>
+        </w:rPr>
+        <w:t>'content'</w:t>
+      </w:r>
+      <w:r>
+        <w:rPr>
+          <w:rFonts w:ascii="Consolas" w:eastAsia="宋体" w:hAnsi="Consolas" w:cs="Consolas"/>
+          <w:kern w:val="0"/>
+          <w:sz w:val="20"/>
+          <w:szCs w:val="20"/>
+          <w:bdr w:val="none" w:sz="0" w:space="0" w:color="auto" w:frame="1"/>
+        </w:rPr>
+        <w:t>;</w:t>
+      </w:r>
+    </w:p>
+    <w:p>
+      <w:pPr>
+        <w:widowControl/>
+        <w:shd w:val="clear" w:color="auto" w:fill="F7F7F7"/>
+        <w:tabs>
+          <w:tab w:val="left" w:pos="916"/>
+          <w:tab w:val="left" w:pos="1832"/>
+          <w:tab w:val="left" w:pos="2748"/>
+          <w:tab w:val="left" w:pos="3664"/>
+          <w:tab w:val="left" w:pos="4580"/>
+          <w:tab w:val="left" w:pos="5496"/>
+          <w:tab w:val="left" w:pos="6412"/>
+          <w:tab w:val="left" w:pos="7328"/>
+          <w:tab w:val="left" w:pos="8244"/>
+          <w:tab w:val="left" w:pos="9160"/>
+          <w:tab w:val="left" w:pos="10076"/>
+          <w:tab w:val="left" w:pos="10992"/>
+          <w:tab w:val="left" w:pos="11908"/>
+          <w:tab w:val="left" w:pos="12824"/>
+          <w:tab w:val="left" w:pos="13740"/>
+          <w:tab w:val="left" w:pos="14656"/>
+        </w:tabs>
+        <w:ind w:leftChars="300" w:left="720"/>
+        <w:jc w:val="left"/>
+        <w:rPr>
+          <w:rFonts w:ascii="Consolas" w:eastAsia="宋体" w:hAnsi="Consolas" w:cs="Consolas"/>
+          <w:kern w:val="0"/>
+          <w:sz w:val="20"/>
+          <w:szCs w:val="20"/>
+        </w:rPr>
+      </w:pPr>
+      <w:r>
+        <w:rPr>
+          <w:rFonts w:ascii="Consolas" w:eastAsia="宋体" w:hAnsi="Consolas" w:cs="Consolas"/>
+          <w:color w:val="F5871F"/>
+          <w:kern w:val="0"/>
+          <w:sz w:val="20"/>
+          <w:szCs w:val="20"/>
+          <w:bdr w:val="none" w:sz="0" w:space="0" w:color="auto" w:frame="1"/>
+        </w:rPr>
+        <w:t>$</w:t>
+      </w:r>
+      <w:r>
+        <w:rPr>
+          <w:rFonts w:ascii="Consolas" w:eastAsia="宋体" w:hAnsi="Consolas" w:cs="Consolas"/>
+          <w:kern w:val="0"/>
+          <w:sz w:val="20"/>
+          <w:szCs w:val="20"/>
+          <w:bdr w:val="none" w:sz="0" w:space="0" w:color="auto" w:frame="1"/>
+        </w:rPr>
+        <w:t>this-&gt;ajaxReturn(</w:t>
+      </w:r>
+      <w:r>
+        <w:rPr>
+          <w:rFonts w:ascii="Consolas" w:eastAsia="宋体" w:hAnsi="Consolas" w:cs="Consolas"/>
+          <w:color w:val="C82829"/>
+          <w:kern w:val="0"/>
+          <w:sz w:val="20"/>
+          <w:szCs w:val="20"/>
+          <w:bdr w:val="none" w:sz="0" w:space="0" w:color="auto" w:frame="1"/>
+        </w:rPr>
+        <w:t>$data</w:t>
+      </w:r>
+      <w:r>
+        <w:rPr>
+          <w:rFonts w:ascii="Consolas" w:eastAsia="宋体" w:hAnsi="Consolas" w:cs="Consolas"/>
+          <w:kern w:val="0"/>
+          <w:sz w:val="20"/>
+          <w:szCs w:val="20"/>
+          <w:bdr w:val="none" w:sz="0" w:space="0" w:color="auto" w:frame="1"/>
+        </w:rPr>
+        <w:t>);</w:t>
+      </w:r>
+    </w:p>
+    <w:p>
+      <w:pPr>
+        <w:pStyle w:val="a3"/>
+        <w:wordWrap w:val="0"/>
+        <w:ind w:left="425" w:firstLineChars="0" w:firstLine="0"/>
+      </w:pPr>
+      <w:r>
+        <w:rPr>
+          <w:rFonts w:hint="eastAsia"/>
+        </w:rPr>
+        <w:t>默认配置采用</w:t>
+      </w:r>
+      <w:r>
+        <w:rPr>
+          <w:color w:val="FF0000"/>
+        </w:rPr>
+        <w:t>JSON</w:t>
+      </w:r>
+      <w:r>
+        <w:t>格式返回数据</w:t>
+      </w:r>
+    </w:p>
+    <w:p>
+      <w:pPr>
+        <w:pStyle w:val="2"/>
+        <w:numPr>
+          <w:ilvl w:val="0"/>
+          <w:numId w:val="11"/>
+        </w:numPr>
+      </w:pPr>
+      <w:r>
+        <w:rPr>
+          <w:rFonts w:hint="eastAsia"/>
+        </w:rPr>
+        <w:t>连贯操作</w:t>
+      </w:r>
+    </w:p>
+    <w:p>
+      <w:pPr>
+        <w:pStyle w:val="a3"/>
+        <w:numPr>
+          <w:ilvl w:val="0"/>
+          <w:numId w:val="13"/>
+        </w:numPr>
+        <w:ind w:firstLineChars="0"/>
+      </w:pPr>
+      <w:r>
+        <w:rPr>
+          <w:rFonts w:hint="eastAsia"/>
+        </w:rPr>
+        <w:t>使用</w:t>
+      </w:r>
+      <w:r>
+        <w:rPr>
+          <w:rFonts w:hint="eastAsia"/>
+          <w:color w:val="FF0000"/>
+        </w:rPr>
+        <w:t>__USER__</w:t>
+      </w:r>
+      <w:r>
+        <w:rPr>
+          <w:rFonts w:hint="eastAsia"/>
+        </w:rPr>
+        <w:t>可以表示</w:t>
+      </w:r>
+      <w:r>
+        <w:t>带前缀的完整表名</w:t>
+      </w:r>
+    </w:p>
+    <w:p>
+      <w:pPr>
+        <w:pStyle w:val="a3"/>
+        <w:numPr>
+          <w:ilvl w:val="0"/>
+          <w:numId w:val="13"/>
+        </w:numPr>
+        <w:ind w:firstLineChars="0"/>
+      </w:pPr>
+      <w:r>
+        <w:rPr>
+          <w:rFonts w:hint="eastAsia"/>
+        </w:rPr>
+        <w:t>多表</w:t>
+      </w:r>
+      <w:r>
+        <w:t>操作：</w:t>
+      </w:r>
+    </w:p>
+    <w:p>
+      <w:pPr>
+        <w:widowControl/>
+        <w:shd w:val="clear" w:color="auto" w:fill="F7F7F7"/>
+        <w:tabs>
+          <w:tab w:val="left" w:pos="916"/>
+          <w:tab w:val="left" w:pos="1832"/>
+          <w:tab w:val="left" w:pos="2748"/>
+          <w:tab w:val="left" w:pos="3664"/>
+          <w:tab w:val="left" w:pos="4580"/>
+          <w:tab w:val="left" w:pos="5496"/>
+          <w:tab w:val="left" w:pos="6412"/>
+          <w:tab w:val="left" w:pos="7328"/>
+          <w:tab w:val="left" w:pos="8244"/>
+          <w:tab w:val="left" w:pos="9160"/>
+          <w:tab w:val="left" w:pos="10076"/>
+          <w:tab w:val="left" w:pos="10992"/>
+          <w:tab w:val="left" w:pos="11908"/>
+          <w:tab w:val="left" w:pos="12824"/>
+          <w:tab w:val="left" w:pos="13740"/>
+          <w:tab w:val="left" w:pos="14656"/>
+        </w:tabs>
+        <w:wordWrap w:val="0"/>
+        <w:jc w:val="left"/>
+        <w:rPr>
+          <w:rFonts w:ascii="Consolas" w:eastAsia="宋体" w:hAnsi="Consolas" w:cs="Consolas"/>
+          <w:kern w:val="0"/>
+          <w:sz w:val="20"/>
+          <w:szCs w:val="20"/>
+          <w:bdr w:val="none" w:sz="0" w:space="0" w:color="auto" w:frame="1"/>
+        </w:rPr>
+      </w:pPr>
+      <w:r>
+        <w:rPr>
+          <w:rFonts w:ascii="Consolas" w:eastAsia="宋体" w:hAnsi="Consolas" w:cs="Consolas"/>
+          <w:kern w:val="0"/>
+          <w:sz w:val="20"/>
+          <w:szCs w:val="20"/>
+          <w:bdr w:val="none" w:sz="0" w:space="0" w:color="auto" w:frame="1"/>
+        </w:rPr>
+        <w:t>$Model-&gt;field</w:t>
+      </w:r>
+      <w:r>
+        <w:rPr>
+          <w:rFonts w:ascii="Consolas" w:eastAsia="宋体" w:hAnsi="Consolas" w:cs="Consolas"/>
+          <w:color w:val="F5871F"/>
+          <w:kern w:val="0"/>
+          <w:sz w:val="20"/>
+          <w:szCs w:val="20"/>
+          <w:bdr w:val="none" w:sz="0" w:space="0" w:color="auto" w:frame="1"/>
+        </w:rPr>
+        <w:t>(</w:t>
+      </w:r>
+      <w:r>
+        <w:rPr>
+          <w:rFonts w:ascii="Consolas" w:eastAsia="宋体" w:hAnsi="Consolas" w:cs="Consolas"/>
+          <w:color w:val="718C00"/>
+          <w:kern w:val="0"/>
+          <w:sz w:val="20"/>
+          <w:szCs w:val="20"/>
+          <w:bdr w:val="none" w:sz="0" w:space="0" w:color="auto" w:frame="1"/>
+        </w:rPr>
+        <w:t>'user.name,role.title'</w:t>
+      </w:r>
+      <w:r>
+        <w:rPr>
+          <w:rFonts w:ascii="Consolas" w:eastAsia="宋体" w:hAnsi="Consolas" w:cs="Consolas"/>
+          <w:color w:val="F5871F"/>
+          <w:kern w:val="0"/>
+          <w:sz w:val="20"/>
+          <w:szCs w:val="20"/>
+          <w:bdr w:val="none" w:sz="0" w:space="0" w:color="auto" w:frame="1"/>
+        </w:rPr>
+        <w:t>)</w:t>
+      </w:r>
+    </w:p>
+    <w:p>
+      <w:pPr>
+        <w:widowControl/>
+        <w:shd w:val="clear" w:color="auto" w:fill="F7F7F7"/>
+        <w:tabs>
+          <w:tab w:val="left" w:pos="916"/>
+          <w:tab w:val="left" w:pos="1832"/>
+          <w:tab w:val="left" w:pos="2748"/>
+          <w:tab w:val="left" w:pos="3664"/>
+          <w:tab w:val="left" w:pos="4580"/>
+          <w:tab w:val="left" w:pos="5496"/>
+          <w:tab w:val="left" w:pos="6412"/>
+          <w:tab w:val="left" w:pos="7328"/>
+          <w:tab w:val="left" w:pos="8244"/>
+          <w:tab w:val="left" w:pos="9160"/>
+          <w:tab w:val="left" w:pos="10076"/>
+          <w:tab w:val="left" w:pos="10992"/>
+          <w:tab w:val="left" w:pos="11908"/>
+          <w:tab w:val="left" w:pos="12824"/>
+          <w:tab w:val="left" w:pos="13740"/>
+          <w:tab w:val="left" w:pos="14656"/>
+        </w:tabs>
+        <w:wordWrap w:val="0"/>
+        <w:jc w:val="left"/>
+        <w:rPr>
+          <w:rFonts w:ascii="Consolas" w:eastAsia="宋体" w:hAnsi="Consolas" w:cs="Consolas"/>
+          <w:kern w:val="0"/>
+          <w:sz w:val="20"/>
+          <w:szCs w:val="20"/>
+          <w:bdr w:val="none" w:sz="0" w:space="0" w:color="auto" w:frame="1"/>
+        </w:rPr>
+      </w:pPr>
+      <w:r>
+        <w:rPr>
+          <w:rFonts w:ascii="Consolas" w:eastAsia="宋体" w:hAnsi="Consolas" w:cs="Consolas"/>
+          <w:kern w:val="0"/>
+          <w:sz w:val="20"/>
+          <w:szCs w:val="20"/>
+          <w:bdr w:val="none" w:sz="0" w:space="0" w:color="auto" w:frame="1"/>
+        </w:rPr>
+        <w:t>-&gt;table</w:t>
+      </w:r>
+      <w:r>
+        <w:rPr>
+          <w:rFonts w:ascii="Consolas" w:eastAsia="宋体" w:hAnsi="Consolas" w:cs="Consolas"/>
+          <w:color w:val="F5871F"/>
+          <w:kern w:val="0"/>
+          <w:sz w:val="20"/>
+          <w:szCs w:val="20"/>
+          <w:bdr w:val="none" w:sz="0" w:space="0" w:color="auto" w:frame="1"/>
+        </w:rPr>
+        <w:t>(array(</w:t>
+      </w:r>
+      <w:r>
+        <w:rPr>
+          <w:rFonts w:ascii="Consolas" w:eastAsia="宋体" w:hAnsi="Consolas" w:cs="Consolas"/>
+          <w:color w:val="718C00"/>
+          <w:kern w:val="0"/>
+          <w:sz w:val="20"/>
+          <w:szCs w:val="20"/>
+          <w:bdr w:val="none" w:sz="0" w:space="0" w:color="auto" w:frame="1"/>
+        </w:rPr>
+        <w:t>'think_user'</w:t>
+      </w:r>
+      <w:r>
+        <w:rPr>
+          <w:rFonts w:ascii="Consolas" w:eastAsia="宋体" w:hAnsi="Consolas" w:cs="Consolas"/>
+          <w:color w:val="F5871F"/>
+          <w:kern w:val="0"/>
+          <w:sz w:val="20"/>
+          <w:szCs w:val="20"/>
+          <w:bdr w:val="none" w:sz="0" w:space="0" w:color="auto" w:frame="1"/>
+        </w:rPr>
+        <w:t>=&gt;</w:t>
+      </w:r>
+      <w:r>
+        <w:rPr>
+          <w:rFonts w:ascii="Consolas" w:eastAsia="宋体" w:hAnsi="Consolas" w:cs="Consolas"/>
+          <w:color w:val="718C00"/>
+          <w:kern w:val="0"/>
+          <w:sz w:val="20"/>
+          <w:szCs w:val="20"/>
+          <w:bdr w:val="none" w:sz="0" w:space="0" w:color="auto" w:frame="1"/>
+        </w:rPr>
+        <w:t>'user'</w:t>
+      </w:r>
+      <w:r>
+        <w:rPr>
+          <w:rFonts w:ascii="Consolas" w:eastAsia="宋体" w:hAnsi="Consolas" w:cs="Consolas"/>
+          <w:color w:val="F5871F"/>
+          <w:kern w:val="0"/>
+          <w:sz w:val="20"/>
+          <w:szCs w:val="20"/>
+          <w:bdr w:val="none" w:sz="0" w:space="0" w:color="auto" w:frame="1"/>
+        </w:rPr>
+        <w:t>,</w:t>
+      </w:r>
+      <w:r>
+        <w:rPr>
+          <w:rFonts w:ascii="Consolas" w:eastAsia="宋体" w:hAnsi="Consolas" w:cs="Consolas"/>
+          <w:color w:val="718C00"/>
+          <w:kern w:val="0"/>
+          <w:sz w:val="20"/>
+          <w:szCs w:val="20"/>
+          <w:bdr w:val="none" w:sz="0" w:space="0" w:color="auto" w:frame="1"/>
+        </w:rPr>
+        <w:t>'think_role'</w:t>
+      </w:r>
+      <w:r>
+        <w:rPr>
+          <w:rFonts w:ascii="Consolas" w:eastAsia="宋体" w:hAnsi="Consolas" w:cs="Consolas"/>
+          <w:color w:val="F5871F"/>
+          <w:kern w:val="0"/>
+          <w:sz w:val="20"/>
+          <w:szCs w:val="20"/>
+          <w:bdr w:val="none" w:sz="0" w:space="0" w:color="auto" w:frame="1"/>
+        </w:rPr>
+        <w:t>=&gt;</w:t>
+      </w:r>
+      <w:r>
+        <w:rPr>
+          <w:rFonts w:ascii="Consolas" w:eastAsia="宋体" w:hAnsi="Consolas" w:cs="Consolas"/>
+          <w:color w:val="718C00"/>
+          <w:kern w:val="0"/>
+          <w:sz w:val="20"/>
+          <w:szCs w:val="20"/>
+          <w:bdr w:val="none" w:sz="0" w:space="0" w:color="auto" w:frame="1"/>
+        </w:rPr>
+        <w:t>'role'</w:t>
+      </w:r>
+      <w:r>
+        <w:rPr>
+          <w:rFonts w:ascii="Consolas" w:eastAsia="宋体" w:hAnsi="Consolas" w:cs="Consolas"/>
+          <w:color w:val="F5871F"/>
+          <w:kern w:val="0"/>
+          <w:sz w:val="20"/>
+          <w:szCs w:val="20"/>
+          <w:bdr w:val="none" w:sz="0" w:space="0" w:color="auto" w:frame="1"/>
+        </w:rPr>
+        <w:t>))</w:t>
+      </w:r>
+    </w:p>
+    <w:p>
+      <w:pPr>
+        <w:widowControl/>
+        <w:shd w:val="clear" w:color="auto" w:fill="F7F7F7"/>
+        <w:tabs>
+          <w:tab w:val="left" w:pos="916"/>
+          <w:tab w:val="left" w:pos="1832"/>
+          <w:tab w:val="left" w:pos="2748"/>
+          <w:tab w:val="left" w:pos="3664"/>
+          <w:tab w:val="left" w:pos="4580"/>
+          <w:tab w:val="left" w:pos="5496"/>
+          <w:tab w:val="left" w:pos="6412"/>
+          <w:tab w:val="left" w:pos="7328"/>
+          <w:tab w:val="left" w:pos="8244"/>
+          <w:tab w:val="left" w:pos="9160"/>
+          <w:tab w:val="left" w:pos="10076"/>
+          <w:tab w:val="left" w:pos="10992"/>
+          <w:tab w:val="left" w:pos="11908"/>
+          <w:tab w:val="left" w:pos="12824"/>
+          <w:tab w:val="left" w:pos="13740"/>
+          <w:tab w:val="left" w:pos="14656"/>
+        </w:tabs>
+        <w:jc w:val="left"/>
+        <w:rPr>
+          <w:rFonts w:ascii="Consolas" w:eastAsia="宋体" w:hAnsi="Consolas" w:cs="Consolas" w:hint="eastAsia"/>
+          <w:kern w:val="0"/>
+          <w:sz w:val="20"/>
+          <w:szCs w:val="20"/>
+          <w:bdr w:val="none" w:sz="0" w:space="0" w:color="auto" w:frame="1"/>
+        </w:rPr>
+      </w:pPr>
+      <w:r>
+        <w:rPr>
+          <w:rFonts w:ascii="Consolas" w:eastAsia="宋体" w:hAnsi="Consolas" w:cs="Consolas"/>
+          <w:kern w:val="0"/>
+          <w:sz w:val="20"/>
+          <w:szCs w:val="20"/>
+          <w:bdr w:val="none" w:sz="0" w:space="0" w:color="auto" w:frame="1"/>
+        </w:rPr>
+        <w:t>-&gt;limit</w:t>
+      </w:r>
+      <w:r>
+        <w:rPr>
+          <w:rFonts w:ascii="Consolas" w:eastAsia="宋体" w:hAnsi="Consolas" w:cs="Consolas"/>
+          <w:color w:val="F5871F"/>
+          <w:kern w:val="0"/>
+          <w:sz w:val="20"/>
+          <w:szCs w:val="20"/>
+          <w:bdr w:val="none" w:sz="0" w:space="0" w:color="auto" w:frame="1"/>
+        </w:rPr>
+        <w:t>(10)</w:t>
+      </w:r>
+      <w:r>
+        <w:rPr>
+          <w:rFonts w:ascii="Consolas" w:eastAsia="宋体" w:hAnsi="Consolas" w:cs="Consolas"/>
+          <w:kern w:val="0"/>
+          <w:sz w:val="20"/>
+          <w:szCs w:val="20"/>
+          <w:bdr w:val="none" w:sz="0" w:space="0" w:color="auto" w:frame="1"/>
+        </w:rPr>
+        <w:t>-&gt;select();</w:t>
+      </w:r>
+    </w:p>
+    <w:p>
+      <w:r>
+        <w:rPr>
+          <w:rFonts w:hint="eastAsia"/>
+        </w:rPr>
+        <w:t>3</w:t>
+      </w:r>
+      <w:r>
+        <w:rPr>
+          <w:rFonts w:hint="eastAsia"/>
+        </w:rPr>
+        <w:t>）</w:t>
+      </w:r>
+      <w:r>
+        <w:tab/>
+      </w:r>
+      <w:r>
+        <w:tab/>
+      </w:r>
+      <w:r>
+        <w:rPr>
+          <w:rFonts w:hint="eastAsia"/>
+        </w:rPr>
+        <w:t>命名范围</w:t>
+      </w:r>
+      <w:r>
+        <w:t>（</w:t>
+      </w:r>
+      <w:r>
+        <w:rPr>
+          <w:rFonts w:hint="eastAsia"/>
+        </w:rPr>
+        <w:t>封装</w:t>
+      </w:r>
+      <w:r>
+        <w:t>一些特定的查询语句）</w:t>
+      </w:r>
+    </w:p>
+    <w:p>
+      <w:r>
+        <w:rPr>
+          <w:rFonts w:hint="eastAsia"/>
+        </w:rPr>
+        <w:t>在</w:t>
+      </w:r>
+      <w:r>
+        <w:t>Model</w:t>
+      </w:r>
+      <w:r>
+        <w:t>类里定义</w:t>
+      </w:r>
+      <w:r>
+        <w:rPr>
+          <w:rFonts w:hint="eastAsia"/>
+        </w:rPr>
+        <w:t>：</w:t>
+      </w:r>
+    </w:p>
+    <w:tbl>
+      <w:tblPr>
+        <w:tblStyle w:val="a7"/>
+        <w:tblW w:w="0" w:type="auto"/>
+        <w:tblLook w:val="04A0" w:firstRow="1" w:lastRow="0" w:firstColumn="1" w:lastColumn="0" w:noHBand="0" w:noVBand="1"/>
+      </w:tblPr>
+      <w:tblGrid>
+        <w:gridCol w:w="9771"/>
+      </w:tblGrid>
+      <w:tr>
+        <w:tc>
+          <w:tcPr>
+            <w:tcW w:w="9771" w:type="dxa"/>
+          </w:tcPr>
+          <w:p>
+            <w:pPr>
+              <w:widowControl/>
+              <w:shd w:val="clear" w:color="auto" w:fill="F7F7F7"/>
+              <w:tabs>
+                <w:tab w:val="left" w:pos="916"/>
+                <w:tab w:val="left" w:pos="1832"/>
+                <w:tab w:val="left" w:pos="2748"/>
+                <w:tab w:val="left" w:pos="3664"/>
+                <w:tab w:val="left" w:pos="4580"/>
+                <w:tab w:val="left" w:pos="5496"/>
+                <w:tab w:val="left" w:pos="6412"/>
+                <w:tab w:val="left" w:pos="7328"/>
+                <w:tab w:val="left" w:pos="8244"/>
+                <w:tab w:val="left" w:pos="9160"/>
+                <w:tab w:val="left" w:pos="10076"/>
+                <w:tab w:val="left" w:pos="10992"/>
+                <w:tab w:val="left" w:pos="11908"/>
+                <w:tab w:val="left" w:pos="12824"/>
+                <w:tab w:val="left" w:pos="13740"/>
+                <w:tab w:val="left" w:pos="14656"/>
+              </w:tabs>
+              <w:wordWrap w:val="0"/>
+              <w:jc w:val="left"/>
+              <w:rPr>
+                <w:rFonts w:ascii="Consolas" w:eastAsia="宋体" w:hAnsi="Consolas" w:cs="Consolas"/>
+                <w:kern w:val="0"/>
+                <w:sz w:val="20"/>
+                <w:szCs w:val="20"/>
+                <w:bdr w:val="none" w:sz="0" w:space="0" w:color="auto" w:frame="1"/>
+              </w:rPr>
+            </w:pPr>
+            <w:r>
+              <w:rPr>
+                <w:rFonts w:ascii="Consolas" w:eastAsia="宋体" w:hAnsi="Consolas" w:cs="Consolas"/>
+                <w:color w:val="8959A8"/>
+                <w:kern w:val="0"/>
+                <w:sz w:val="20"/>
+                <w:szCs w:val="20"/>
+                <w:bdr w:val="none" w:sz="0" w:space="0" w:color="auto" w:frame="1"/>
+              </w:rPr>
+              <w:t>protected</w:t>
+            </w:r>
+            <w:r>
+              <w:rPr>
+                <w:rFonts w:ascii="Consolas" w:eastAsia="宋体" w:hAnsi="Consolas" w:cs="Consolas"/>
+                <w:kern w:val="0"/>
+                <w:sz w:val="20"/>
+                <w:szCs w:val="20"/>
+                <w:bdr w:val="none" w:sz="0" w:space="0" w:color="auto" w:frame="1"/>
+              </w:rPr>
+              <w:t xml:space="preserve"> $_scope = </w:t>
+            </w:r>
+            <w:r>
+              <w:rPr>
+                <w:rFonts w:ascii="Consolas" w:eastAsia="宋体" w:hAnsi="Consolas" w:cs="Consolas"/>
+                <w:color w:val="8959A8"/>
+                <w:kern w:val="0"/>
+                <w:sz w:val="20"/>
+                <w:szCs w:val="20"/>
+                <w:bdr w:val="none" w:sz="0" w:space="0" w:color="auto" w:frame="1"/>
+              </w:rPr>
+              <w:t>array</w:t>
+            </w:r>
+            <w:r>
+              <w:rPr>
+                <w:rFonts w:ascii="Consolas" w:eastAsia="宋体" w:hAnsi="Consolas" w:cs="Consolas"/>
+                <w:kern w:val="0"/>
+                <w:sz w:val="20"/>
+                <w:szCs w:val="20"/>
+                <w:bdr w:val="none" w:sz="0" w:space="0" w:color="auto" w:frame="1"/>
+              </w:rPr>
+              <w:t>(</w:t>
+            </w:r>
+          </w:p>
+          <w:p>
+            <w:pPr>
+              <w:widowControl/>
+              <w:shd w:val="clear" w:color="auto" w:fill="F7F7F7"/>
+              <w:tabs>
+                <w:tab w:val="left" w:pos="916"/>
+                <w:tab w:val="left" w:pos="1832"/>
+                <w:tab w:val="left" w:pos="2748"/>
+                <w:tab w:val="left" w:pos="3664"/>
+                <w:tab w:val="left" w:pos="4580"/>
+                <w:tab w:val="left" w:pos="5496"/>
+                <w:tab w:val="left" w:pos="6412"/>
+                <w:tab w:val="left" w:pos="7328"/>
+                <w:tab w:val="left" w:pos="8244"/>
+                <w:tab w:val="left" w:pos="9160"/>
+                <w:tab w:val="left" w:pos="10076"/>
+                <w:tab w:val="left" w:pos="10992"/>
+                <w:tab w:val="left" w:pos="11908"/>
+                <w:tab w:val="left" w:pos="12824"/>
+                <w:tab w:val="left" w:pos="13740"/>
+                <w:tab w:val="left" w:pos="14656"/>
+              </w:tabs>
+              <w:wordWrap w:val="0"/>
+              <w:jc w:val="left"/>
+              <w:rPr>
+                <w:rFonts w:ascii="Consolas" w:eastAsia="宋体" w:hAnsi="Consolas" w:cs="Consolas"/>
+                <w:kern w:val="0"/>
+                <w:sz w:val="20"/>
+                <w:szCs w:val="20"/>
+                <w:bdr w:val="none" w:sz="0" w:space="0" w:color="auto" w:frame="1"/>
+              </w:rPr>
+            </w:pPr>
+            <w:r>
+              <w:rPr>
+                <w:rFonts w:ascii="Consolas" w:eastAsia="宋体" w:hAnsi="Consolas" w:cs="Consolas"/>
+                <w:kern w:val="0"/>
+                <w:sz w:val="20"/>
+                <w:szCs w:val="20"/>
+                <w:bdr w:val="none" w:sz="0" w:space="0" w:color="auto" w:frame="1"/>
+              </w:rPr>
+              <w:t xml:space="preserve">         </w:t>
+            </w:r>
+            <w:r>
+              <w:rPr>
+                <w:rFonts w:ascii="Consolas" w:eastAsia="宋体" w:hAnsi="Consolas" w:cs="Consolas"/>
+                <w:color w:val="8E908C"/>
+                <w:kern w:val="0"/>
+                <w:sz w:val="20"/>
+                <w:szCs w:val="20"/>
+                <w:bdr w:val="none" w:sz="0" w:space="0" w:color="auto" w:frame="1"/>
+              </w:rPr>
+              <w:t xml:space="preserve">// </w:t>
+            </w:r>
+            <w:r>
+              <w:rPr>
+                <w:rFonts w:ascii="Consolas" w:eastAsia="宋体" w:hAnsi="Consolas" w:cs="Consolas"/>
+                <w:color w:val="8E908C"/>
+                <w:kern w:val="0"/>
+                <w:sz w:val="20"/>
+                <w:szCs w:val="20"/>
+                <w:bdr w:val="none" w:sz="0" w:space="0" w:color="auto" w:frame="1"/>
+              </w:rPr>
+              <w:t>命名范围</w:t>
+            </w:r>
+            <w:r>
+              <w:rPr>
+                <w:rFonts w:ascii="Consolas" w:eastAsia="宋体" w:hAnsi="Consolas" w:cs="Consolas"/>
+                <w:color w:val="8E908C"/>
+                <w:kern w:val="0"/>
+                <w:sz w:val="20"/>
+                <w:szCs w:val="20"/>
+                <w:bdr w:val="none" w:sz="0" w:space="0" w:color="auto" w:frame="1"/>
+              </w:rPr>
+              <w:t>normal</w:t>
+            </w:r>
+          </w:p>
+          <w:p>
+            <w:pPr>
+              <w:widowControl/>
+              <w:shd w:val="clear" w:color="auto" w:fill="F7F7F7"/>
+              <w:tabs>
+                <w:tab w:val="left" w:pos="916"/>
+                <w:tab w:val="left" w:pos="1832"/>
+                <w:tab w:val="left" w:pos="2748"/>
+                <w:tab w:val="left" w:pos="3664"/>
+                <w:tab w:val="left" w:pos="4580"/>
+                <w:tab w:val="left" w:pos="5496"/>
+                <w:tab w:val="left" w:pos="6412"/>
+                <w:tab w:val="left" w:pos="7328"/>
+                <w:tab w:val="left" w:pos="8244"/>
+                <w:tab w:val="left" w:pos="9160"/>
+                <w:tab w:val="left" w:pos="10076"/>
+                <w:tab w:val="left" w:pos="10992"/>
+                <w:tab w:val="left" w:pos="11908"/>
+                <w:tab w:val="left" w:pos="12824"/>
+                <w:tab w:val="left" w:pos="13740"/>
+                <w:tab w:val="left" w:pos="14656"/>
+              </w:tabs>
+              <w:wordWrap w:val="0"/>
+              <w:jc w:val="left"/>
+              <w:rPr>
+                <w:rFonts w:ascii="Consolas" w:eastAsia="宋体" w:hAnsi="Consolas" w:cs="Consolas"/>
+                <w:kern w:val="0"/>
+                <w:sz w:val="20"/>
+                <w:szCs w:val="20"/>
+                <w:bdr w:val="none" w:sz="0" w:space="0" w:color="auto" w:frame="1"/>
+              </w:rPr>
+            </w:pPr>
+            <w:r>
+              <w:rPr>
+                <w:rFonts w:ascii="Consolas" w:eastAsia="宋体" w:hAnsi="Consolas" w:cs="Consolas"/>
+                <w:kern w:val="0"/>
+                <w:sz w:val="20"/>
+                <w:szCs w:val="20"/>
+                <w:bdr w:val="none" w:sz="0" w:space="0" w:color="auto" w:frame="1"/>
+              </w:rPr>
+              <w:t xml:space="preserve">         </w:t>
+            </w:r>
+            <w:r>
+              <w:rPr>
+                <w:rFonts w:ascii="Consolas" w:eastAsia="宋体" w:hAnsi="Consolas" w:cs="Consolas"/>
+                <w:color w:val="718C00"/>
+                <w:kern w:val="0"/>
+                <w:sz w:val="20"/>
+                <w:szCs w:val="20"/>
+                <w:bdr w:val="none" w:sz="0" w:space="0" w:color="auto" w:frame="1"/>
+              </w:rPr>
+              <w:t>'normal'</w:t>
+            </w:r>
+            <w:r>
+              <w:rPr>
+                <w:rFonts w:ascii="Consolas" w:eastAsia="宋体" w:hAnsi="Consolas" w:cs="Consolas"/>
+                <w:kern w:val="0"/>
+                <w:sz w:val="20"/>
+                <w:szCs w:val="20"/>
+                <w:bdr w:val="none" w:sz="0" w:space="0" w:color="auto" w:frame="1"/>
+              </w:rPr>
+              <w:t>=&gt;</w:t>
+            </w:r>
+            <w:r>
+              <w:rPr>
+                <w:rFonts w:ascii="Consolas" w:eastAsia="宋体" w:hAnsi="Consolas" w:cs="Consolas"/>
+                <w:color w:val="8959A8"/>
+                <w:kern w:val="0"/>
+                <w:sz w:val="20"/>
+                <w:szCs w:val="20"/>
+                <w:bdr w:val="none" w:sz="0" w:space="0" w:color="auto" w:frame="1"/>
+              </w:rPr>
+              <w:t>array</w:t>
+            </w:r>
+            <w:r>
+              <w:rPr>
+                <w:rFonts w:ascii="Consolas" w:eastAsia="宋体" w:hAnsi="Consolas" w:cs="Consolas"/>
+                <w:kern w:val="0"/>
+                <w:sz w:val="20"/>
+                <w:szCs w:val="20"/>
+                <w:bdr w:val="none" w:sz="0" w:space="0" w:color="auto" w:frame="1"/>
+              </w:rPr>
+              <w:t>(</w:t>
+            </w:r>
+          </w:p>
+          <w:p>
+            <w:pPr>
+              <w:widowControl/>
+              <w:shd w:val="clear" w:color="auto" w:fill="F7F7F7"/>
+              <w:tabs>
+                <w:tab w:val="left" w:pos="916"/>
+                <w:tab w:val="left" w:pos="1832"/>
+                <w:tab w:val="left" w:pos="2748"/>
+                <w:tab w:val="left" w:pos="3664"/>
+                <w:tab w:val="left" w:pos="4580"/>
+                <w:tab w:val="left" w:pos="5496"/>
+                <w:tab w:val="left" w:pos="6412"/>
+                <w:tab w:val="left" w:pos="7328"/>
+                <w:tab w:val="left" w:pos="8244"/>
+                <w:tab w:val="left" w:pos="9160"/>
+                <w:tab w:val="left" w:pos="10076"/>
+                <w:tab w:val="left" w:pos="10992"/>
+                <w:tab w:val="left" w:pos="11908"/>
+                <w:tab w:val="left" w:pos="12824"/>
+                <w:tab w:val="left" w:pos="13740"/>
+                <w:tab w:val="left" w:pos="14656"/>
+              </w:tabs>
+              <w:wordWrap w:val="0"/>
+              <w:jc w:val="left"/>
+              <w:rPr>
+                <w:rFonts w:ascii="Consolas" w:eastAsia="宋体" w:hAnsi="Consolas" w:cs="Consolas"/>
+                <w:kern w:val="0"/>
+                <w:sz w:val="20"/>
+                <w:szCs w:val="20"/>
+                <w:bdr w:val="none" w:sz="0" w:space="0" w:color="auto" w:frame="1"/>
+              </w:rPr>
+            </w:pPr>
+            <w:r>
+              <w:rPr>
+                <w:rFonts w:ascii="Consolas" w:eastAsia="宋体" w:hAnsi="Consolas" w:cs="Consolas"/>
+                <w:kern w:val="0"/>
+                <w:sz w:val="20"/>
+                <w:szCs w:val="20"/>
+                <w:bdr w:val="none" w:sz="0" w:space="0" w:color="auto" w:frame="1"/>
+              </w:rPr>
+              <w:t xml:space="preserve">             </w:t>
+            </w:r>
+            <w:r>
+              <w:rPr>
+                <w:rFonts w:ascii="Consolas" w:eastAsia="宋体" w:hAnsi="Consolas" w:cs="Consolas"/>
+                <w:color w:val="718C00"/>
+                <w:kern w:val="0"/>
+                <w:sz w:val="20"/>
+                <w:szCs w:val="20"/>
+                <w:bdr w:val="none" w:sz="0" w:space="0" w:color="auto" w:frame="1"/>
+              </w:rPr>
+              <w:t>'where'</w:t>
+            </w:r>
+            <w:r>
+              <w:rPr>
+                <w:rFonts w:ascii="Consolas" w:eastAsia="宋体" w:hAnsi="Consolas" w:cs="Consolas"/>
+                <w:kern w:val="0"/>
+                <w:sz w:val="20"/>
+                <w:szCs w:val="20"/>
+                <w:bdr w:val="none" w:sz="0" w:space="0" w:color="auto" w:frame="1"/>
+              </w:rPr>
+              <w:t>=&gt;</w:t>
+            </w:r>
+            <w:r>
+              <w:rPr>
+                <w:rFonts w:ascii="Consolas" w:eastAsia="宋体" w:hAnsi="Consolas" w:cs="Consolas"/>
+                <w:color w:val="8959A8"/>
+                <w:kern w:val="0"/>
+                <w:sz w:val="20"/>
+                <w:szCs w:val="20"/>
+                <w:bdr w:val="none" w:sz="0" w:space="0" w:color="auto" w:frame="1"/>
+              </w:rPr>
+              <w:t>array</w:t>
+            </w:r>
+            <w:r>
+              <w:rPr>
+                <w:rFonts w:ascii="Consolas" w:eastAsia="宋体" w:hAnsi="Consolas" w:cs="Consolas"/>
+                <w:kern w:val="0"/>
+                <w:sz w:val="20"/>
+                <w:szCs w:val="20"/>
+                <w:bdr w:val="none" w:sz="0" w:space="0" w:color="auto" w:frame="1"/>
+              </w:rPr>
+              <w:t>(</w:t>
+            </w:r>
+            <w:r>
+              <w:rPr>
+                <w:rFonts w:ascii="Consolas" w:eastAsia="宋体" w:hAnsi="Consolas" w:cs="Consolas"/>
+                <w:color w:val="718C00"/>
+                <w:kern w:val="0"/>
+                <w:sz w:val="20"/>
+                <w:szCs w:val="20"/>
+                <w:bdr w:val="none" w:sz="0" w:space="0" w:color="auto" w:frame="1"/>
+              </w:rPr>
+              <w:t>'status'</w:t>
+            </w:r>
+            <w:r>
+              <w:rPr>
+                <w:rFonts w:ascii="Consolas" w:eastAsia="宋体" w:hAnsi="Consolas" w:cs="Consolas"/>
+                <w:kern w:val="0"/>
+                <w:sz w:val="20"/>
+                <w:szCs w:val="20"/>
+                <w:bdr w:val="none" w:sz="0" w:space="0" w:color="auto" w:frame="1"/>
+              </w:rPr>
+              <w:t>=&gt;</w:t>
+            </w:r>
+            <w:r>
+              <w:rPr>
+                <w:rFonts w:ascii="Consolas" w:eastAsia="宋体" w:hAnsi="Consolas" w:cs="Consolas"/>
+                <w:color w:val="F5871F"/>
+                <w:kern w:val="0"/>
+                <w:sz w:val="20"/>
+                <w:szCs w:val="20"/>
+                <w:bdr w:val="none" w:sz="0" w:space="0" w:color="auto" w:frame="1"/>
+              </w:rPr>
+              <w:t>1</w:t>
+            </w:r>
+            <w:r>
+              <w:rPr>
+                <w:rFonts w:ascii="Consolas" w:eastAsia="宋体" w:hAnsi="Consolas" w:cs="Consolas"/>
+                <w:kern w:val="0"/>
+                <w:sz w:val="20"/>
+                <w:szCs w:val="20"/>
+                <w:bdr w:val="none" w:sz="0" w:space="0" w:color="auto" w:frame="1"/>
+              </w:rPr>
+              <w:t>),</w:t>
+            </w:r>
+          </w:p>
+          <w:p>
+            <w:pPr>
+              <w:widowControl/>
+              <w:shd w:val="clear" w:color="auto" w:fill="F7F7F7"/>
+              <w:tabs>
+                <w:tab w:val="left" w:pos="916"/>
+                <w:tab w:val="left" w:pos="1832"/>
+                <w:tab w:val="left" w:pos="2748"/>
+                <w:tab w:val="left" w:pos="3664"/>
+                <w:tab w:val="left" w:pos="4580"/>
+                <w:tab w:val="left" w:pos="5496"/>
+                <w:tab w:val="left" w:pos="6412"/>
+                <w:tab w:val="left" w:pos="7328"/>
+                <w:tab w:val="left" w:pos="8244"/>
+                <w:tab w:val="left" w:pos="9160"/>
+                <w:tab w:val="left" w:pos="10076"/>
+                <w:tab w:val="left" w:pos="10992"/>
+                <w:tab w:val="left" w:pos="11908"/>
+                <w:tab w:val="left" w:pos="12824"/>
+                <w:tab w:val="left" w:pos="13740"/>
+                <w:tab w:val="left" w:pos="14656"/>
+              </w:tabs>
+              <w:wordWrap w:val="0"/>
+              <w:jc w:val="left"/>
+              <w:rPr>
+                <w:rFonts w:ascii="Consolas" w:eastAsia="宋体" w:hAnsi="Consolas" w:cs="Consolas"/>
+                <w:kern w:val="0"/>
+                <w:sz w:val="20"/>
+                <w:szCs w:val="20"/>
+                <w:bdr w:val="none" w:sz="0" w:space="0" w:color="auto" w:frame="1"/>
+              </w:rPr>
+            </w:pPr>
+            <w:r>
+              <w:rPr>
+                <w:rFonts w:ascii="Consolas" w:eastAsia="宋体" w:hAnsi="Consolas" w:cs="Consolas"/>
+                <w:kern w:val="0"/>
+                <w:sz w:val="20"/>
+                <w:szCs w:val="20"/>
+                <w:bdr w:val="none" w:sz="0" w:space="0" w:color="auto" w:frame="1"/>
+              </w:rPr>
+              <w:t xml:space="preserve">         ),</w:t>
+            </w:r>
+          </w:p>
+          <w:p>
+            <w:pPr>
+              <w:widowControl/>
+              <w:shd w:val="clear" w:color="auto" w:fill="F7F7F7"/>
+              <w:tabs>
+                <w:tab w:val="left" w:pos="916"/>
+                <w:tab w:val="left" w:pos="1832"/>
+                <w:tab w:val="left" w:pos="2748"/>
+                <w:tab w:val="left" w:pos="3664"/>
+                <w:tab w:val="left" w:pos="4580"/>
+                <w:tab w:val="left" w:pos="5496"/>
+                <w:tab w:val="left" w:pos="6412"/>
+                <w:tab w:val="left" w:pos="7328"/>
+                <w:tab w:val="left" w:pos="8244"/>
+                <w:tab w:val="left" w:pos="9160"/>
+                <w:tab w:val="left" w:pos="10076"/>
+                <w:tab w:val="left" w:pos="10992"/>
+                <w:tab w:val="left" w:pos="11908"/>
+                <w:tab w:val="left" w:pos="12824"/>
+                <w:tab w:val="left" w:pos="13740"/>
+                <w:tab w:val="left" w:pos="14656"/>
+              </w:tabs>
+              <w:wordWrap w:val="0"/>
+              <w:jc w:val="left"/>
+              <w:rPr>
+                <w:rFonts w:ascii="Consolas" w:eastAsia="宋体" w:hAnsi="Consolas" w:cs="Consolas"/>
+                <w:kern w:val="0"/>
+                <w:sz w:val="20"/>
+                <w:szCs w:val="20"/>
+                <w:bdr w:val="none" w:sz="0" w:space="0" w:color="auto" w:frame="1"/>
+              </w:rPr>
+            </w:pPr>
+            <w:r>
+              <w:rPr>
+                <w:rFonts w:ascii="Consolas" w:eastAsia="宋体" w:hAnsi="Consolas" w:cs="Consolas"/>
+                <w:kern w:val="0"/>
+                <w:sz w:val="20"/>
+                <w:szCs w:val="20"/>
+                <w:bdr w:val="none" w:sz="0" w:space="0" w:color="auto" w:frame="1"/>
+              </w:rPr>
+              <w:t xml:space="preserve">         </w:t>
+            </w:r>
+            <w:r>
+              <w:rPr>
+                <w:rFonts w:ascii="Consolas" w:eastAsia="宋体" w:hAnsi="Consolas" w:cs="Consolas"/>
+                <w:color w:val="8E908C"/>
+                <w:kern w:val="0"/>
+                <w:sz w:val="20"/>
+                <w:szCs w:val="20"/>
+                <w:bdr w:val="none" w:sz="0" w:space="0" w:color="auto" w:frame="1"/>
+              </w:rPr>
+              <w:t xml:space="preserve">// </w:t>
+            </w:r>
+            <w:r>
+              <w:rPr>
+                <w:rFonts w:ascii="Consolas" w:eastAsia="宋体" w:hAnsi="Consolas" w:cs="Consolas"/>
+                <w:color w:val="8E908C"/>
+                <w:kern w:val="0"/>
+                <w:sz w:val="20"/>
+                <w:szCs w:val="20"/>
+                <w:bdr w:val="none" w:sz="0" w:space="0" w:color="auto" w:frame="1"/>
+              </w:rPr>
+              <w:t>命名范围</w:t>
+            </w:r>
+            <w:r>
+              <w:rPr>
+                <w:rFonts w:ascii="Consolas" w:eastAsia="宋体" w:hAnsi="Consolas" w:cs="Consolas"/>
+                <w:color w:val="8E908C"/>
+                <w:kern w:val="0"/>
+                <w:sz w:val="20"/>
+                <w:szCs w:val="20"/>
+                <w:bdr w:val="none" w:sz="0" w:space="0" w:color="auto" w:frame="1"/>
+              </w:rPr>
+              <w:t>latest</w:t>
+            </w:r>
+          </w:p>
+          <w:p>
+            <w:pPr>
+              <w:widowControl/>
+              <w:shd w:val="clear" w:color="auto" w:fill="F7F7F7"/>
+              <w:tabs>
+                <w:tab w:val="left" w:pos="916"/>
+                <w:tab w:val="left" w:pos="1832"/>
+                <w:tab w:val="left" w:pos="2748"/>
+                <w:tab w:val="left" w:pos="3664"/>
+                <w:tab w:val="left" w:pos="4580"/>
+                <w:tab w:val="left" w:pos="5496"/>
+                <w:tab w:val="left" w:pos="6412"/>
+                <w:tab w:val="left" w:pos="7328"/>
+                <w:tab w:val="left" w:pos="8244"/>
+                <w:tab w:val="left" w:pos="9160"/>
+                <w:tab w:val="left" w:pos="10076"/>
+                <w:tab w:val="left" w:pos="10992"/>
+                <w:tab w:val="left" w:pos="11908"/>
+                <w:tab w:val="left" w:pos="12824"/>
+                <w:tab w:val="left" w:pos="13740"/>
+                <w:tab w:val="left" w:pos="14656"/>
+              </w:tabs>
+              <w:wordWrap w:val="0"/>
+              <w:jc w:val="left"/>
+              <w:rPr>
+                <w:rFonts w:ascii="Consolas" w:eastAsia="宋体" w:hAnsi="Consolas" w:cs="Consolas"/>
+                <w:kern w:val="0"/>
+                <w:sz w:val="20"/>
+                <w:szCs w:val="20"/>
+                <w:bdr w:val="none" w:sz="0" w:space="0" w:color="auto" w:frame="1"/>
+              </w:rPr>
+            </w:pPr>
+            <w:r>
+              <w:rPr>
+                <w:rFonts w:ascii="Consolas" w:eastAsia="宋体" w:hAnsi="Consolas" w:cs="Consolas"/>
+                <w:kern w:val="0"/>
+                <w:sz w:val="20"/>
+                <w:szCs w:val="20"/>
+                <w:bdr w:val="none" w:sz="0" w:space="0" w:color="auto" w:frame="1"/>
+              </w:rPr>
+              <w:t xml:space="preserve">         </w:t>
+            </w:r>
+            <w:r>
+              <w:rPr>
+                <w:rFonts w:ascii="Consolas" w:eastAsia="宋体" w:hAnsi="Consolas" w:cs="Consolas"/>
+                <w:color w:val="718C00"/>
+                <w:kern w:val="0"/>
+                <w:sz w:val="20"/>
+                <w:szCs w:val="20"/>
+                <w:bdr w:val="none" w:sz="0" w:space="0" w:color="auto" w:frame="1"/>
+              </w:rPr>
+              <w:t>'latest'</w:t>
+            </w:r>
+            <w:r>
+              <w:rPr>
+                <w:rFonts w:ascii="Consolas" w:eastAsia="宋体" w:hAnsi="Consolas" w:cs="Consolas"/>
+                <w:kern w:val="0"/>
+                <w:sz w:val="20"/>
+                <w:szCs w:val="20"/>
+                <w:bdr w:val="none" w:sz="0" w:space="0" w:color="auto" w:frame="1"/>
+              </w:rPr>
+              <w:t>=&gt;</w:t>
+            </w:r>
+            <w:r>
+              <w:rPr>
+                <w:rFonts w:ascii="Consolas" w:eastAsia="宋体" w:hAnsi="Consolas" w:cs="Consolas"/>
+                <w:color w:val="8959A8"/>
+                <w:kern w:val="0"/>
+                <w:sz w:val="20"/>
+                <w:szCs w:val="20"/>
+                <w:bdr w:val="none" w:sz="0" w:space="0" w:color="auto" w:frame="1"/>
+              </w:rPr>
+              <w:t>array</w:t>
+            </w:r>
+            <w:r>
+              <w:rPr>
+                <w:rFonts w:ascii="Consolas" w:eastAsia="宋体" w:hAnsi="Consolas" w:cs="Consolas"/>
+                <w:kern w:val="0"/>
+                <w:sz w:val="20"/>
+                <w:szCs w:val="20"/>
+                <w:bdr w:val="none" w:sz="0" w:space="0" w:color="auto" w:frame="1"/>
+              </w:rPr>
+              <w:t>(</w:t>
+            </w:r>
+          </w:p>
+          <w:p>
+            <w:pPr>
+              <w:widowControl/>
+              <w:shd w:val="clear" w:color="auto" w:fill="F7F7F7"/>
+              <w:tabs>
+                <w:tab w:val="left" w:pos="916"/>
+                <w:tab w:val="left" w:pos="1832"/>
+                <w:tab w:val="left" w:pos="2748"/>
+                <w:tab w:val="left" w:pos="3664"/>
+                <w:tab w:val="left" w:pos="4580"/>
+                <w:tab w:val="left" w:pos="5496"/>
+                <w:tab w:val="left" w:pos="6412"/>
+                <w:tab w:val="left" w:pos="7328"/>
+                <w:tab w:val="left" w:pos="8244"/>
+                <w:tab w:val="left" w:pos="9160"/>
+                <w:tab w:val="left" w:pos="10076"/>
+                <w:tab w:val="left" w:pos="10992"/>
+                <w:tab w:val="left" w:pos="11908"/>
+                <w:tab w:val="left" w:pos="12824"/>
+                <w:tab w:val="left" w:pos="13740"/>
+                <w:tab w:val="left" w:pos="14656"/>
+              </w:tabs>
+              <w:wordWrap w:val="0"/>
+              <w:jc w:val="left"/>
+              <w:rPr>
+                <w:rFonts w:ascii="Consolas" w:eastAsia="宋体" w:hAnsi="Consolas" w:cs="Consolas"/>
+                <w:kern w:val="0"/>
+                <w:sz w:val="20"/>
+                <w:szCs w:val="20"/>
+                <w:bdr w:val="none" w:sz="0" w:space="0" w:color="auto" w:frame="1"/>
+              </w:rPr>
+            </w:pPr>
+            <w:r>
+              <w:rPr>
+                <w:rFonts w:ascii="Consolas" w:eastAsia="宋体" w:hAnsi="Consolas" w:cs="Consolas"/>
+                <w:kern w:val="0"/>
+                <w:sz w:val="20"/>
+                <w:szCs w:val="20"/>
+                <w:bdr w:val="none" w:sz="0" w:space="0" w:color="auto" w:frame="1"/>
+              </w:rPr>
+              <w:t xml:space="preserve">             </w:t>
+            </w:r>
+            <w:r>
+              <w:rPr>
+                <w:rFonts w:ascii="Consolas" w:eastAsia="宋体" w:hAnsi="Consolas" w:cs="Consolas"/>
+                <w:color w:val="718C00"/>
+                <w:kern w:val="0"/>
+                <w:sz w:val="20"/>
+                <w:szCs w:val="20"/>
+                <w:bdr w:val="none" w:sz="0" w:space="0" w:color="auto" w:frame="1"/>
+              </w:rPr>
+              <w:t>'order'</w:t>
+            </w:r>
+            <w:r>
+              <w:rPr>
+                <w:rFonts w:ascii="Consolas" w:eastAsia="宋体" w:hAnsi="Consolas" w:cs="Consolas"/>
+                <w:kern w:val="0"/>
+                <w:sz w:val="20"/>
+                <w:szCs w:val="20"/>
+                <w:bdr w:val="none" w:sz="0" w:space="0" w:color="auto" w:frame="1"/>
+              </w:rPr>
+              <w:t>=&gt;</w:t>
+            </w:r>
+            <w:r>
+              <w:rPr>
+                <w:rFonts w:ascii="Consolas" w:eastAsia="宋体" w:hAnsi="Consolas" w:cs="Consolas"/>
+                <w:color w:val="718C00"/>
+                <w:kern w:val="0"/>
+                <w:sz w:val="20"/>
+                <w:szCs w:val="20"/>
+                <w:bdr w:val="none" w:sz="0" w:space="0" w:color="auto" w:frame="1"/>
+              </w:rPr>
+              <w:t>'create_time DESC'</w:t>
+            </w:r>
+            <w:r>
+              <w:rPr>
+                <w:rFonts w:ascii="Consolas" w:eastAsia="宋体" w:hAnsi="Consolas" w:cs="Consolas"/>
+                <w:kern w:val="0"/>
+                <w:sz w:val="20"/>
+                <w:szCs w:val="20"/>
+                <w:bdr w:val="none" w:sz="0" w:space="0" w:color="auto" w:frame="1"/>
+              </w:rPr>
+              <w:t>,</w:t>
+            </w:r>
+          </w:p>
+          <w:p>
+            <w:pPr>
+              <w:widowControl/>
+              <w:shd w:val="clear" w:color="auto" w:fill="F7F7F7"/>
+              <w:tabs>
+                <w:tab w:val="left" w:pos="916"/>
+                <w:tab w:val="left" w:pos="1832"/>
+                <w:tab w:val="left" w:pos="2748"/>
+                <w:tab w:val="left" w:pos="3664"/>
+                <w:tab w:val="left" w:pos="4580"/>
+                <w:tab w:val="left" w:pos="5496"/>
+                <w:tab w:val="left" w:pos="6412"/>
+                <w:tab w:val="left" w:pos="7328"/>
+                <w:tab w:val="left" w:pos="8244"/>
+                <w:tab w:val="left" w:pos="9160"/>
+                <w:tab w:val="left" w:pos="10076"/>
+                <w:tab w:val="left" w:pos="10992"/>
+                <w:tab w:val="left" w:pos="11908"/>
+                <w:tab w:val="left" w:pos="12824"/>
+                <w:tab w:val="left" w:pos="13740"/>
+                <w:tab w:val="left" w:pos="14656"/>
+              </w:tabs>
+              <w:wordWrap w:val="0"/>
+              <w:jc w:val="left"/>
+              <w:rPr>
+                <w:rFonts w:ascii="Consolas" w:eastAsia="宋体" w:hAnsi="Consolas" w:cs="Consolas"/>
+                <w:kern w:val="0"/>
+                <w:sz w:val="20"/>
+                <w:szCs w:val="20"/>
+                <w:bdr w:val="none" w:sz="0" w:space="0" w:color="auto" w:frame="1"/>
+              </w:rPr>
+            </w:pPr>
+            <w:r>
+              <w:rPr>
+                <w:rFonts w:ascii="Consolas" w:eastAsia="宋体" w:hAnsi="Consolas" w:cs="Consolas"/>
+                <w:kern w:val="0"/>
+                <w:sz w:val="20"/>
+                <w:szCs w:val="20"/>
+                <w:bdr w:val="none" w:sz="0" w:space="0" w:color="auto" w:frame="1"/>
+              </w:rPr>
+              <w:t xml:space="preserve">             </w:t>
+            </w:r>
+            <w:r>
+              <w:rPr>
+                <w:rFonts w:ascii="Consolas" w:eastAsia="宋体" w:hAnsi="Consolas" w:cs="Consolas"/>
+                <w:color w:val="718C00"/>
+                <w:kern w:val="0"/>
+                <w:sz w:val="20"/>
+                <w:szCs w:val="20"/>
+                <w:bdr w:val="none" w:sz="0" w:space="0" w:color="auto" w:frame="1"/>
+              </w:rPr>
+              <w:t>'limit'</w:t>
+            </w:r>
+            <w:r>
+              <w:rPr>
+                <w:rFonts w:ascii="Consolas" w:eastAsia="宋体" w:hAnsi="Consolas" w:cs="Consolas"/>
+                <w:kern w:val="0"/>
+                <w:sz w:val="20"/>
+                <w:szCs w:val="20"/>
+                <w:bdr w:val="none" w:sz="0" w:space="0" w:color="auto" w:frame="1"/>
+              </w:rPr>
+              <w:t>=&gt;</w:t>
+            </w:r>
+            <w:r>
+              <w:rPr>
+                <w:rFonts w:ascii="Consolas" w:eastAsia="宋体" w:hAnsi="Consolas" w:cs="Consolas"/>
+                <w:color w:val="F5871F"/>
+                <w:kern w:val="0"/>
+                <w:sz w:val="20"/>
+                <w:szCs w:val="20"/>
+                <w:bdr w:val="none" w:sz="0" w:space="0" w:color="auto" w:frame="1"/>
+              </w:rPr>
+              <w:t>10</w:t>
+            </w:r>
+            <w:r>
+              <w:rPr>
+                <w:rFonts w:ascii="Consolas" w:eastAsia="宋体" w:hAnsi="Consolas" w:cs="Consolas"/>
+                <w:kern w:val="0"/>
+                <w:sz w:val="20"/>
+                <w:szCs w:val="20"/>
+                <w:bdr w:val="none" w:sz="0" w:space="0" w:color="auto" w:frame="1"/>
+              </w:rPr>
+              <w:t>,</w:t>
+            </w:r>
+          </w:p>
+          <w:p>
+            <w:pPr>
+              <w:widowControl/>
+              <w:shd w:val="clear" w:color="auto" w:fill="F7F7F7"/>
+              <w:tabs>
+                <w:tab w:val="left" w:pos="916"/>
+                <w:tab w:val="left" w:pos="1832"/>
+                <w:tab w:val="left" w:pos="2748"/>
+                <w:tab w:val="left" w:pos="3664"/>
+                <w:tab w:val="left" w:pos="4580"/>
+                <w:tab w:val="left" w:pos="5496"/>
+                <w:tab w:val="left" w:pos="6412"/>
+                <w:tab w:val="left" w:pos="7328"/>
+                <w:tab w:val="left" w:pos="8244"/>
+                <w:tab w:val="left" w:pos="9160"/>
+                <w:tab w:val="left" w:pos="10076"/>
+                <w:tab w:val="left" w:pos="10992"/>
+                <w:tab w:val="left" w:pos="11908"/>
+                <w:tab w:val="left" w:pos="12824"/>
+                <w:tab w:val="left" w:pos="13740"/>
+                <w:tab w:val="left" w:pos="14656"/>
+              </w:tabs>
+              <w:wordWrap w:val="0"/>
+              <w:jc w:val="left"/>
+              <w:rPr>
+                <w:rFonts w:ascii="Consolas" w:eastAsia="宋体" w:hAnsi="Consolas" w:cs="Consolas"/>
+                <w:kern w:val="0"/>
+                <w:sz w:val="20"/>
+                <w:szCs w:val="20"/>
+                <w:bdr w:val="none" w:sz="0" w:space="0" w:color="auto" w:frame="1"/>
+              </w:rPr>
+            </w:pPr>
+            <w:r>
+              <w:rPr>
+                <w:rFonts w:ascii="Consolas" w:eastAsia="宋体" w:hAnsi="Consolas" w:cs="Consolas"/>
+                <w:kern w:val="0"/>
+                <w:sz w:val="20"/>
+                <w:szCs w:val="20"/>
+                <w:bdr w:val="none" w:sz="0" w:space="0" w:color="auto" w:frame="1"/>
+              </w:rPr>
+              <w:t xml:space="preserve">         ),</w:t>
+            </w:r>
+          </w:p>
+          <w:p>
+            <w:pPr>
+              <w:widowControl/>
+              <w:shd w:val="clear" w:color="auto" w:fill="F7F7F7"/>
+              <w:tabs>
+                <w:tab w:val="left" w:pos="916"/>
+                <w:tab w:val="left" w:pos="1832"/>
+                <w:tab w:val="left" w:pos="2748"/>
+                <w:tab w:val="left" w:pos="3664"/>
+                <w:tab w:val="left" w:pos="4580"/>
+                <w:tab w:val="left" w:pos="5496"/>
+                <w:tab w:val="left" w:pos="6412"/>
+                <w:tab w:val="left" w:pos="7328"/>
+                <w:tab w:val="left" w:pos="8244"/>
+                <w:tab w:val="left" w:pos="9160"/>
+                <w:tab w:val="left" w:pos="10076"/>
+                <w:tab w:val="left" w:pos="10992"/>
+                <w:tab w:val="left" w:pos="11908"/>
+                <w:tab w:val="left" w:pos="12824"/>
+                <w:tab w:val="left" w:pos="13740"/>
+                <w:tab w:val="left" w:pos="14656"/>
+              </w:tabs>
+              <w:wordWrap w:val="0"/>
+              <w:jc w:val="left"/>
+              <w:rPr>
+                <w:rFonts w:ascii="Consolas" w:eastAsia="宋体" w:hAnsi="Consolas" w:cs="Consolas"/>
+                <w:kern w:val="0"/>
+                <w:sz w:val="20"/>
+                <w:szCs w:val="20"/>
+                <w:bdr w:val="none" w:sz="0" w:space="0" w:color="auto" w:frame="1"/>
+              </w:rPr>
+            </w:pPr>
+            <w:r>
+              <w:rPr>
+                <w:rFonts w:ascii="Consolas" w:eastAsia="宋体" w:hAnsi="Consolas" w:cs="Consolas"/>
+                <w:kern w:val="0"/>
+                <w:sz w:val="20"/>
+                <w:szCs w:val="20"/>
+                <w:bdr w:val="none" w:sz="0" w:space="0" w:color="auto" w:frame="1"/>
+              </w:rPr>
+              <w:t xml:space="preserve">     );</w:t>
+            </w:r>
+          </w:p>
+          <w:p>
+            <w:pPr>
+              <w:widowControl/>
+              <w:shd w:val="clear" w:color="auto" w:fill="F7F7F7"/>
+              <w:tabs>
+                <w:tab w:val="left" w:pos="916"/>
+                <w:tab w:val="left" w:pos="1832"/>
+                <w:tab w:val="left" w:pos="2748"/>
+                <w:tab w:val="left" w:pos="3664"/>
+                <w:tab w:val="left" w:pos="4580"/>
+                <w:tab w:val="left" w:pos="5496"/>
+                <w:tab w:val="left" w:pos="6412"/>
+                <w:tab w:val="left" w:pos="7328"/>
+                <w:tab w:val="left" w:pos="8244"/>
+                <w:tab w:val="left" w:pos="9160"/>
+                <w:tab w:val="left" w:pos="10076"/>
+                <w:tab w:val="left" w:pos="10992"/>
+                <w:tab w:val="left" w:pos="11908"/>
+                <w:tab w:val="left" w:pos="12824"/>
+                <w:tab w:val="left" w:pos="13740"/>
+                <w:tab w:val="left" w:pos="14656"/>
+              </w:tabs>
+              <w:jc w:val="left"/>
+              <w:rPr>
+                <w:rFonts w:ascii="Consolas" w:eastAsia="宋体" w:hAnsi="Consolas" w:cs="Consolas"/>
+                <w:kern w:val="0"/>
+                <w:sz w:val="20"/>
+                <w:szCs w:val="20"/>
+              </w:rPr>
+            </w:pPr>
+            <w:r>
+              <w:rPr>
+                <w:rFonts w:ascii="Consolas" w:eastAsia="宋体" w:hAnsi="Consolas" w:cs="Consolas"/>
+                <w:kern w:val="0"/>
+                <w:sz w:val="20"/>
+                <w:szCs w:val="20"/>
+                <w:bdr w:val="none" w:sz="0" w:space="0" w:color="auto" w:frame="1"/>
+              </w:rPr>
+              <w:t>}</w:t>
+            </w:r>
+          </w:p>
+          <w:p>
+            <w:pPr>
+              <w:rPr>
+                <w:rFonts w:hint="eastAsia"/>
+              </w:rPr>
+            </w:pPr>
+          </w:p>
+        </w:tc>
+      </w:tr>
+    </w:tbl>
+    <w:p>
+      <w:r>
+        <w:rPr>
+          <w:rFonts w:hint="eastAsia"/>
+        </w:rPr>
+        <w:t>调用</w:t>
+      </w:r>
+      <w:r>
+        <w:t>：</w:t>
+      </w:r>
+    </w:p>
+    <w:tbl>
+      <w:tblPr>
+        <w:tblStyle w:val="a7"/>
+        <w:tblW w:w="0" w:type="auto"/>
+        <w:tblLook w:val="04A0" w:firstRow="1" w:lastRow="0" w:firstColumn="1" w:lastColumn="0" w:noHBand="0" w:noVBand="1"/>
+      </w:tblPr>
+      <w:tblGrid>
+        <w:gridCol w:w="9771"/>
+      </w:tblGrid>
+      <w:tr>
+        <w:tc>
+          <w:tcPr>
+            <w:tcW w:w="9771" w:type="dxa"/>
+          </w:tcPr>
+          <w:p>
+            <w:pPr>
+              <w:widowControl/>
+              <w:shd w:val="clear" w:color="auto" w:fill="F7F7F7"/>
+              <w:tabs>
+                <w:tab w:val="left" w:pos="916"/>
+                <w:tab w:val="left" w:pos="1832"/>
+                <w:tab w:val="left" w:pos="2748"/>
+                <w:tab w:val="left" w:pos="3664"/>
+                <w:tab w:val="left" w:pos="4580"/>
+                <w:tab w:val="left" w:pos="5496"/>
+                <w:tab w:val="left" w:pos="6412"/>
+                <w:tab w:val="left" w:pos="7328"/>
+                <w:tab w:val="left" w:pos="8244"/>
+                <w:tab w:val="left" w:pos="9160"/>
+                <w:tab w:val="left" w:pos="10076"/>
+                <w:tab w:val="left" w:pos="10992"/>
+                <w:tab w:val="left" w:pos="11908"/>
+                <w:tab w:val="left" w:pos="12824"/>
+                <w:tab w:val="left" w:pos="13740"/>
+                <w:tab w:val="left" w:pos="14656"/>
+              </w:tabs>
+              <w:wordWrap w:val="0"/>
+              <w:jc w:val="left"/>
+              <w:rPr>
+                <w:rFonts w:ascii="Consolas" w:eastAsia="宋体" w:hAnsi="Consolas" w:cs="Consolas"/>
+                <w:kern w:val="0"/>
+                <w:sz w:val="20"/>
+                <w:szCs w:val="20"/>
+                <w:bdr w:val="none" w:sz="0" w:space="0" w:color="auto" w:frame="1"/>
+              </w:rPr>
+            </w:pPr>
+            <w:r>
+              <w:rPr>
+                <w:rFonts w:ascii="Consolas" w:eastAsia="宋体" w:hAnsi="Consolas" w:cs="Consolas"/>
+                <w:color w:val="C82829"/>
+                <w:kern w:val="0"/>
+                <w:sz w:val="20"/>
+                <w:szCs w:val="20"/>
+                <w:bdr w:val="none" w:sz="0" w:space="0" w:color="auto" w:frame="1"/>
+              </w:rPr>
+              <w:t>$Model</w:t>
+            </w:r>
+            <w:r>
+              <w:rPr>
+                <w:rFonts w:ascii="Consolas" w:eastAsia="宋体" w:hAnsi="Consolas" w:cs="Consolas"/>
+                <w:kern w:val="0"/>
+                <w:sz w:val="20"/>
+                <w:szCs w:val="20"/>
+                <w:bdr w:val="none" w:sz="0" w:space="0" w:color="auto" w:frame="1"/>
+              </w:rPr>
+              <w:t xml:space="preserve"> = D(</w:t>
+            </w:r>
+            <w:r>
+              <w:rPr>
+                <w:rFonts w:ascii="Consolas" w:eastAsia="宋体" w:hAnsi="Consolas" w:cs="Consolas"/>
+                <w:color w:val="718C00"/>
+                <w:kern w:val="0"/>
+                <w:sz w:val="20"/>
+                <w:szCs w:val="20"/>
+                <w:bdr w:val="none" w:sz="0" w:space="0" w:color="auto" w:frame="1"/>
+              </w:rPr>
+              <w:t>'News'</w:t>
+            </w:r>
+            <w:r>
+              <w:rPr>
+                <w:rFonts w:ascii="Consolas" w:eastAsia="宋体" w:hAnsi="Consolas" w:cs="Consolas"/>
+                <w:kern w:val="0"/>
+                <w:sz w:val="20"/>
+                <w:szCs w:val="20"/>
+                <w:bdr w:val="none" w:sz="0" w:space="0" w:color="auto" w:frame="1"/>
+              </w:rPr>
+              <w:t xml:space="preserve">); </w:t>
+            </w:r>
+            <w:r>
+              <w:rPr>
+                <w:rFonts w:ascii="Consolas" w:eastAsia="宋体" w:hAnsi="Consolas" w:cs="Consolas"/>
+                <w:color w:val="C82829"/>
+                <w:kern w:val="0"/>
+                <w:sz w:val="20"/>
+                <w:szCs w:val="20"/>
+                <w:bdr w:val="none" w:sz="0" w:space="0" w:color="auto" w:frame="1"/>
+              </w:rPr>
+              <w:t>//</w:t>
+            </w:r>
+            <w:r>
+              <w:rPr>
+                <w:rFonts w:ascii="Consolas" w:eastAsia="宋体" w:hAnsi="Consolas" w:cs="Consolas"/>
+                <w:kern w:val="0"/>
+                <w:sz w:val="20"/>
+                <w:szCs w:val="20"/>
+                <w:bdr w:val="none" w:sz="0" w:space="0" w:color="auto" w:frame="1"/>
+              </w:rPr>
+              <w:t xml:space="preserve"> </w:t>
+            </w:r>
+            <w:r>
+              <w:rPr>
+                <w:rFonts w:ascii="Consolas" w:eastAsia="宋体" w:hAnsi="Consolas" w:cs="Consolas"/>
+                <w:kern w:val="0"/>
+                <w:sz w:val="20"/>
+                <w:szCs w:val="20"/>
+                <w:highlight w:val="green"/>
+                <w:bdr w:val="none" w:sz="0" w:space="0" w:color="auto" w:frame="1"/>
+              </w:rPr>
+              <w:t>这里必须使用</w:t>
+            </w:r>
+            <w:r>
+              <w:rPr>
+                <w:rFonts w:ascii="Consolas" w:eastAsia="宋体" w:hAnsi="Consolas" w:cs="Consolas"/>
+                <w:kern w:val="0"/>
+                <w:sz w:val="20"/>
+                <w:szCs w:val="20"/>
+                <w:highlight w:val="green"/>
+                <w:bdr w:val="none" w:sz="0" w:space="0" w:color="auto" w:frame="1"/>
+              </w:rPr>
+              <w:t>D</w:t>
+            </w:r>
+            <w:r>
+              <w:rPr>
+                <w:rFonts w:ascii="Consolas" w:eastAsia="宋体" w:hAnsi="Consolas" w:cs="Consolas"/>
+                <w:kern w:val="0"/>
+                <w:sz w:val="20"/>
+                <w:szCs w:val="20"/>
+                <w:highlight w:val="green"/>
+                <w:bdr w:val="none" w:sz="0" w:space="0" w:color="auto" w:frame="1"/>
+              </w:rPr>
+              <w:t>方法</w:t>
+            </w:r>
+            <w:r>
+              <w:rPr>
+                <w:rFonts w:ascii="Consolas" w:eastAsia="宋体" w:hAnsi="Consolas" w:cs="Consolas"/>
+                <w:kern w:val="0"/>
+                <w:sz w:val="20"/>
+                <w:szCs w:val="20"/>
+                <w:highlight w:val="green"/>
+                <w:bdr w:val="none" w:sz="0" w:space="0" w:color="auto" w:frame="1"/>
+              </w:rPr>
+              <w:t xml:space="preserve"> </w:t>
+            </w:r>
+            <w:r>
+              <w:rPr>
+                <w:rFonts w:ascii="Consolas" w:eastAsia="宋体" w:hAnsi="Consolas" w:cs="Consolas"/>
+                <w:kern w:val="0"/>
+                <w:sz w:val="20"/>
+                <w:szCs w:val="20"/>
+                <w:highlight w:val="green"/>
+                <w:bdr w:val="none" w:sz="0" w:space="0" w:color="auto" w:frame="1"/>
+              </w:rPr>
+              <w:t>因为命名范围在模型里面定义</w:t>
+            </w:r>
+          </w:p>
+          <w:p>
+            <w:pPr>
+              <w:widowControl/>
+              <w:shd w:val="clear" w:color="auto" w:fill="F7F7F7"/>
+              <w:tabs>
+                <w:tab w:val="left" w:pos="916"/>
+                <w:tab w:val="left" w:pos="1832"/>
+                <w:tab w:val="left" w:pos="2748"/>
+                <w:tab w:val="left" w:pos="3664"/>
+                <w:tab w:val="left" w:pos="4580"/>
+                <w:tab w:val="left" w:pos="5496"/>
+                <w:tab w:val="left" w:pos="6412"/>
+                <w:tab w:val="left" w:pos="7328"/>
+                <w:tab w:val="left" w:pos="8244"/>
+                <w:tab w:val="left" w:pos="9160"/>
+                <w:tab w:val="left" w:pos="10076"/>
+                <w:tab w:val="left" w:pos="10992"/>
+                <w:tab w:val="left" w:pos="11908"/>
+                <w:tab w:val="left" w:pos="12824"/>
+                <w:tab w:val="left" w:pos="13740"/>
+                <w:tab w:val="left" w:pos="14656"/>
+              </w:tabs>
+              <w:wordWrap w:val="0"/>
+              <w:jc w:val="left"/>
+              <w:rPr>
+                <w:rFonts w:ascii="Consolas" w:eastAsia="宋体" w:hAnsi="Consolas" w:cs="Consolas"/>
+                <w:kern w:val="0"/>
+                <w:sz w:val="20"/>
+                <w:szCs w:val="20"/>
+                <w:bdr w:val="none" w:sz="0" w:space="0" w:color="auto" w:frame="1"/>
+              </w:rPr>
+            </w:pPr>
+            <w:r>
+              <w:rPr>
+                <w:rFonts w:ascii="Consolas" w:eastAsia="宋体" w:hAnsi="Consolas" w:cs="Consolas"/>
+                <w:color w:val="C82829"/>
+                <w:kern w:val="0"/>
+                <w:sz w:val="20"/>
+                <w:szCs w:val="20"/>
+                <w:bdr w:val="none" w:sz="0" w:space="0" w:color="auto" w:frame="1"/>
+              </w:rPr>
+              <w:t>$Model</w:t>
+            </w:r>
+            <w:r>
+              <w:rPr>
+                <w:rFonts w:ascii="Consolas" w:eastAsia="宋体" w:hAnsi="Consolas" w:cs="Consolas"/>
+                <w:kern w:val="0"/>
+                <w:sz w:val="20"/>
+                <w:szCs w:val="20"/>
+                <w:bdr w:val="none" w:sz="0" w:space="0" w:color="auto" w:frame="1"/>
+              </w:rPr>
+              <w:t>-&gt;scope(</w:t>
+            </w:r>
+            <w:r>
+              <w:rPr>
+                <w:rFonts w:ascii="Consolas" w:eastAsia="宋体" w:hAnsi="Consolas" w:cs="Consolas"/>
+                <w:color w:val="718C00"/>
+                <w:kern w:val="0"/>
+                <w:sz w:val="20"/>
+                <w:szCs w:val="20"/>
+                <w:bdr w:val="none" w:sz="0" w:space="0" w:color="auto" w:frame="1"/>
+              </w:rPr>
+              <w:t>'normal'</w:t>
+            </w:r>
+            <w:r>
+              <w:rPr>
+                <w:rFonts w:ascii="Consolas" w:eastAsia="宋体" w:hAnsi="Consolas" w:cs="Consolas"/>
+                <w:kern w:val="0"/>
+                <w:sz w:val="20"/>
+                <w:szCs w:val="20"/>
+                <w:bdr w:val="none" w:sz="0" w:space="0" w:color="auto" w:frame="1"/>
+              </w:rPr>
+              <w:t>)-&gt;select();</w:t>
+            </w:r>
+          </w:p>
+          <w:p>
+            <w:pPr>
+              <w:widowControl/>
+              <w:shd w:val="clear" w:color="auto" w:fill="F7F7F7"/>
+              <w:tabs>
+                <w:tab w:val="left" w:pos="916"/>
+                <w:tab w:val="left" w:pos="1832"/>
+                <w:tab w:val="left" w:pos="2748"/>
+                <w:tab w:val="left" w:pos="3664"/>
+                <w:tab w:val="left" w:pos="4580"/>
+                <w:tab w:val="left" w:pos="5496"/>
+                <w:tab w:val="left" w:pos="6412"/>
+                <w:tab w:val="left" w:pos="7328"/>
+                <w:tab w:val="left" w:pos="8244"/>
+                <w:tab w:val="left" w:pos="9160"/>
+                <w:tab w:val="left" w:pos="10076"/>
+                <w:tab w:val="left" w:pos="10992"/>
+                <w:tab w:val="left" w:pos="11908"/>
+                <w:tab w:val="left" w:pos="12824"/>
+                <w:tab w:val="left" w:pos="13740"/>
+                <w:tab w:val="left" w:pos="14656"/>
+              </w:tabs>
+              <w:jc w:val="left"/>
+              <w:rPr>
+                <w:rFonts w:ascii="Consolas" w:eastAsia="宋体" w:hAnsi="Consolas" w:cs="Consolas"/>
+                <w:kern w:val="0"/>
+                <w:sz w:val="20"/>
+                <w:szCs w:val="20"/>
+              </w:rPr>
+            </w:pPr>
+            <w:r>
+              <w:rPr>
+                <w:rFonts w:ascii="Consolas" w:eastAsia="宋体" w:hAnsi="Consolas" w:cs="Consolas"/>
+                <w:color w:val="C82829"/>
+                <w:kern w:val="0"/>
+                <w:sz w:val="20"/>
+                <w:szCs w:val="20"/>
+                <w:bdr w:val="none" w:sz="0" w:space="0" w:color="auto" w:frame="1"/>
+              </w:rPr>
+              <w:t>$Model</w:t>
+            </w:r>
+            <w:r>
+              <w:rPr>
+                <w:rFonts w:ascii="Consolas" w:eastAsia="宋体" w:hAnsi="Consolas" w:cs="Consolas"/>
+                <w:kern w:val="0"/>
+                <w:sz w:val="20"/>
+                <w:szCs w:val="20"/>
+                <w:bdr w:val="none" w:sz="0" w:space="0" w:color="auto" w:frame="1"/>
+              </w:rPr>
+              <w:t>-&gt;scope(</w:t>
+            </w:r>
+            <w:r>
+              <w:rPr>
+                <w:rFonts w:ascii="Consolas" w:eastAsia="宋体" w:hAnsi="Consolas" w:cs="Consolas"/>
+                <w:color w:val="718C00"/>
+                <w:kern w:val="0"/>
+                <w:sz w:val="20"/>
+                <w:szCs w:val="20"/>
+                <w:bdr w:val="none" w:sz="0" w:space="0" w:color="auto" w:frame="1"/>
+              </w:rPr>
+              <w:t>'latest'</w:t>
+            </w:r>
+            <w:r>
+              <w:rPr>
+                <w:rFonts w:ascii="Consolas" w:eastAsia="宋体" w:hAnsi="Consolas" w:cs="Consolas"/>
+                <w:kern w:val="0"/>
+                <w:sz w:val="20"/>
+                <w:szCs w:val="20"/>
+                <w:bdr w:val="none" w:sz="0" w:space="0" w:color="auto" w:frame="1"/>
+              </w:rPr>
+              <w:t>)-&gt;select();</w:t>
+            </w:r>
+          </w:p>
+          <w:p>
+            <w:pPr>
+              <w:rPr>
+                <w:rFonts w:hint="eastAsia"/>
+              </w:rPr>
+            </w:pPr>
+          </w:p>
+        </w:tc>
+      </w:tr>
+    </w:tbl>
+    <w:p>
+      <w:pPr>
+        <w:pStyle w:val="2"/>
+        <w:numPr>
+          <w:ilvl w:val="0"/>
+          <w:numId w:val="11"/>
+        </w:numPr>
+      </w:pPr>
+      <w:r>
+        <w:lastRenderedPageBreak/>
+        <w:t>C</w:t>
+      </w:r>
+      <w:r>
+        <w:rPr>
+          <w:rFonts w:hint="eastAsia"/>
+        </w:rPr>
+        <w:t>reate</w:t>
+      </w:r>
+      <w:r>
+        <w:rPr>
+          <w:rFonts w:hint="eastAsia"/>
+        </w:rPr>
+        <w:t>（）</w:t>
+      </w:r>
+    </w:p>
+    <w:p>
+      <w:pPr>
+        <w:widowControl/>
+        <w:shd w:val="clear" w:color="auto" w:fill="F7F7F7"/>
+        <w:tabs>
+          <w:tab w:val="left" w:pos="916"/>
+          <w:tab w:val="left" w:pos="1832"/>
+          <w:tab w:val="left" w:pos="2748"/>
+          <w:tab w:val="left" w:pos="3664"/>
+          <w:tab w:val="left" w:pos="4580"/>
+          <w:tab w:val="left" w:pos="5496"/>
+          <w:tab w:val="left" w:pos="6412"/>
+          <w:tab w:val="left" w:pos="7328"/>
+          <w:tab w:val="left" w:pos="8244"/>
+          <w:tab w:val="left" w:pos="9160"/>
+          <w:tab w:val="left" w:pos="10076"/>
+          <w:tab w:val="left" w:pos="10992"/>
+          <w:tab w:val="left" w:pos="11908"/>
+          <w:tab w:val="left" w:pos="12824"/>
+          <w:tab w:val="left" w:pos="13740"/>
+          <w:tab w:val="left" w:pos="14656"/>
+        </w:tabs>
+        <w:wordWrap w:val="0"/>
+        <w:jc w:val="left"/>
+        <w:rPr>
+          <w:rFonts w:ascii="Consolas" w:eastAsia="宋体" w:hAnsi="Consolas" w:cs="Consolas"/>
+          <w:kern w:val="0"/>
+          <w:sz w:val="20"/>
+          <w:szCs w:val="20"/>
+          <w:bdr w:val="none" w:sz="0" w:space="0" w:color="auto" w:frame="1"/>
+        </w:rPr>
+      </w:pPr>
+      <w:r>
+        <w:rPr>
+          <w:rFonts w:ascii="Consolas" w:eastAsia="宋体" w:hAnsi="Consolas" w:cs="Consolas"/>
+          <w:color w:val="C82829"/>
+          <w:kern w:val="0"/>
+          <w:sz w:val="20"/>
+          <w:szCs w:val="20"/>
+          <w:bdr w:val="none" w:sz="0" w:space="0" w:color="auto" w:frame="1"/>
+        </w:rPr>
+        <w:t>$User</w:t>
+      </w:r>
+      <w:r>
+        <w:rPr>
+          <w:rFonts w:ascii="Consolas" w:eastAsia="宋体" w:hAnsi="Consolas" w:cs="Consolas"/>
+          <w:kern w:val="0"/>
+          <w:sz w:val="20"/>
+          <w:szCs w:val="20"/>
+          <w:bdr w:val="none" w:sz="0" w:space="0" w:color="auto" w:frame="1"/>
+        </w:rPr>
+        <w:t xml:space="preserve"> = M(</w:t>
+      </w:r>
+      <w:r>
+        <w:rPr>
+          <w:rFonts w:ascii="Consolas" w:eastAsia="宋体" w:hAnsi="Consolas" w:cs="Consolas"/>
+          <w:color w:val="718C00"/>
+          <w:kern w:val="0"/>
+          <w:sz w:val="20"/>
+          <w:szCs w:val="20"/>
+          <w:bdr w:val="none" w:sz="0" w:space="0" w:color="auto" w:frame="1"/>
+        </w:rPr>
+        <w:t>'User'</w:t>
+      </w:r>
+      <w:r>
+        <w:rPr>
+          <w:rFonts w:ascii="Consolas" w:eastAsia="宋体" w:hAnsi="Consolas" w:cs="Consolas"/>
+          <w:kern w:val="0"/>
+          <w:sz w:val="20"/>
+          <w:szCs w:val="20"/>
+          <w:bdr w:val="none" w:sz="0" w:space="0" w:color="auto" w:frame="1"/>
+        </w:rPr>
+        <w:t>);</w:t>
+      </w:r>
+    </w:p>
+    <w:p>
+      <w:pPr>
+        <w:widowControl/>
+        <w:shd w:val="clear" w:color="auto" w:fill="F7F7F7"/>
+        <w:tabs>
+          <w:tab w:val="left" w:pos="916"/>
+          <w:tab w:val="left" w:pos="1832"/>
+          <w:tab w:val="left" w:pos="2748"/>
+          <w:tab w:val="left" w:pos="3664"/>
+          <w:tab w:val="left" w:pos="4580"/>
+          <w:tab w:val="left" w:pos="5496"/>
+          <w:tab w:val="left" w:pos="6412"/>
+          <w:tab w:val="left" w:pos="7328"/>
+          <w:tab w:val="left" w:pos="8244"/>
+          <w:tab w:val="left" w:pos="9160"/>
+          <w:tab w:val="left" w:pos="10076"/>
+          <w:tab w:val="left" w:pos="10992"/>
+          <w:tab w:val="left" w:pos="11908"/>
+          <w:tab w:val="left" w:pos="12824"/>
+          <w:tab w:val="left" w:pos="13740"/>
+          <w:tab w:val="left" w:pos="14656"/>
+        </w:tabs>
+        <w:wordWrap w:val="0"/>
+        <w:jc w:val="left"/>
+        <w:rPr>
+          <w:rFonts w:ascii="Consolas" w:eastAsia="宋体" w:hAnsi="Consolas" w:cs="Consolas" w:hint="eastAsia"/>
+          <w:kern w:val="0"/>
+          <w:sz w:val="20"/>
+          <w:szCs w:val="20"/>
+          <w:bdr w:val="none" w:sz="0" w:space="0" w:color="auto" w:frame="1"/>
+        </w:rPr>
+      </w:pPr>
+      <w:r>
+        <w:rPr>
+          <w:rFonts w:ascii="Consolas" w:eastAsia="宋体" w:hAnsi="Consolas" w:cs="Consolas"/>
+          <w:color w:val="C82829"/>
+          <w:kern w:val="0"/>
+          <w:sz w:val="20"/>
+          <w:szCs w:val="20"/>
+          <w:bdr w:val="none" w:sz="0" w:space="0" w:color="auto" w:frame="1"/>
+        </w:rPr>
+        <w:t>$User</w:t>
+      </w:r>
+      <w:r>
+        <w:rPr>
+          <w:rFonts w:ascii="Consolas" w:eastAsia="宋体" w:hAnsi="Consolas" w:cs="Consolas"/>
+          <w:kern w:val="0"/>
+          <w:sz w:val="20"/>
+          <w:szCs w:val="20"/>
+          <w:bdr w:val="none" w:sz="0" w:space="0" w:color="auto" w:frame="1"/>
+        </w:rPr>
+        <w:t xml:space="preserve">-&gt;create(); </w:t>
+      </w:r>
+      <w:r>
+        <w:rPr>
+          <w:rFonts w:ascii="Consolas" w:eastAsia="宋体" w:hAnsi="Consolas" w:cs="Consolas"/>
+          <w:color w:val="C82829"/>
+          <w:kern w:val="0"/>
+          <w:sz w:val="20"/>
+          <w:szCs w:val="20"/>
+          <w:bdr w:val="none" w:sz="0" w:space="0" w:color="auto" w:frame="1"/>
+        </w:rPr>
+        <w:t>//</w:t>
+      </w:r>
+      <w:r>
+        <w:rPr>
+          <w:rFonts w:ascii="Consolas" w:eastAsia="宋体" w:hAnsi="Consolas" w:cs="Consolas"/>
+          <w:kern w:val="0"/>
+          <w:sz w:val="20"/>
+          <w:szCs w:val="20"/>
+          <w:bdr w:val="none" w:sz="0" w:space="0" w:color="auto" w:frame="1"/>
+        </w:rPr>
+        <w:t>创建</w:t>
+      </w:r>
+      <w:r>
+        <w:rPr>
+          <w:rFonts w:ascii="Consolas" w:eastAsia="宋体" w:hAnsi="Consolas" w:cs="Consolas"/>
+          <w:kern w:val="0"/>
+          <w:sz w:val="20"/>
+          <w:szCs w:val="20"/>
+          <w:bdr w:val="none" w:sz="0" w:space="0" w:color="auto" w:frame="1"/>
+        </w:rPr>
+        <w:t>User</w:t>
+      </w:r>
+      <w:r>
+        <w:rPr>
+          <w:rFonts w:ascii="Consolas" w:eastAsia="宋体" w:hAnsi="Consolas" w:cs="Consolas"/>
+          <w:kern w:val="0"/>
+          <w:sz w:val="20"/>
+          <w:szCs w:val="20"/>
+          <w:bdr w:val="none" w:sz="0" w:space="0" w:color="auto" w:frame="1"/>
+        </w:rPr>
+        <w:t>数据对象</w:t>
+      </w:r>
+      <w:r>
+        <w:rPr>
+          <w:rFonts w:ascii="Consolas" w:eastAsia="宋体" w:hAnsi="Consolas" w:cs="Consolas" w:hint="eastAsia"/>
+          <w:kern w:val="0"/>
+          <w:sz w:val="20"/>
+          <w:szCs w:val="20"/>
+          <w:bdr w:val="none" w:sz="0" w:space="0" w:color="auto" w:frame="1"/>
+        </w:rPr>
+        <w:t>，</w:t>
+      </w:r>
+      <w:r>
+        <w:rPr>
+          <w:rFonts w:ascii="Consolas" w:eastAsia="宋体" w:hAnsi="Consolas" w:cs="Consolas"/>
+          <w:kern w:val="0"/>
+          <w:sz w:val="20"/>
+          <w:szCs w:val="20"/>
+          <w:highlight w:val="green"/>
+          <w:bdr w:val="none" w:sz="0" w:space="0" w:color="auto" w:frame="1"/>
+        </w:rPr>
+        <w:t>将</w:t>
+      </w:r>
+      <w:r>
+        <w:rPr>
+          <w:rFonts w:ascii="Consolas" w:eastAsia="宋体" w:hAnsi="Consolas" w:cs="Consolas"/>
+          <w:kern w:val="0"/>
+          <w:sz w:val="20"/>
+          <w:szCs w:val="20"/>
+          <w:highlight w:val="green"/>
+          <w:bdr w:val="none" w:sz="0" w:space="0" w:color="auto" w:frame="1"/>
+        </w:rPr>
+        <w:t>$data</w:t>
+      </w:r>
+      <w:r>
+        <w:rPr>
+          <w:rFonts w:ascii="Consolas" w:eastAsia="宋体" w:hAnsi="Consolas" w:cs="Consolas" w:hint="eastAsia"/>
+          <w:kern w:val="0"/>
+          <w:sz w:val="20"/>
+          <w:szCs w:val="20"/>
+          <w:highlight w:val="green"/>
+          <w:bdr w:val="none" w:sz="0" w:space="0" w:color="auto" w:frame="1"/>
+        </w:rPr>
+        <w:t>赋值给</w:t>
+      </w:r>
+      <w:r>
+        <w:rPr>
+          <w:rFonts w:ascii="Consolas" w:eastAsia="宋体" w:hAnsi="Consolas" w:cs="Consolas"/>
+          <w:kern w:val="0"/>
+          <w:sz w:val="20"/>
+          <w:szCs w:val="20"/>
+          <w:highlight w:val="green"/>
+          <w:bdr w:val="none" w:sz="0" w:space="0" w:color="auto" w:frame="1"/>
+        </w:rPr>
+        <w:t>私有属性了</w:t>
+      </w:r>
+    </w:p>
+    <w:p>
+      <w:pPr>
+        <w:widowControl/>
+        <w:shd w:val="clear" w:color="auto" w:fill="F7F7F7"/>
+        <w:tabs>
+          <w:tab w:val="left" w:pos="916"/>
+          <w:tab w:val="left" w:pos="1832"/>
+          <w:tab w:val="left" w:pos="2748"/>
+          <w:tab w:val="left" w:pos="3664"/>
+          <w:tab w:val="left" w:pos="4580"/>
+          <w:tab w:val="left" w:pos="5496"/>
+          <w:tab w:val="left" w:pos="6412"/>
+          <w:tab w:val="left" w:pos="7328"/>
+          <w:tab w:val="left" w:pos="8244"/>
+          <w:tab w:val="left" w:pos="9160"/>
+          <w:tab w:val="left" w:pos="10076"/>
+          <w:tab w:val="left" w:pos="10992"/>
+          <w:tab w:val="left" w:pos="11908"/>
+          <w:tab w:val="left" w:pos="12824"/>
+          <w:tab w:val="left" w:pos="13740"/>
+          <w:tab w:val="left" w:pos="14656"/>
+        </w:tabs>
+        <w:wordWrap w:val="0"/>
+        <w:jc w:val="left"/>
+        <w:rPr>
+          <w:rFonts w:ascii="Consolas" w:eastAsia="宋体" w:hAnsi="Consolas" w:cs="Consolas"/>
+          <w:kern w:val="0"/>
+          <w:sz w:val="20"/>
+          <w:szCs w:val="20"/>
+          <w:bdr w:val="none" w:sz="0" w:space="0" w:color="auto" w:frame="1"/>
+        </w:rPr>
+      </w:pPr>
+      <w:r>
+        <w:rPr>
+          <w:rFonts w:ascii="Consolas" w:eastAsia="宋体" w:hAnsi="Consolas" w:cs="Consolas"/>
+          <w:color w:val="C82829"/>
+          <w:kern w:val="0"/>
+          <w:sz w:val="20"/>
+          <w:szCs w:val="20"/>
+          <w:bdr w:val="none" w:sz="0" w:space="0" w:color="auto" w:frame="1"/>
+        </w:rPr>
+        <w:t>$User</w:t>
+      </w:r>
+      <w:r>
+        <w:rPr>
+          <w:rFonts w:ascii="Consolas" w:eastAsia="宋体" w:hAnsi="Consolas" w:cs="Consolas"/>
+          <w:kern w:val="0"/>
+          <w:sz w:val="20"/>
+          <w:szCs w:val="20"/>
+          <w:bdr w:val="none" w:sz="0" w:space="0" w:color="auto" w:frame="1"/>
+        </w:rPr>
+        <w:t xml:space="preserve">-&gt;status = </w:t>
+      </w:r>
+      <w:r>
+        <w:rPr>
+          <w:rFonts w:ascii="Consolas" w:eastAsia="宋体" w:hAnsi="Consolas" w:cs="Consolas"/>
+          <w:color w:val="F5871F"/>
+          <w:kern w:val="0"/>
+          <w:sz w:val="20"/>
+          <w:szCs w:val="20"/>
+          <w:bdr w:val="none" w:sz="0" w:space="0" w:color="auto" w:frame="1"/>
+        </w:rPr>
+        <w:t>1</w:t>
+      </w:r>
+      <w:r>
+        <w:rPr>
+          <w:rFonts w:ascii="Consolas" w:eastAsia="宋体" w:hAnsi="Consolas" w:cs="Consolas"/>
+          <w:kern w:val="0"/>
+          <w:sz w:val="20"/>
+          <w:szCs w:val="20"/>
+          <w:bdr w:val="none" w:sz="0" w:space="0" w:color="auto" w:frame="1"/>
+        </w:rPr>
+        <w:t xml:space="preserve">; </w:t>
+      </w:r>
+      <w:r>
+        <w:rPr>
+          <w:rFonts w:ascii="Consolas" w:eastAsia="宋体" w:hAnsi="Consolas" w:cs="Consolas"/>
+          <w:color w:val="C82829"/>
+          <w:kern w:val="0"/>
+          <w:sz w:val="20"/>
+          <w:szCs w:val="20"/>
+          <w:bdr w:val="none" w:sz="0" w:space="0" w:color="auto" w:frame="1"/>
+        </w:rPr>
+        <w:t>//</w:t>
+      </w:r>
+      <w:r>
+        <w:rPr>
+          <w:rFonts w:ascii="Consolas" w:eastAsia="宋体" w:hAnsi="Consolas" w:cs="Consolas"/>
+          <w:kern w:val="0"/>
+          <w:sz w:val="20"/>
+          <w:szCs w:val="20"/>
+          <w:bdr w:val="none" w:sz="0" w:space="0" w:color="auto" w:frame="1"/>
+        </w:rPr>
+        <w:t xml:space="preserve"> </w:t>
+      </w:r>
+      <w:r>
+        <w:rPr>
+          <w:rFonts w:ascii="Consolas" w:eastAsia="宋体" w:hAnsi="Consolas" w:cs="Consolas"/>
+          <w:kern w:val="0"/>
+          <w:sz w:val="20"/>
+          <w:szCs w:val="20"/>
+          <w:bdr w:val="none" w:sz="0" w:space="0" w:color="auto" w:frame="1"/>
+        </w:rPr>
+        <w:t>设置默认的用户状态</w:t>
+      </w:r>
+    </w:p>
+    <w:p>
+      <w:pPr>
+        <w:widowControl/>
+        <w:shd w:val="clear" w:color="auto" w:fill="F7F7F7"/>
+        <w:tabs>
+          <w:tab w:val="left" w:pos="916"/>
+          <w:tab w:val="left" w:pos="1832"/>
+          <w:tab w:val="left" w:pos="2748"/>
+          <w:tab w:val="left" w:pos="3664"/>
+          <w:tab w:val="left" w:pos="4580"/>
+          <w:tab w:val="left" w:pos="5496"/>
+          <w:tab w:val="left" w:pos="6412"/>
+          <w:tab w:val="left" w:pos="7328"/>
+          <w:tab w:val="left" w:pos="8244"/>
+          <w:tab w:val="left" w:pos="9160"/>
+          <w:tab w:val="left" w:pos="10076"/>
+          <w:tab w:val="left" w:pos="10992"/>
+          <w:tab w:val="left" w:pos="11908"/>
+          <w:tab w:val="left" w:pos="12824"/>
+          <w:tab w:val="left" w:pos="13740"/>
+          <w:tab w:val="left" w:pos="14656"/>
+        </w:tabs>
+        <w:wordWrap w:val="0"/>
+        <w:jc w:val="left"/>
+        <w:rPr>
+          <w:rFonts w:ascii="Consolas" w:eastAsia="宋体" w:hAnsi="Consolas" w:cs="Consolas"/>
+          <w:kern w:val="0"/>
+          <w:sz w:val="20"/>
+          <w:szCs w:val="20"/>
+          <w:bdr w:val="none" w:sz="0" w:space="0" w:color="auto" w:frame="1"/>
+        </w:rPr>
+      </w:pPr>
+      <w:r>
+        <w:rPr>
+          <w:rFonts w:ascii="Consolas" w:eastAsia="宋体" w:hAnsi="Consolas" w:cs="Consolas"/>
+          <w:color w:val="C82829"/>
+          <w:kern w:val="0"/>
+          <w:sz w:val="20"/>
+          <w:szCs w:val="20"/>
+          <w:bdr w:val="none" w:sz="0" w:space="0" w:color="auto" w:frame="1"/>
+        </w:rPr>
+        <w:t>$User</w:t>
+      </w:r>
+      <w:r>
+        <w:rPr>
+          <w:rFonts w:ascii="Consolas" w:eastAsia="宋体" w:hAnsi="Consolas" w:cs="Consolas"/>
+          <w:kern w:val="0"/>
+          <w:sz w:val="20"/>
+          <w:szCs w:val="20"/>
+          <w:bdr w:val="none" w:sz="0" w:space="0" w:color="auto" w:frame="1"/>
+        </w:rPr>
+        <w:t xml:space="preserve">-&gt;create_time = time(); </w:t>
+      </w:r>
+      <w:r>
+        <w:rPr>
+          <w:rFonts w:ascii="Consolas" w:eastAsia="宋体" w:hAnsi="Consolas" w:cs="Consolas"/>
+          <w:color w:val="C82829"/>
+          <w:kern w:val="0"/>
+          <w:sz w:val="20"/>
+          <w:szCs w:val="20"/>
+          <w:bdr w:val="none" w:sz="0" w:space="0" w:color="auto" w:frame="1"/>
+        </w:rPr>
+        <w:t>//</w:t>
+      </w:r>
+      <w:r>
+        <w:rPr>
+          <w:rFonts w:ascii="Consolas" w:eastAsia="宋体" w:hAnsi="Consolas" w:cs="Consolas"/>
+          <w:kern w:val="0"/>
+          <w:sz w:val="20"/>
+          <w:szCs w:val="20"/>
+          <w:bdr w:val="none" w:sz="0" w:space="0" w:color="auto" w:frame="1"/>
+        </w:rPr>
+        <w:t xml:space="preserve"> </w:t>
+      </w:r>
+      <w:r>
+        <w:rPr>
+          <w:rFonts w:ascii="Consolas" w:eastAsia="宋体" w:hAnsi="Consolas" w:cs="Consolas"/>
+          <w:kern w:val="0"/>
+          <w:sz w:val="20"/>
+          <w:szCs w:val="20"/>
+          <w:bdr w:val="none" w:sz="0" w:space="0" w:color="auto" w:frame="1"/>
+        </w:rPr>
+        <w:t>设置用户的创建时间</w:t>
+      </w:r>
+    </w:p>
+    <w:p>
+      <w:pPr>
+        <w:widowControl/>
+        <w:shd w:val="clear" w:color="auto" w:fill="F7F7F7"/>
+        <w:tabs>
+          <w:tab w:val="left" w:pos="916"/>
+          <w:tab w:val="left" w:pos="1832"/>
+          <w:tab w:val="left" w:pos="2748"/>
+          <w:tab w:val="left" w:pos="3664"/>
+          <w:tab w:val="left" w:pos="4580"/>
+          <w:tab w:val="left" w:pos="5496"/>
+          <w:tab w:val="left" w:pos="6412"/>
+          <w:tab w:val="left" w:pos="7328"/>
+          <w:tab w:val="left" w:pos="8244"/>
+          <w:tab w:val="left" w:pos="9160"/>
+          <w:tab w:val="left" w:pos="10076"/>
+          <w:tab w:val="left" w:pos="10992"/>
+          <w:tab w:val="left" w:pos="11908"/>
+          <w:tab w:val="left" w:pos="12824"/>
+          <w:tab w:val="left" w:pos="13740"/>
+          <w:tab w:val="left" w:pos="14656"/>
+        </w:tabs>
+        <w:jc w:val="left"/>
+        <w:rPr>
+          <w:rFonts w:ascii="Consolas" w:eastAsia="宋体" w:hAnsi="Consolas" w:cs="Consolas" w:hint="eastAsia"/>
+          <w:kern w:val="0"/>
+          <w:sz w:val="20"/>
+          <w:szCs w:val="20"/>
+        </w:rPr>
+      </w:pPr>
+      <w:r>
+        <w:rPr>
+          <w:rFonts w:ascii="Consolas" w:eastAsia="宋体" w:hAnsi="Consolas" w:cs="Consolas"/>
+          <w:color w:val="C82829"/>
+          <w:kern w:val="0"/>
+          <w:sz w:val="20"/>
+          <w:szCs w:val="20"/>
+          <w:bdr w:val="none" w:sz="0" w:space="0" w:color="auto" w:frame="1"/>
+        </w:rPr>
+        <w:t>$User</w:t>
+      </w:r>
+      <w:r>
+        <w:rPr>
+          <w:rFonts w:ascii="Consolas" w:eastAsia="宋体" w:hAnsi="Consolas" w:cs="Consolas"/>
+          <w:kern w:val="0"/>
+          <w:sz w:val="20"/>
+          <w:szCs w:val="20"/>
+          <w:bdr w:val="none" w:sz="0" w:space="0" w:color="auto" w:frame="1"/>
+        </w:rPr>
+        <w:t xml:space="preserve">-&gt;add(); </w:t>
+      </w:r>
+      <w:r>
+        <w:rPr>
+          <w:rFonts w:ascii="Consolas" w:eastAsia="宋体" w:hAnsi="Consolas" w:cs="Consolas"/>
+          <w:color w:val="C82829"/>
+          <w:kern w:val="0"/>
+          <w:sz w:val="20"/>
+          <w:szCs w:val="20"/>
+          <w:bdr w:val="none" w:sz="0" w:space="0" w:color="auto" w:frame="1"/>
+        </w:rPr>
+        <w:t>//</w:t>
+      </w:r>
+      <w:r>
+        <w:rPr>
+          <w:rFonts w:ascii="Consolas" w:eastAsia="宋体" w:hAnsi="Consolas" w:cs="Consolas"/>
+          <w:kern w:val="0"/>
+          <w:sz w:val="20"/>
+          <w:szCs w:val="20"/>
+          <w:bdr w:val="none" w:sz="0" w:space="0" w:color="auto" w:frame="1"/>
+        </w:rPr>
+        <w:t xml:space="preserve"> </w:t>
+      </w:r>
+      <w:r>
+        <w:rPr>
+          <w:rFonts w:ascii="Consolas" w:eastAsia="宋体" w:hAnsi="Consolas" w:cs="Consolas"/>
+          <w:kern w:val="0"/>
+          <w:sz w:val="20"/>
+          <w:szCs w:val="20"/>
+          <w:bdr w:val="none" w:sz="0" w:space="0" w:color="auto" w:frame="1"/>
+        </w:rPr>
+        <w:t>把用户</w:t>
+      </w:r>
+      <w:r>
+        <w:rPr>
+          <w:rFonts w:ascii="Consolas" w:eastAsia="宋体" w:hAnsi="Consolas" w:cs="Consolas"/>
+          <w:color w:val="FF0000"/>
+          <w:kern w:val="0"/>
+          <w:sz w:val="20"/>
+          <w:szCs w:val="20"/>
+          <w:highlight w:val="green"/>
+          <w:bdr w:val="none" w:sz="0" w:space="0" w:color="auto" w:frame="1"/>
+        </w:rPr>
+        <w:t>对象</w:t>
+      </w:r>
+      <w:r>
+        <w:rPr>
+          <w:rFonts w:ascii="Consolas" w:eastAsia="宋体" w:hAnsi="Consolas" w:cs="Consolas"/>
+          <w:kern w:val="0"/>
+          <w:sz w:val="20"/>
+          <w:szCs w:val="20"/>
+          <w:bdr w:val="none" w:sz="0" w:space="0" w:color="auto" w:frame="1"/>
+        </w:rPr>
+        <w:t>写入数据库</w:t>
+      </w:r>
+      <w:r>
+        <w:rPr>
+          <w:rFonts w:ascii="Consolas" w:eastAsia="宋体" w:hAnsi="Consolas" w:cs="Consolas" w:hint="eastAsia"/>
+          <w:kern w:val="0"/>
+          <w:sz w:val="20"/>
+          <w:szCs w:val="20"/>
+          <w:bdr w:val="none" w:sz="0" w:space="0" w:color="auto" w:frame="1"/>
+        </w:rPr>
+        <w:t>，</w:t>
+      </w:r>
+      <w:r>
+        <w:rPr>
+          <w:rFonts w:ascii="Consolas" w:eastAsia="宋体" w:hAnsi="Consolas" w:cs="Consolas"/>
+          <w:kern w:val="0"/>
+          <w:sz w:val="20"/>
+          <w:szCs w:val="20"/>
+          <w:highlight w:val="green"/>
+          <w:bdr w:val="none" w:sz="0" w:space="0" w:color="auto" w:frame="1"/>
+        </w:rPr>
+        <w:t>add</w:t>
+      </w:r>
+      <w:r>
+        <w:rPr>
+          <w:rFonts w:ascii="Consolas" w:eastAsia="宋体" w:hAnsi="Consolas" w:cs="Consolas"/>
+          <w:kern w:val="0"/>
+          <w:sz w:val="20"/>
+          <w:szCs w:val="20"/>
+          <w:highlight w:val="green"/>
+          <w:bdr w:val="none" w:sz="0" w:space="0" w:color="auto" w:frame="1"/>
+        </w:rPr>
+        <w:t>（）</w:t>
+      </w:r>
+      <w:r>
+        <w:rPr>
+          <w:rFonts w:ascii="Consolas" w:eastAsia="宋体" w:hAnsi="Consolas" w:cs="Consolas" w:hint="eastAsia"/>
+          <w:kern w:val="0"/>
+          <w:sz w:val="20"/>
+          <w:szCs w:val="20"/>
+          <w:highlight w:val="green"/>
+          <w:bdr w:val="none" w:sz="0" w:space="0" w:color="auto" w:frame="1"/>
+        </w:rPr>
+        <w:t>不传</w:t>
+      </w:r>
+      <w:r>
+        <w:rPr>
+          <w:rFonts w:ascii="Consolas" w:eastAsia="宋体" w:hAnsi="Consolas" w:cs="Consolas"/>
+          <w:kern w:val="0"/>
+          <w:sz w:val="20"/>
+          <w:szCs w:val="20"/>
+          <w:highlight w:val="green"/>
+          <w:bdr w:val="none" w:sz="0" w:space="0" w:color="auto" w:frame="1"/>
+        </w:rPr>
+        <w:t>参数</w:t>
+      </w:r>
+      <w:r>
+        <w:rPr>
+          <w:rFonts w:ascii="Consolas" w:eastAsia="宋体" w:hAnsi="Consolas" w:cs="Consolas" w:hint="eastAsia"/>
+          <w:kern w:val="0"/>
+          <w:sz w:val="20"/>
+          <w:szCs w:val="20"/>
+          <w:highlight w:val="green"/>
+          <w:bdr w:val="none" w:sz="0" w:space="0" w:color="auto" w:frame="1"/>
+        </w:rPr>
+        <w:t>时</w:t>
+      </w:r>
+      <w:r>
+        <w:rPr>
+          <w:rFonts w:ascii="Consolas" w:eastAsia="宋体" w:hAnsi="Consolas" w:cs="Consolas"/>
+          <w:kern w:val="0"/>
+          <w:sz w:val="20"/>
+          <w:szCs w:val="20"/>
+          <w:highlight w:val="green"/>
+          <w:bdr w:val="none" w:sz="0" w:space="0" w:color="auto" w:frame="1"/>
+        </w:rPr>
+        <w:t>，默认</w:t>
+      </w:r>
+      <w:r>
+        <w:rPr>
+          <w:rFonts w:ascii="Consolas" w:eastAsia="宋体" w:hAnsi="Consolas" w:cs="Consolas" w:hint="eastAsia"/>
+          <w:kern w:val="0"/>
+          <w:sz w:val="20"/>
+          <w:szCs w:val="20"/>
+          <w:highlight w:val="green"/>
+          <w:bdr w:val="none" w:sz="0" w:space="0" w:color="auto" w:frame="1"/>
+        </w:rPr>
+        <w:t>把私有</w:t>
+      </w:r>
+      <w:r>
+        <w:rPr>
+          <w:rFonts w:ascii="Consolas" w:eastAsia="宋体" w:hAnsi="Consolas" w:cs="Consolas"/>
+          <w:kern w:val="0"/>
+          <w:sz w:val="20"/>
+          <w:szCs w:val="20"/>
+          <w:highlight w:val="green"/>
+          <w:bdr w:val="none" w:sz="0" w:space="0" w:color="auto" w:frame="1"/>
+        </w:rPr>
+        <w:t>属性</w:t>
+      </w:r>
+      <w:r>
+        <w:rPr>
+          <w:rFonts w:ascii="Consolas" w:eastAsia="宋体" w:hAnsi="Consolas" w:cs="Consolas" w:hint="eastAsia"/>
+          <w:kern w:val="0"/>
+          <w:sz w:val="20"/>
+          <w:szCs w:val="20"/>
+          <w:highlight w:val="green"/>
+          <w:bdr w:val="none" w:sz="0" w:space="0" w:color="auto" w:frame="1"/>
+        </w:rPr>
+        <w:t>$data</w:t>
+      </w:r>
+      <w:r>
+        <w:rPr>
+          <w:rFonts w:ascii="Consolas" w:eastAsia="宋体" w:hAnsi="Consolas" w:cs="Consolas" w:hint="eastAsia"/>
+          <w:kern w:val="0"/>
+          <w:sz w:val="20"/>
+          <w:szCs w:val="20"/>
+          <w:highlight w:val="green"/>
+          <w:bdr w:val="none" w:sz="0" w:space="0" w:color="auto" w:frame="1"/>
+        </w:rPr>
+        <w:t>赋给他</w:t>
+      </w:r>
+      <w:r>
+        <w:rPr>
+          <w:rFonts w:ascii="Consolas" w:eastAsia="宋体" w:hAnsi="Consolas" w:cs="Consolas"/>
+          <w:kern w:val="0"/>
+          <w:sz w:val="20"/>
+          <w:szCs w:val="20"/>
+          <w:highlight w:val="green"/>
+          <w:bdr w:val="none" w:sz="0" w:space="0" w:color="auto" w:frame="1"/>
+        </w:rPr>
+        <w:t>。</w:t>
+      </w:r>
+    </w:p>
+    <w:p/>
+    <w:p>
+      <w:pPr>
+        <w:rPr>
+          <w:rFonts w:hint="eastAsia"/>
+        </w:rPr>
+      </w:pPr>
+      <w:r>
+        <w:t>C</w:t>
+      </w:r>
+      <w:r>
+        <w:rPr>
+          <w:rFonts w:hint="eastAsia"/>
+        </w:rPr>
+        <w:t>reate</w:t>
+      </w:r>
+      <w:r>
+        <w:t>（）</w:t>
+      </w:r>
+      <w:r>
+        <w:rPr>
+          <w:rFonts w:hint="eastAsia"/>
+        </w:rPr>
+        <w:t>返回</w:t>
+      </w:r>
+      <w:r>
+        <w:t>值</w:t>
+      </w:r>
+      <w:r>
+        <w:rPr>
+          <w:rFonts w:hint="eastAsia"/>
+        </w:rPr>
+        <w:t>是</w:t>
+      </w:r>
+      <w:r>
+        <w:rPr>
+          <w:rFonts w:hint="eastAsia"/>
+        </w:rPr>
+        <w:t>$data,</w:t>
+      </w:r>
+      <w:r>
+        <w:rPr>
+          <w:rFonts w:hint="eastAsia"/>
+        </w:rPr>
+        <w:t>并</w:t>
+      </w:r>
+      <w:r>
+        <w:rPr>
+          <w:color w:val="FF0000"/>
+        </w:rPr>
+        <w:t>将</w:t>
+      </w:r>
+      <w:r>
+        <w:rPr>
+          <w:color w:val="FF0000"/>
+        </w:rPr>
+        <w:t>$data</w:t>
+      </w:r>
+      <w:r>
+        <w:rPr>
+          <w:rFonts w:hint="eastAsia"/>
+          <w:color w:val="FF0000"/>
+        </w:rPr>
+        <w:t>赋值</w:t>
+      </w:r>
+      <w:r>
+        <w:rPr>
+          <w:color w:val="FF0000"/>
+        </w:rPr>
+        <w:t>给</w:t>
+      </w:r>
+      <w:r>
+        <w:rPr>
+          <w:rFonts w:hint="eastAsia"/>
+          <w:color w:val="FF0000"/>
+        </w:rPr>
+        <w:t>私有</w:t>
+      </w:r>
+      <w:r>
+        <w:rPr>
+          <w:color w:val="FF0000"/>
+        </w:rPr>
+        <w:t>属性</w:t>
+      </w:r>
+      <w:r>
+        <w:t>protected $</w:t>
+      </w:r>
+      <w:bookmarkStart w:id="0" w:name="_GoBack"/>
+      <w:bookmarkEnd w:id="0"/>
+      <w:r>
+        <w:t>data</w:t>
+      </w:r>
+      <w:r>
+        <w:rPr>
+          <w:rFonts w:hint="eastAsia"/>
+        </w:rPr>
+        <w:t>，</w:t>
+      </w:r>
+      <w:r>
+        <w:t>以供</w:t>
+      </w:r>
+      <w:r>
+        <w:t>data()</w:t>
+      </w:r>
+      <w:r>
+        <w:rPr>
+          <w:rFonts w:hint="eastAsia"/>
+        </w:rPr>
+        <w:t>调用</w:t>
+      </w:r>
+      <w:r>
+        <w:t>；</w:t>
+      </w:r>
     </w:p>
     <w:sectPr>
       <w:pgSz w:w="11906" w:h="16838"/>
@@ -2148,6 +7040,119 @@
     </w:lvl>
   </w:abstractNum>
   <w:abstractNum w:abstractNumId="1" w15:restartNumberingAfterBreak="0">
+    <w:nsid w:val="14A4109E"/>
+    <w:multiLevelType w:val="multilevel"/>
+    <w:tmpl w:val="80FEFD9A"/>
+    <w:lvl w:ilvl="0">
+      <w:start w:val="1"/>
+      <w:numFmt w:val="decimal"/>
+      <w:lvlText w:val="%1."/>
+      <w:lvlJc w:val="left"/>
+      <w:pPr>
+        <w:tabs>
+          <w:tab w:val="num" w:pos="720"/>
+        </w:tabs>
+        <w:ind w:left="720" w:hanging="360"/>
+      </w:pPr>
+    </w:lvl>
+    <w:lvl w:ilvl="1" w:tentative="1">
+      <w:start w:val="1"/>
+      <w:numFmt w:val="decimal"/>
+      <w:lvlText w:val="%2."/>
+      <w:lvlJc w:val="left"/>
+      <w:pPr>
+        <w:tabs>
+          <w:tab w:val="num" w:pos="1440"/>
+        </w:tabs>
+        <w:ind w:left="1440" w:hanging="360"/>
+      </w:pPr>
+    </w:lvl>
+    <w:lvl w:ilvl="2" w:tentative="1">
+      <w:start w:val="1"/>
+      <w:numFmt w:val="decimal"/>
+      <w:lvlText w:val="%3."/>
+      <w:lvlJc w:val="left"/>
+      <w:pPr>
+        <w:tabs>
+          <w:tab w:val="num" w:pos="2160"/>
+        </w:tabs>
+        <w:ind w:left="2160" w:hanging="360"/>
+      </w:pPr>
+    </w:lvl>
+    <w:lvl w:ilvl="3" w:tentative="1">
+      <w:start w:val="1"/>
+      <w:numFmt w:val="decimal"/>
+      <w:lvlText w:val="%4."/>
+      <w:lvlJc w:val="left"/>
+      <w:pPr>
+        <w:tabs>
+          <w:tab w:val="num" w:pos="2880"/>
+        </w:tabs>
+        <w:ind w:left="2880" w:hanging="360"/>
+      </w:pPr>
+    </w:lvl>
+    <w:lvl w:ilvl="4" w:tentative="1">
+      <w:start w:val="1"/>
+      <w:numFmt w:val="decimal"/>
+      <w:lvlText w:val="%5."/>
+      <w:lvlJc w:val="left"/>
+      <w:pPr>
+        <w:tabs>
+          <w:tab w:val="num" w:pos="3600"/>
+        </w:tabs>
+        <w:ind w:left="3600" w:hanging="360"/>
+      </w:pPr>
+    </w:lvl>
+    <w:lvl w:ilvl="5" w:tentative="1">
+      <w:start w:val="1"/>
+      <w:numFmt w:val="decimal"/>
+      <w:lvlText w:val="%6."/>
+      <w:lvlJc w:val="left"/>
+      <w:pPr>
+        <w:tabs>
+          <w:tab w:val="num" w:pos="4320"/>
+        </w:tabs>
+        <w:ind w:left="4320" w:hanging="360"/>
+      </w:pPr>
+    </w:lvl>
+    <w:lvl w:ilvl="6" w:tentative="1">
+      <w:start w:val="1"/>
+      <w:numFmt w:val="decimal"/>
+      <w:lvlText w:val="%7."/>
+      <w:lvlJc w:val="left"/>
+      <w:pPr>
+        <w:tabs>
+          <w:tab w:val="num" w:pos="5040"/>
+        </w:tabs>
+        <w:ind w:left="5040" w:hanging="360"/>
+      </w:pPr>
+    </w:lvl>
+    <w:lvl w:ilvl="7" w:tentative="1">
+      <w:start w:val="1"/>
+      <w:numFmt w:val="decimal"/>
+      <w:lvlText w:val="%8."/>
+      <w:lvlJc w:val="left"/>
+      <w:pPr>
+        <w:tabs>
+          <w:tab w:val="num" w:pos="5760"/>
+        </w:tabs>
+        <w:ind w:left="5760" w:hanging="360"/>
+      </w:pPr>
+    </w:lvl>
+    <w:lvl w:ilvl="8" w:tentative="1">
+      <w:start w:val="1"/>
+      <w:numFmt w:val="decimal"/>
+      <w:lvlText w:val="%9."/>
+      <w:lvlJc w:val="left"/>
+      <w:pPr>
+        <w:tabs>
+          <w:tab w:val="num" w:pos="6480"/>
+        </w:tabs>
+        <w:ind w:left="6480" w:hanging="360"/>
+      </w:pPr>
+    </w:lvl>
+  </w:abstractNum>
+  <w:abstractNum w:abstractNumId="2" w15:restartNumberingAfterBreak="0">
     <w:nsid w:val="1C13469C"/>
     <w:multiLevelType w:val="hybridMultilevel"/>
     <w:tmpl w:val="3F5C21DA"/>
@@ -2260,10 +7265,10 @@
       </w:rPr>
     </w:lvl>
   </w:abstractNum>
-  <w:abstractNum w:abstractNumId="2" w15:restartNumberingAfterBreak="0">
+  <w:abstractNum w:abstractNumId="3" w15:restartNumberingAfterBreak="0">
     <w:nsid w:val="2209653D"/>
     <w:multiLevelType w:val="hybridMultilevel"/>
-    <w:tmpl w:val="F29E22DC"/>
+    <w:tmpl w:val="CBB09E9A"/>
     <w:lvl w:ilvl="0" w:tplc="0409000F">
       <w:start w:val="1"/>
       <w:numFmt w:val="decimal"/>
@@ -2346,7 +7351,93 @@
       </w:pPr>
     </w:lvl>
   </w:abstractNum>
-  <w:abstractNum w:abstractNumId="3" w15:restartNumberingAfterBreak="0">
+  <w:abstractNum w:abstractNumId="4" w15:restartNumberingAfterBreak="0">
+    <w:nsid w:val="28DF3116"/>
+    <w:multiLevelType w:val="multilevel"/>
+    <w:tmpl w:val="0409001D"/>
+    <w:lvl w:ilvl="0">
+      <w:start w:val="1"/>
+      <w:numFmt w:val="decimal"/>
+      <w:lvlText w:val="%1"/>
+      <w:lvlJc w:val="left"/>
+      <w:pPr>
+        <w:ind w:left="425" w:hanging="425"/>
+      </w:pPr>
+    </w:lvl>
+    <w:lvl w:ilvl="1">
+      <w:start w:val="1"/>
+      <w:numFmt w:val="decimal"/>
+      <w:lvlText w:val="%1.%2"/>
+      <w:lvlJc w:val="left"/>
+      <w:pPr>
+        <w:ind w:left="992" w:hanging="567"/>
+      </w:pPr>
+    </w:lvl>
+    <w:lvl w:ilvl="2">
+      <w:start w:val="1"/>
+      <w:numFmt w:val="decimal"/>
+      <w:lvlText w:val="%1.%2.%3"/>
+      <w:lvlJc w:val="left"/>
+      <w:pPr>
+        <w:ind w:left="1418" w:hanging="567"/>
+      </w:pPr>
+    </w:lvl>
+    <w:lvl w:ilvl="3">
+      <w:start w:val="1"/>
+      <w:numFmt w:val="decimal"/>
+      <w:lvlText w:val="%1.%2.%3.%4"/>
+      <w:lvlJc w:val="left"/>
+      <w:pPr>
+        <w:ind w:left="1984" w:hanging="708"/>
+      </w:pPr>
+    </w:lvl>
+    <w:lvl w:ilvl="4">
+      <w:start w:val="1"/>
+      <w:numFmt w:val="decimal"/>
+      <w:lvlText w:val="%1.%2.%3.%4.%5"/>
+      <w:lvlJc w:val="left"/>
+      <w:pPr>
+        <w:ind w:left="2551" w:hanging="850"/>
+      </w:pPr>
+    </w:lvl>
+    <w:lvl w:ilvl="5">
+      <w:start w:val="1"/>
+      <w:numFmt w:val="decimal"/>
+      <w:lvlText w:val="%1.%2.%3.%4.%5.%6"/>
+      <w:lvlJc w:val="left"/>
+      <w:pPr>
+        <w:ind w:left="3260" w:hanging="1134"/>
+      </w:pPr>
+    </w:lvl>
+    <w:lvl w:ilvl="6">
+      <w:start w:val="1"/>
+      <w:numFmt w:val="decimal"/>
+      <w:lvlText w:val="%1.%2.%3.%4.%5.%6.%7"/>
+      <w:lvlJc w:val="left"/>
+      <w:pPr>
+        <w:ind w:left="3827" w:hanging="1276"/>
+      </w:pPr>
+    </w:lvl>
+    <w:lvl w:ilvl="7">
+      <w:start w:val="1"/>
+      <w:numFmt w:val="decimal"/>
+      <w:lvlText w:val="%1.%2.%3.%4.%5.%6.%7.%8"/>
+      <w:lvlJc w:val="left"/>
+      <w:pPr>
+        <w:ind w:left="4394" w:hanging="1418"/>
+      </w:pPr>
+    </w:lvl>
+    <w:lvl w:ilvl="8">
+      <w:start w:val="1"/>
+      <w:numFmt w:val="decimal"/>
+      <w:lvlText w:val="%1.%2.%3.%4.%5.%6.%7.%8.%9"/>
+      <w:lvlJc w:val="left"/>
+      <w:pPr>
+        <w:ind w:left="5102" w:hanging="1700"/>
+      </w:pPr>
+    </w:lvl>
+  </w:abstractNum>
+  <w:abstractNum w:abstractNumId="5" w15:restartNumberingAfterBreak="0">
     <w:nsid w:val="31891FD2"/>
     <w:multiLevelType w:val="multilevel"/>
     <w:tmpl w:val="C4883880"/>
@@ -2459,7 +7550,185 @@
       </w:pPr>
     </w:lvl>
   </w:abstractNum>
-  <w:abstractNum w:abstractNumId="4" w15:restartNumberingAfterBreak="0">
+  <w:abstractNum w:abstractNumId="6" w15:restartNumberingAfterBreak="0">
+    <w:nsid w:val="33370FB7"/>
+    <w:multiLevelType w:val="hybridMultilevel"/>
+    <w:tmpl w:val="A37096FA"/>
+    <w:lvl w:ilvl="0" w:tplc="D8A8585E">
+      <w:start w:val="1"/>
+      <w:numFmt w:val="decimal"/>
+      <w:lvlText w:val="%1）"/>
+      <w:lvlJc w:val="left"/>
+      <w:pPr>
+        <w:ind w:left="720" w:hanging="720"/>
+      </w:pPr>
+      <w:rPr>
+        <w:rFonts w:hint="default"/>
+      </w:rPr>
+    </w:lvl>
+    <w:lvl w:ilvl="1" w:tplc="04090019" w:tentative="1">
+      <w:start w:val="1"/>
+      <w:numFmt w:val="lowerLetter"/>
+      <w:lvlText w:val="%2)"/>
+      <w:lvlJc w:val="left"/>
+      <w:pPr>
+        <w:ind w:left="840" w:hanging="420"/>
+      </w:pPr>
+    </w:lvl>
+    <w:lvl w:ilvl="2" w:tplc="0409001B" w:tentative="1">
+      <w:start w:val="1"/>
+      <w:numFmt w:val="lowerRoman"/>
+      <w:lvlText w:val="%3."/>
+      <w:lvlJc w:val="right"/>
+      <w:pPr>
+        <w:ind w:left="1260" w:hanging="420"/>
+      </w:pPr>
+    </w:lvl>
+    <w:lvl w:ilvl="3" w:tplc="0409000F" w:tentative="1">
+      <w:start w:val="1"/>
+      <w:numFmt w:val="decimal"/>
+      <w:lvlText w:val="%4."/>
+      <w:lvlJc w:val="left"/>
+      <w:pPr>
+        <w:ind w:left="1680" w:hanging="420"/>
+      </w:pPr>
+    </w:lvl>
+    <w:lvl w:ilvl="4" w:tplc="04090019" w:tentative="1">
+      <w:start w:val="1"/>
+      <w:numFmt w:val="lowerLetter"/>
+      <w:lvlText w:val="%5)"/>
+      <w:lvlJc w:val="left"/>
+      <w:pPr>
+        <w:ind w:left="2100" w:hanging="420"/>
+      </w:pPr>
+    </w:lvl>
+    <w:lvl w:ilvl="5" w:tplc="0409001B" w:tentative="1">
+      <w:start w:val="1"/>
+      <w:numFmt w:val="lowerRoman"/>
+      <w:lvlText w:val="%6."/>
+      <w:lvlJc w:val="right"/>
+      <w:pPr>
+        <w:ind w:left="2520" w:hanging="420"/>
+      </w:pPr>
+    </w:lvl>
+    <w:lvl w:ilvl="6" w:tplc="0409000F" w:tentative="1">
+      <w:start w:val="1"/>
+      <w:numFmt w:val="decimal"/>
+      <w:lvlText w:val="%7."/>
+      <w:lvlJc w:val="left"/>
+      <w:pPr>
+        <w:ind w:left="2940" w:hanging="420"/>
+      </w:pPr>
+    </w:lvl>
+    <w:lvl w:ilvl="7" w:tplc="04090019" w:tentative="1">
+      <w:start w:val="1"/>
+      <w:numFmt w:val="lowerLetter"/>
+      <w:lvlText w:val="%8)"/>
+      <w:lvlJc w:val="left"/>
+      <w:pPr>
+        <w:ind w:left="3360" w:hanging="420"/>
+      </w:pPr>
+    </w:lvl>
+    <w:lvl w:ilvl="8" w:tplc="0409001B" w:tentative="1">
+      <w:start w:val="1"/>
+      <w:numFmt w:val="lowerRoman"/>
+      <w:lvlText w:val="%9."/>
+      <w:lvlJc w:val="right"/>
+      <w:pPr>
+        <w:ind w:left="3780" w:hanging="420"/>
+      </w:pPr>
+    </w:lvl>
+  </w:abstractNum>
+  <w:abstractNum w:abstractNumId="7" w15:restartNumberingAfterBreak="0">
+    <w:nsid w:val="3D152098"/>
+    <w:multiLevelType w:val="multilevel"/>
+    <w:tmpl w:val="A37096FA"/>
+    <w:lvl w:ilvl="0">
+      <w:start w:val="1"/>
+      <w:numFmt w:val="decimal"/>
+      <w:lvlText w:val="%1）"/>
+      <w:lvlJc w:val="left"/>
+      <w:pPr>
+        <w:ind w:left="720" w:hanging="720"/>
+      </w:pPr>
+      <w:rPr>
+        <w:rFonts w:hint="default"/>
+      </w:rPr>
+    </w:lvl>
+    <w:lvl w:ilvl="1" w:tentative="1">
+      <w:start w:val="1"/>
+      <w:numFmt w:val="lowerLetter"/>
+      <w:lvlText w:val="%2)"/>
+      <w:lvlJc w:val="left"/>
+      <w:pPr>
+        <w:ind w:left="840" w:hanging="420"/>
+      </w:pPr>
+    </w:lvl>
+    <w:lvl w:ilvl="2" w:tentative="1">
+      <w:start w:val="1"/>
+      <w:numFmt w:val="lowerRoman"/>
+      <w:lvlText w:val="%3."/>
+      <w:lvlJc w:val="right"/>
+      <w:pPr>
+        <w:ind w:left="1260" w:hanging="420"/>
+      </w:pPr>
+    </w:lvl>
+    <w:lvl w:ilvl="3" w:tentative="1">
+      <w:start w:val="1"/>
+      <w:numFmt w:val="decimal"/>
+      <w:lvlText w:val="%4."/>
+      <w:lvlJc w:val="left"/>
+      <w:pPr>
+        <w:ind w:left="1680" w:hanging="420"/>
+      </w:pPr>
+    </w:lvl>
+    <w:lvl w:ilvl="4" w:tentative="1">
+      <w:start w:val="1"/>
+      <w:numFmt w:val="lowerLetter"/>
+      <w:lvlText w:val="%5)"/>
+      <w:lvlJc w:val="left"/>
+      <w:pPr>
+        <w:ind w:left="2100" w:hanging="420"/>
+      </w:pPr>
+    </w:lvl>
+    <w:lvl w:ilvl="5" w:tentative="1">
+      <w:start w:val="1"/>
+      <w:numFmt w:val="lowerRoman"/>
+      <w:lvlText w:val="%6."/>
+      <w:lvlJc w:val="right"/>
+      <w:pPr>
+        <w:ind w:left="2520" w:hanging="420"/>
+      </w:pPr>
+    </w:lvl>
+    <w:lvl w:ilvl="6" w:tentative="1">
+      <w:start w:val="1"/>
+      <w:numFmt w:val="decimal"/>
+      <w:lvlText w:val="%7."/>
+      <w:lvlJc w:val="left"/>
+      <w:pPr>
+        <w:ind w:left="2940" w:hanging="420"/>
+      </w:pPr>
+    </w:lvl>
+    <w:lvl w:ilvl="7" w:tentative="1">
+      <w:start w:val="1"/>
+      <w:numFmt w:val="lowerLetter"/>
+      <w:lvlText w:val="%8)"/>
+      <w:lvlJc w:val="left"/>
+      <w:pPr>
+        <w:ind w:left="3360" w:hanging="420"/>
+      </w:pPr>
+    </w:lvl>
+    <w:lvl w:ilvl="8" w:tentative="1">
+      <w:start w:val="1"/>
+      <w:numFmt w:val="lowerRoman"/>
+      <w:lvlText w:val="%9."/>
+      <w:lvlJc w:val="right"/>
+      <w:pPr>
+        <w:ind w:left="3780" w:hanging="420"/>
+      </w:pPr>
+    </w:lvl>
+  </w:abstractNum>
+  <w:abstractNum w:abstractNumId="8" w15:restartNumberingAfterBreak="0">
     <w:nsid w:val="42D6457A"/>
     <w:multiLevelType w:val="hybridMultilevel"/>
     <w:tmpl w:val="EB04952C"/>
@@ -2548,7 +7817,440 @@
       </w:pPr>
     </w:lvl>
   </w:abstractNum>
-  <w:abstractNum w:abstractNumId="5" w15:restartNumberingAfterBreak="0">
+  <w:abstractNum w:abstractNumId="9" w15:restartNumberingAfterBreak="0">
+    <w:nsid w:val="43060530"/>
+    <w:multiLevelType w:val="multilevel"/>
+    <w:tmpl w:val="A37096FA"/>
+    <w:lvl w:ilvl="0">
+      <w:start w:val="1"/>
+      <w:numFmt w:val="decimal"/>
+      <w:lvlText w:val="%1）"/>
+      <w:lvlJc w:val="left"/>
+      <w:pPr>
+        <w:ind w:left="720" w:hanging="720"/>
+      </w:pPr>
+      <w:rPr>
+        <w:rFonts w:hint="default"/>
+      </w:rPr>
+    </w:lvl>
+    <w:lvl w:ilvl="1" w:tentative="1">
+      <w:start w:val="1"/>
+      <w:numFmt w:val="lowerLetter"/>
+      <w:lvlText w:val="%2)"/>
+      <w:lvlJc w:val="left"/>
+      <w:pPr>
+        <w:ind w:left="840" w:hanging="420"/>
+      </w:pPr>
+    </w:lvl>
+    <w:lvl w:ilvl="2" w:tentative="1">
+      <w:start w:val="1"/>
+      <w:numFmt w:val="lowerRoman"/>
+      <w:lvlText w:val="%3."/>
+      <w:lvlJc w:val="right"/>
+      <w:pPr>
+        <w:ind w:left="1260" w:hanging="420"/>
+      </w:pPr>
+    </w:lvl>
+    <w:lvl w:ilvl="3" w:tentative="1">
+      <w:start w:val="1"/>
+      <w:numFmt w:val="decimal"/>
+      <w:lvlText w:val="%4."/>
+      <w:lvlJc w:val="left"/>
+      <w:pPr>
+        <w:ind w:left="1680" w:hanging="420"/>
+      </w:pPr>
+    </w:lvl>
+    <w:lvl w:ilvl="4" w:tentative="1">
+      <w:start w:val="1"/>
+      <w:numFmt w:val="lowerLetter"/>
+      <w:lvlText w:val="%5)"/>
+      <w:lvlJc w:val="left"/>
+      <w:pPr>
+        <w:ind w:left="2100" w:hanging="420"/>
+      </w:pPr>
+    </w:lvl>
+    <w:lvl w:ilvl="5" w:tentative="1">
+      <w:start w:val="1"/>
+      <w:numFmt w:val="lowerRoman"/>
+      <w:lvlText w:val="%6."/>
+      <w:lvlJc w:val="right"/>
+      <w:pPr>
+        <w:ind w:left="2520" w:hanging="420"/>
+      </w:pPr>
+    </w:lvl>
+    <w:lvl w:ilvl="6" w:tentative="1">
+      <w:start w:val="1"/>
+      <w:numFmt w:val="decimal"/>
+      <w:lvlText w:val="%7."/>
+      <w:lvlJc w:val="left"/>
+      <w:pPr>
+        <w:ind w:left="2940" w:hanging="420"/>
+      </w:pPr>
+    </w:lvl>
+    <w:lvl w:ilvl="7" w:tentative="1">
+      <w:start w:val="1"/>
+      <w:numFmt w:val="lowerLetter"/>
+      <w:lvlText w:val="%8)"/>
+      <w:lvlJc w:val="left"/>
+      <w:pPr>
+        <w:ind w:left="3360" w:hanging="420"/>
+      </w:pPr>
+    </w:lvl>
+    <w:lvl w:ilvl="8" w:tentative="1">
+      <w:start w:val="1"/>
+      <w:numFmt w:val="lowerRoman"/>
+      <w:lvlText w:val="%9."/>
+      <w:lvlJc w:val="right"/>
+      <w:pPr>
+        <w:ind w:left="3780" w:hanging="420"/>
+      </w:pPr>
+    </w:lvl>
+  </w:abstractNum>
+  <w:abstractNum w:abstractNumId="10" w15:restartNumberingAfterBreak="0">
+    <w:nsid w:val="60655608"/>
+    <w:multiLevelType w:val="multilevel"/>
+    <w:tmpl w:val="0409001D"/>
+    <w:lvl w:ilvl="0">
+      <w:start w:val="1"/>
+      <w:numFmt w:val="decimal"/>
+      <w:lvlText w:val="%1"/>
+      <w:lvlJc w:val="left"/>
+      <w:pPr>
+        <w:ind w:left="425" w:hanging="425"/>
+      </w:pPr>
+    </w:lvl>
+    <w:lvl w:ilvl="1">
+      <w:start w:val="1"/>
+      <w:numFmt w:val="decimal"/>
+      <w:lvlText w:val="%1.%2"/>
+      <w:lvlJc w:val="left"/>
+      <w:pPr>
+        <w:ind w:left="992" w:hanging="567"/>
+      </w:pPr>
+    </w:lvl>
+    <w:lvl w:ilvl="2">
+      <w:start w:val="1"/>
+      <w:numFmt w:val="decimal"/>
+      <w:lvlText w:val="%1.%2.%3"/>
+      <w:lvlJc w:val="left"/>
+      <w:pPr>
+        <w:ind w:left="1418" w:hanging="567"/>
+      </w:pPr>
+    </w:lvl>
+    <w:lvl w:ilvl="3">
+      <w:start w:val="1"/>
+      <w:numFmt w:val="decimal"/>
+      <w:lvlText w:val="%1.%2.%3.%4"/>
+      <w:lvlJc w:val="left"/>
+      <w:pPr>
+        <w:ind w:left="1984" w:hanging="708"/>
+      </w:pPr>
+    </w:lvl>
+    <w:lvl w:ilvl="4">
+      <w:start w:val="1"/>
+      <w:numFmt w:val="decimal"/>
+      <w:lvlText w:val="%1.%2.%3.%4.%5"/>
+      <w:lvlJc w:val="left"/>
+      <w:pPr>
+        <w:ind w:left="2551" w:hanging="850"/>
+      </w:pPr>
+    </w:lvl>
+    <w:lvl w:ilvl="5">
+      <w:start w:val="1"/>
+      <w:numFmt w:val="decimal"/>
+      <w:lvlText w:val="%1.%2.%3.%4.%5.%6"/>
+      <w:lvlJc w:val="left"/>
+      <w:pPr>
+        <w:ind w:left="3260" w:hanging="1134"/>
+      </w:pPr>
+    </w:lvl>
+    <w:lvl w:ilvl="6">
+      <w:start w:val="1"/>
+      <w:numFmt w:val="decimal"/>
+      <w:lvlText w:val="%1.%2.%3.%4.%5.%6.%7"/>
+      <w:lvlJc w:val="left"/>
+      <w:pPr>
+        <w:ind w:left="3827" w:hanging="1276"/>
+      </w:pPr>
+    </w:lvl>
+    <w:lvl w:ilvl="7">
+      <w:start w:val="1"/>
+      <w:numFmt w:val="decimal"/>
+      <w:lvlText w:val="%1.%2.%3.%4.%5.%6.%7.%8"/>
+      <w:lvlJc w:val="left"/>
+      <w:pPr>
+        <w:ind w:left="4394" w:hanging="1418"/>
+      </w:pPr>
+    </w:lvl>
+    <w:lvl w:ilvl="8">
+      <w:start w:val="1"/>
+      <w:numFmt w:val="decimal"/>
+      <w:lvlText w:val="%1.%2.%3.%4.%5.%6.%7.%8.%9"/>
+      <w:lvlJc w:val="left"/>
+      <w:pPr>
+        <w:ind w:left="5102" w:hanging="1700"/>
+      </w:pPr>
+    </w:lvl>
+  </w:abstractNum>
+  <w:abstractNum w:abstractNumId="11" w15:restartNumberingAfterBreak="0">
+    <w:nsid w:val="7308388F"/>
+    <w:multiLevelType w:val="multilevel"/>
+    <w:tmpl w:val="0409001D"/>
+    <w:lvl w:ilvl="0">
+      <w:start w:val="1"/>
+      <w:numFmt w:val="decimal"/>
+      <w:lvlText w:val="%1"/>
+      <w:lvlJc w:val="left"/>
+      <w:pPr>
+        <w:ind w:left="425" w:hanging="425"/>
+      </w:pPr>
+    </w:lvl>
+    <w:lvl w:ilvl="1">
+      <w:start w:val="1"/>
+      <w:numFmt w:val="decimal"/>
+      <w:lvlText w:val="%1.%2"/>
+      <w:lvlJc w:val="left"/>
+      <w:pPr>
+        <w:ind w:left="992" w:hanging="567"/>
+      </w:pPr>
+    </w:lvl>
+    <w:lvl w:ilvl="2">
+      <w:start w:val="1"/>
+      <w:numFmt w:val="decimal"/>
+      <w:lvlText w:val="%1.%2.%3"/>
+      <w:lvlJc w:val="left"/>
+      <w:pPr>
+        <w:ind w:left="1418" w:hanging="567"/>
+      </w:pPr>
+    </w:lvl>
+    <w:lvl w:ilvl="3">
+      <w:start w:val="1"/>
+      <w:numFmt w:val="decimal"/>
+      <w:lvlText w:val="%1.%2.%3.%4"/>
+      <w:lvlJc w:val="left"/>
+      <w:pPr>
+        <w:ind w:left="1984" w:hanging="708"/>
+      </w:pPr>
+    </w:lvl>
+    <w:lvl w:ilvl="4">
+      <w:start w:val="1"/>
+      <w:numFmt w:val="decimal"/>
+      <w:lvlText w:val="%1.%2.%3.%4.%5"/>
+      <w:lvlJc w:val="left"/>
+      <w:pPr>
+        <w:ind w:left="2551" w:hanging="850"/>
+      </w:pPr>
+    </w:lvl>
+    <w:lvl w:ilvl="5">
+      <w:start w:val="1"/>
+      <w:numFmt w:val="decimal"/>
+      <w:lvlText w:val="%1.%2.%3.%4.%5.%6"/>
+      <w:lvlJc w:val="left"/>
+      <w:pPr>
+        <w:ind w:left="3260" w:hanging="1134"/>
+      </w:pPr>
+    </w:lvl>
+    <w:lvl w:ilvl="6">
+      <w:start w:val="1"/>
+      <w:numFmt w:val="decimal"/>
+      <w:lvlText w:val="%1.%2.%3.%4.%5.%6.%7"/>
+      <w:lvlJc w:val="left"/>
+      <w:pPr>
+        <w:ind w:left="3827" w:hanging="1276"/>
+      </w:pPr>
+    </w:lvl>
+    <w:lvl w:ilvl="7">
+      <w:start w:val="1"/>
+      <w:numFmt w:val="decimal"/>
+      <w:lvlText w:val="%1.%2.%3.%4.%5.%6.%7.%8"/>
+      <w:lvlJc w:val="left"/>
+      <w:pPr>
+        <w:ind w:left="4394" w:hanging="1418"/>
+      </w:pPr>
+    </w:lvl>
+    <w:lvl w:ilvl="8">
+      <w:start w:val="1"/>
+      <w:numFmt w:val="decimal"/>
+      <w:lvlText w:val="%1.%2.%3.%4.%5.%6.%7.%8.%9"/>
+      <w:lvlJc w:val="left"/>
+      <w:pPr>
+        <w:ind w:left="5102" w:hanging="1700"/>
+      </w:pPr>
+    </w:lvl>
+  </w:abstractNum>
+  <w:abstractNum w:abstractNumId="12" w15:restartNumberingAfterBreak="0">
+    <w:nsid w:val="75854001"/>
+    <w:multiLevelType w:val="multilevel"/>
+    <w:tmpl w:val="0409001D"/>
+    <w:lvl w:ilvl="0">
+      <w:start w:val="1"/>
+      <w:numFmt w:val="decimal"/>
+      <w:lvlText w:val="%1"/>
+      <w:lvlJc w:val="left"/>
+      <w:pPr>
+        <w:ind w:left="425" w:hanging="425"/>
+      </w:pPr>
+    </w:lvl>
+    <w:lvl w:ilvl="1">
+      <w:start w:val="1"/>
+      <w:numFmt w:val="decimal"/>
+      <w:lvlText w:val="%1.%2"/>
+      <w:lvlJc w:val="left"/>
+      <w:pPr>
+        <w:ind w:left="992" w:hanging="567"/>
+      </w:pPr>
+    </w:lvl>
+    <w:lvl w:ilvl="2">
+      <w:start w:val="1"/>
+      <w:numFmt w:val="decimal"/>
+      <w:lvlText w:val="%1.%2.%3"/>
+      <w:lvlJc w:val="left"/>
+      <w:pPr>
+        <w:ind w:left="1418" w:hanging="567"/>
+      </w:pPr>
+    </w:lvl>
+    <w:lvl w:ilvl="3">
+      <w:start w:val="1"/>
+      <w:numFmt w:val="decimal"/>
+      <w:lvlText w:val="%1.%2.%3.%4"/>
+      <w:lvlJc w:val="left"/>
+      <w:pPr>
+        <w:ind w:left="1984" w:hanging="708"/>
+      </w:pPr>
+    </w:lvl>
+    <w:lvl w:ilvl="4">
+      <w:start w:val="1"/>
+      <w:numFmt w:val="decimal"/>
+      <w:lvlText w:val="%1.%2.%3.%4.%5"/>
+      <w:lvlJc w:val="left"/>
+      <w:pPr>
+        <w:ind w:left="2551" w:hanging="850"/>
+      </w:pPr>
+    </w:lvl>
+    <w:lvl w:ilvl="5">
+      <w:start w:val="1"/>
+      <w:numFmt w:val="decimal"/>
+      <w:lvlText w:val="%1.%2.%3.%4.%5.%6"/>
+      <w:lvlJc w:val="left"/>
+      <w:pPr>
+        <w:ind w:left="3260" w:hanging="1134"/>
+      </w:pPr>
+    </w:lvl>
+    <w:lvl w:ilvl="6">
+      <w:start w:val="1"/>
+      <w:numFmt w:val="decimal"/>
+      <w:lvlText w:val="%1.%2.%3.%4.%5.%6.%7"/>
+      <w:lvlJc w:val="left"/>
+      <w:pPr>
+        <w:ind w:left="3827" w:hanging="1276"/>
+      </w:pPr>
+    </w:lvl>
+    <w:lvl w:ilvl="7">
+      <w:start w:val="1"/>
+      <w:numFmt w:val="decimal"/>
+      <w:lvlText w:val="%1.%2.%3.%4.%5.%6.%7.%8"/>
+      <w:lvlJc w:val="left"/>
+      <w:pPr>
+        <w:ind w:left="4394" w:hanging="1418"/>
+      </w:pPr>
+    </w:lvl>
+    <w:lvl w:ilvl="8">
+      <w:start w:val="1"/>
+      <w:numFmt w:val="decimal"/>
+      <w:lvlText w:val="%1.%2.%3.%4.%5.%6.%7.%8.%9"/>
+      <w:lvlJc w:val="left"/>
+      <w:pPr>
+        <w:ind w:left="5102" w:hanging="1700"/>
+      </w:pPr>
+    </w:lvl>
+  </w:abstractNum>
+  <w:abstractNum w:abstractNumId="13" w15:restartNumberingAfterBreak="0">
+    <w:nsid w:val="7A031F17"/>
+    <w:multiLevelType w:val="multilevel"/>
+    <w:tmpl w:val="0409001D"/>
+    <w:lvl w:ilvl="0">
+      <w:start w:val="1"/>
+      <w:numFmt w:val="decimal"/>
+      <w:lvlText w:val="%1"/>
+      <w:lvlJc w:val="left"/>
+      <w:pPr>
+        <w:ind w:left="425" w:hanging="425"/>
+      </w:pPr>
+    </w:lvl>
+    <w:lvl w:ilvl="1">
+      <w:start w:val="1"/>
+      <w:numFmt w:val="decimal"/>
+      <w:lvlText w:val="%1.%2"/>
+      <w:lvlJc w:val="left"/>
+      <w:pPr>
+        <w:ind w:left="992" w:hanging="567"/>
+      </w:pPr>
+    </w:lvl>
+    <w:lvl w:ilvl="2">
+      <w:start w:val="1"/>
+      <w:numFmt w:val="decimal"/>
+      <w:lvlText w:val="%1.%2.%3"/>
+      <w:lvlJc w:val="left"/>
+      <w:pPr>
+        <w:ind w:left="1418" w:hanging="567"/>
+      </w:pPr>
+    </w:lvl>
+    <w:lvl w:ilvl="3">
+      <w:start w:val="1"/>
+      <w:numFmt w:val="decimal"/>
+      <w:lvlText w:val="%1.%2.%3.%4"/>
+      <w:lvlJc w:val="left"/>
+      <w:pPr>
+        <w:ind w:left="1984" w:hanging="708"/>
+      </w:pPr>
+    </w:lvl>
+    <w:lvl w:ilvl="4">
+      <w:start w:val="1"/>
+      <w:numFmt w:val="decimal"/>
+      <w:lvlText w:val="%1.%2.%3.%4.%5"/>
+      <w:lvlJc w:val="left"/>
+      <w:pPr>
+        <w:ind w:left="2551" w:hanging="850"/>
+      </w:pPr>
+    </w:lvl>
+    <w:lvl w:ilvl="5">
+      <w:start w:val="1"/>
+      <w:numFmt w:val="decimal"/>
+      <w:lvlText w:val="%1.%2.%3.%4.%5.%6"/>
+      <w:lvlJc w:val="left"/>
+      <w:pPr>
+        <w:ind w:left="3260" w:hanging="1134"/>
+      </w:pPr>
+    </w:lvl>
+    <w:lvl w:ilvl="6">
+      <w:start w:val="1"/>
+      <w:numFmt w:val="decimal"/>
+      <w:lvlText w:val="%1.%2.%3.%4.%5.%6.%7"/>
+      <w:lvlJc w:val="left"/>
+      <w:pPr>
+        <w:ind w:left="3827" w:hanging="1276"/>
+      </w:pPr>
+    </w:lvl>
+    <w:lvl w:ilvl="7">
+      <w:start w:val="1"/>
+      <w:numFmt w:val="decimal"/>
+      <w:lvlText w:val="%1.%2.%3.%4.%5.%6.%7.%8"/>
+      <w:lvlJc w:val="left"/>
+      <w:pPr>
+        <w:ind w:left="4394" w:hanging="1418"/>
+      </w:pPr>
+    </w:lvl>
+    <w:lvl w:ilvl="8">
+      <w:start w:val="1"/>
+      <w:numFmt w:val="decimal"/>
+      <w:lvlText w:val="%1.%2.%3.%4.%5.%6.%7.%8.%9"/>
+      <w:lvlJc w:val="left"/>
+      <w:pPr>
+        <w:ind w:left="5102" w:hanging="1700"/>
+      </w:pPr>
+    </w:lvl>
+  </w:abstractNum>
+  <w:abstractNum w:abstractNumId="14" w15:restartNumberingAfterBreak="0">
     <w:nsid w:val="7BF07E98"/>
     <w:multiLevelType w:val="hybridMultilevel"/>
     <w:tmpl w:val="5CCECC2A"/>
@@ -2641,19 +8343,46 @@
     <w:abstractNumId w:val="0"/>
   </w:num>
   <w:num w:numId="2">
+    <w:abstractNumId w:val="8"/>
+  </w:num>
+  <w:num w:numId="3">
+    <w:abstractNumId w:val="5"/>
+  </w:num>
+  <w:num w:numId="4">
+    <w:abstractNumId w:val="3"/>
+  </w:num>
+  <w:num w:numId="5">
+    <w:abstractNumId w:val="2"/>
+  </w:num>
+  <w:num w:numId="6">
+    <w:abstractNumId w:val="14"/>
+  </w:num>
+  <w:num w:numId="7">
     <w:abstractNumId w:val="4"/>
   </w:num>
-  <w:num w:numId="3">
-    <w:abstractNumId w:val="3"/>
+  <w:num w:numId="8">
+    <w:abstractNumId w:val="12"/>
   </w:num>
-  <w:num w:numId="4">
-    <w:abstractNumId w:val="2"/>
+  <w:num w:numId="9">
+    <w:abstractNumId w:val="10"/>
   </w:num>
-  <w:num w:numId="5">
+  <w:num w:numId="10">
+    <w:abstractNumId w:val="11"/>
+  </w:num>
+  <w:num w:numId="11">
+    <w:abstractNumId w:val="13"/>
+  </w:num>
+  <w:num w:numId="12">
     <w:abstractNumId w:val="1"/>
   </w:num>
-  <w:num w:numId="6">
-    <w:abstractNumId w:val="5"/>
+  <w:num w:numId="13">
+    <w:abstractNumId w:val="6"/>
+  </w:num>
+  <w:num w:numId="14">
+    <w:abstractNumId w:val="9"/>
+  </w:num>
+  <w:num w:numId="15">
+    <w:abstractNumId w:val="7"/>
   </w:num>
 </w:numbering>
 </file>
@@ -3325,6 +9054,31 @@
       </w:tblBorders>
     </w:tblPr>
   </w:style>
+  <w:style w:type="paragraph" w:styleId="a8">
+    <w:name w:val="Balloon Text"/>
+    <w:basedOn w:val="a"/>
+    <w:link w:val="Char1"/>
+    <w:uiPriority w:val="99"/>
+    <w:semiHidden/>
+    <w:unhideWhenUsed/>
+    <w:rsid w:val="00EA2D1D"/>
+    <w:rPr>
+      <w:sz w:val="18"/>
+      <w:szCs w:val="18"/>
+    </w:rPr>
+  </w:style>
+  <w:style w:type="character" w:customStyle="1" w:styleId="Char1">
+    <w:name w:val="批注框文本 Char"/>
+    <w:basedOn w:val="a0"/>
+    <w:link w:val="a8"/>
+    <w:uiPriority w:val="99"/>
+    <w:semiHidden/>
+    <w:rsid w:val="00EA2D1D"/>
+    <w:rPr>
+      <w:sz w:val="18"/>
+      <w:szCs w:val="18"/>
+    </w:rPr>
+  </w:style>
 </w:styles>
 </file>
 
